--- a/moving-average-threshold/docs/ndvi_metrics_algorithm_doc_201201.docx
+++ b/moving-average-threshold/docs/ndvi_metrics_algorithm_doc_201201.docx
@@ -178,8 +178,9 @@
         <w:pStyle w:val="ListParagraph"/>
         <w:numPr>
           <w:ilvl w:val="0"/>
-          <w:numId w:val="7"/>
+          <w:numId w:val="10"/>
         </w:numPr>
+        <w:ind w:left="360"/>
         <w:rPr>
           <w:rFonts w:ascii="Times New Roman" w:hAnsi="Times New Roman" w:cs="Times New Roman"/>
           <w:b/>
@@ -207,6 +208,7 @@
     <w:p>
       <w:pPr>
         <w:pStyle w:val="ListParagraph"/>
+        <w:ind w:left="360"/>
         <w:rPr>
           <w:rFonts w:ascii="Times New Roman" w:hAnsi="Times New Roman" w:cs="Times New Roman"/>
           <w:sz w:val="24"/>
@@ -241,6 +243,7 @@
     <w:p>
       <w:pPr>
         <w:pStyle w:val="ListParagraph"/>
+        <w:ind w:hanging="360"/>
         <w:rPr>
           <w:rFonts w:ascii="Times New Roman" w:hAnsi="Times New Roman" w:cs="Times New Roman"/>
           <w:sz w:val="24"/>
@@ -271,7 +274,23 @@
           <w:sz w:val="24"/>
           <w:szCs w:val="24"/>
         </w:rPr>
-        <w:t xml:space="preserve"> home directory: CESU_NDVI=~/</w:t>
+        <w:t xml:space="preserve"> home directory: </w:t>
+      </w:r>
+      <w:r>
+        <w:rPr>
+          <w:rFonts w:ascii="Times New Roman" w:hAnsi="Times New Roman" w:cs="Times New Roman"/>
+          <w:sz w:val="24"/>
+          <w:szCs w:val="24"/>
+        </w:rPr>
+        <w:t>CESU_NDVI=</w:t>
+      </w:r>
+      <w:r>
+        <w:rPr>
+          <w:rFonts w:ascii="Times New Roman" w:hAnsi="Times New Roman" w:cs="Times New Roman"/>
+          <w:sz w:val="24"/>
+          <w:szCs w:val="24"/>
+        </w:rPr>
+        <w:t>~/</w:t>
       </w:r>
       <w:proofErr w:type="spellStart"/>
       <w:r>
@@ -313,6 +332,7 @@
     <w:p>
       <w:pPr>
         <w:pStyle w:val="ListParagraph"/>
+        <w:ind w:hanging="360"/>
         <w:rPr>
           <w:rFonts w:ascii="Times New Roman" w:hAnsi="Times New Roman" w:cs="Times New Roman"/>
           <w:sz w:val="24"/>
@@ -334,7 +354,15 @@
           <w:sz w:val="24"/>
           <w:szCs w:val="24"/>
         </w:rPr>
-        <w:t>directory</w:t>
+        <w:t>direc</w:t>
+      </w:r>
+      <w:r>
+        <w:rPr>
+          <w:rFonts w:ascii="Times New Roman" w:hAnsi="Times New Roman" w:cs="Times New Roman"/>
+          <w:sz w:val="24"/>
+          <w:szCs w:val="24"/>
+        </w:rPr>
+        <w:t>tory</w:t>
       </w:r>
       <w:proofErr w:type="gramEnd"/>
       <w:r>
@@ -343,12 +371,39 @@
           <w:sz w:val="24"/>
           <w:szCs w:val="24"/>
         </w:rPr>
-        <w:t xml:space="preserve"> for scripts: $CESU_NDVI/script</w:t>
-      </w:r>
+        <w:t xml:space="preserve"> for scripts: </w:t>
+      </w:r>
+      <w:r>
+        <w:rPr>
+          <w:rFonts w:ascii="Times New Roman" w:hAnsi="Times New Roman" w:cs="Times New Roman"/>
+          <w:sz w:val="24"/>
+          <w:szCs w:val="24"/>
+        </w:rPr>
+        <w:t>script=</w:t>
+      </w:r>
+      <w:r>
+        <w:rPr>
+          <w:rFonts w:ascii="Times New Roman" w:hAnsi="Times New Roman" w:cs="Times New Roman"/>
+          <w:sz w:val="24"/>
+          <w:szCs w:val="24"/>
+        </w:rPr>
+        <w:t>$CESU_NDVI/</w:t>
+      </w:r>
+      <w:proofErr w:type="spellStart"/>
+      <w:r>
+        <w:rPr>
+          <w:rFonts w:ascii="Times New Roman" w:hAnsi="Times New Roman" w:cs="Times New Roman"/>
+          <w:sz w:val="24"/>
+          <w:szCs w:val="24"/>
+        </w:rPr>
+        <w:t>moving_average_threshold</w:t>
+      </w:r>
+      <w:proofErr w:type="spellEnd"/>
     </w:p>
     <w:p>
       <w:pPr>
         <w:pStyle w:val="ListParagraph"/>
+        <w:ind w:hanging="360"/>
         <w:rPr>
           <w:rFonts w:ascii="Times New Roman" w:hAnsi="Times New Roman" w:cs="Times New Roman"/>
           <w:sz w:val="24"/>
@@ -362,6 +417,237 @@
           <w:szCs w:val="24"/>
         </w:rPr>
         <w:t xml:space="preserve"> </w:t>
+      </w:r>
+      <w:proofErr w:type="gramStart"/>
+      <w:r>
+        <w:rPr>
+          <w:rFonts w:ascii="Times New Roman" w:hAnsi="Times New Roman" w:cs="Times New Roman"/>
+          <w:sz w:val="24"/>
+          <w:szCs w:val="24"/>
+        </w:rPr>
+        <w:t>unzip_ndvi</w:t>
+      </w:r>
+      <w:r>
+        <w:rPr>
+          <w:rFonts w:ascii="Times New Roman" w:hAnsi="Times New Roman" w:cs="Times New Roman"/>
+          <w:sz w:val="24"/>
+          <w:szCs w:val="24"/>
+        </w:rPr>
+        <w:t>_v2</w:t>
+      </w:r>
+      <w:r>
+        <w:rPr>
+          <w:rFonts w:ascii="Times New Roman" w:hAnsi="Times New Roman" w:cs="Times New Roman"/>
+          <w:sz w:val="24"/>
+          <w:szCs w:val="24"/>
+        </w:rPr>
+        <w:t>.bash,</w:t>
+      </w:r>
+      <w:proofErr w:type="gramEnd"/>
+      <w:r>
+        <w:rPr>
+          <w:rFonts w:ascii="Times New Roman" w:hAnsi="Times New Roman" w:cs="Times New Roman"/>
+          <w:sz w:val="24"/>
+          <w:szCs w:val="24"/>
+        </w:rPr>
+        <w:t xml:space="preserve"> </w:t>
+      </w:r>
+      <w:r>
+        <w:rPr>
+          <w:rFonts w:ascii="Times New Roman" w:hAnsi="Times New Roman" w:cs="Times New Roman"/>
+          <w:sz w:val="24"/>
+          <w:szCs w:val="24"/>
+        </w:rPr>
+        <w:t xml:space="preserve">and </w:t>
+      </w:r>
+      <w:r>
+        <w:rPr>
+          <w:rFonts w:ascii="Times New Roman" w:hAnsi="Times New Roman" w:cs="Times New Roman"/>
+          <w:sz w:val="24"/>
+          <w:szCs w:val="24"/>
+        </w:rPr>
+        <w:t>other batch-process scripts are</w:t>
+      </w:r>
+      <w:r>
+        <w:rPr>
+          <w:rFonts w:ascii="Times New Roman" w:hAnsi="Times New Roman" w:cs="Times New Roman"/>
+          <w:sz w:val="24"/>
+          <w:szCs w:val="24"/>
+        </w:rPr>
+        <w:t xml:space="preserve"> stored here.</w:t>
+      </w:r>
+    </w:p>
+    <w:p>
+      <w:pPr>
+        <w:pStyle w:val="ListParagraph"/>
+        <w:ind w:hanging="360"/>
+        <w:rPr>
+          <w:rFonts w:ascii="Times New Roman" w:hAnsi="Times New Roman" w:cs="Times New Roman"/>
+          <w:sz w:val="24"/>
+          <w:szCs w:val="24"/>
+        </w:rPr>
+      </w:pPr>
+      <w:r>
+        <w:rPr>
+          <w:rFonts w:ascii="Times New Roman" w:hAnsi="Times New Roman" w:cs="Times New Roman"/>
+          <w:sz w:val="24"/>
+          <w:szCs w:val="24"/>
+        </w:rPr>
+        <w:t xml:space="preserve">3. </w:t>
+      </w:r>
+      <w:proofErr w:type="gramStart"/>
+      <w:r>
+        <w:rPr>
+          <w:rFonts w:ascii="Times New Roman" w:hAnsi="Times New Roman" w:cs="Times New Roman"/>
+          <w:sz w:val="24"/>
+          <w:szCs w:val="24"/>
+        </w:rPr>
+        <w:t>work</w:t>
+      </w:r>
+      <w:proofErr w:type="gramEnd"/>
+      <w:r>
+        <w:rPr>
+          <w:rFonts w:ascii="Times New Roman" w:hAnsi="Times New Roman" w:cs="Times New Roman"/>
+          <w:sz w:val="24"/>
+          <w:szCs w:val="24"/>
+        </w:rPr>
+        <w:t xml:space="preserve"> directory: </w:t>
+      </w:r>
+      <w:proofErr w:type="spellStart"/>
+      <w:r>
+        <w:rPr>
+          <w:rFonts w:ascii="Times New Roman" w:hAnsi="Times New Roman" w:cs="Times New Roman"/>
+          <w:sz w:val="24"/>
+          <w:szCs w:val="24"/>
+        </w:rPr>
+        <w:t>wrkdir</w:t>
+      </w:r>
+      <w:proofErr w:type="spellEnd"/>
+      <w:r>
+        <w:rPr>
+          <w:rFonts w:ascii="Times New Roman" w:hAnsi="Times New Roman" w:cs="Times New Roman"/>
+          <w:sz w:val="24"/>
+          <w:szCs w:val="24"/>
+        </w:rPr>
+        <w:t>=</w:t>
+      </w:r>
+      <w:r>
+        <w:rPr>
+          <w:rFonts w:ascii="Times New Roman" w:hAnsi="Times New Roman" w:cs="Times New Roman"/>
+          <w:sz w:val="24"/>
+          <w:szCs w:val="24"/>
+        </w:rPr>
+        <w:t>$CESU_NDVI/</w:t>
+      </w:r>
+      <w:proofErr w:type="spellStart"/>
+      <w:r>
+        <w:rPr>
+          <w:rFonts w:ascii="Times New Roman" w:hAnsi="Times New Roman" w:cs="Times New Roman"/>
+          <w:sz w:val="24"/>
+          <w:szCs w:val="24"/>
+        </w:rPr>
+        <w:t>wrkdir</w:t>
+      </w:r>
+      <w:proofErr w:type="spellEnd"/>
+      <w:r>
+        <w:rPr>
+          <w:rFonts w:ascii="Times New Roman" w:hAnsi="Times New Roman" w:cs="Times New Roman"/>
+          <w:sz w:val="24"/>
+          <w:szCs w:val="24"/>
+        </w:rPr>
+        <w:t xml:space="preserve"> </w:t>
+      </w:r>
+    </w:p>
+    <w:p>
+      <w:pPr>
+        <w:pStyle w:val="ListParagraph"/>
+        <w:ind w:hanging="360"/>
+        <w:rPr>
+          <w:rFonts w:ascii="Times New Roman" w:hAnsi="Times New Roman" w:cs="Times New Roman"/>
+          <w:sz w:val="24"/>
+          <w:szCs w:val="24"/>
+        </w:rPr>
+      </w:pPr>
+      <w:proofErr w:type="gramStart"/>
+      <w:r>
+        <w:rPr>
+          <w:rFonts w:ascii="Times New Roman" w:hAnsi="Times New Roman" w:cs="Times New Roman"/>
+          <w:sz w:val="24"/>
+          <w:szCs w:val="24"/>
+        </w:rPr>
+        <w:t>store</w:t>
+      </w:r>
+      <w:proofErr w:type="gramEnd"/>
+      <w:r>
+        <w:rPr>
+          <w:rFonts w:ascii="Times New Roman" w:hAnsi="Times New Roman" w:cs="Times New Roman"/>
+          <w:sz w:val="24"/>
+          <w:szCs w:val="24"/>
+        </w:rPr>
+        <w:t xml:space="preserve"> </w:t>
+      </w:r>
+      <w:proofErr w:type="spellStart"/>
+      <w:r>
+        <w:rPr>
+          <w:rFonts w:ascii="Times New Roman" w:hAnsi="Times New Roman" w:cs="Times New Roman"/>
+          <w:sz w:val="24"/>
+          <w:szCs w:val="24"/>
+        </w:rPr>
+        <w:t>unziped</w:t>
+      </w:r>
+      <w:proofErr w:type="spellEnd"/>
+      <w:r>
+        <w:rPr>
+          <w:rFonts w:ascii="Times New Roman" w:hAnsi="Times New Roman" w:cs="Times New Roman"/>
+          <w:sz w:val="24"/>
+          <w:szCs w:val="24"/>
+        </w:rPr>
+        <w:t xml:space="preserve"> data </w:t>
+      </w:r>
+      <w:proofErr w:type="spellStart"/>
+      <w:r>
+        <w:rPr>
+          <w:rFonts w:ascii="Times New Roman" w:hAnsi="Times New Roman" w:cs="Times New Roman"/>
+          <w:sz w:val="24"/>
+          <w:szCs w:val="24"/>
+        </w:rPr>
+        <w:t>files,immediate</w:t>
+      </w:r>
+      <w:proofErr w:type="spellEnd"/>
+      <w:r>
+        <w:rPr>
+          <w:rFonts w:ascii="Times New Roman" w:hAnsi="Times New Roman" w:cs="Times New Roman"/>
+          <w:sz w:val="24"/>
+          <w:szCs w:val="24"/>
+        </w:rPr>
+        <w:t xml:space="preserve"> data files, and result data files</w:t>
+      </w:r>
+      <w:r>
+        <w:rPr>
+          <w:rFonts w:ascii="Times New Roman" w:hAnsi="Times New Roman" w:cs="Times New Roman"/>
+          <w:sz w:val="24"/>
+          <w:szCs w:val="24"/>
+        </w:rPr>
+        <w:t>.</w:t>
+      </w:r>
+    </w:p>
+    <w:p>
+      <w:pPr>
+        <w:pStyle w:val="ListParagraph"/>
+        <w:ind w:hanging="360"/>
+        <w:rPr>
+          <w:rFonts w:ascii="Times New Roman" w:hAnsi="Times New Roman" w:cs="Times New Roman"/>
+          <w:sz w:val="24"/>
+          <w:szCs w:val="24"/>
+        </w:rPr>
+      </w:pPr>
+      <w:r>
+        <w:rPr>
+          <w:rFonts w:ascii="Times New Roman" w:hAnsi="Times New Roman" w:cs="Times New Roman"/>
+          <w:sz w:val="24"/>
+          <w:szCs w:val="24"/>
+        </w:rPr>
+        <w:t xml:space="preserve">4. </w:t>
       </w:r>
       <w:proofErr w:type="spellStart"/>
       <w:proofErr w:type="gramStart"/>
@@ -371,204 +657,6 @@
           <w:sz w:val="24"/>
           <w:szCs w:val="24"/>
         </w:rPr>
-        <w:t>unzip_ndvi.bash</w:t>
-      </w:r>
-      <w:proofErr w:type="spellEnd"/>
-      <w:r>
-        <w:rPr>
-          <w:rFonts w:ascii="Times New Roman" w:hAnsi="Times New Roman" w:cs="Times New Roman"/>
-          <w:sz w:val="24"/>
-          <w:szCs w:val="24"/>
-        </w:rPr>
-        <w:t>,</w:t>
-      </w:r>
-      <w:proofErr w:type="gramEnd"/>
-      <w:r>
-        <w:rPr>
-          <w:rFonts w:ascii="Times New Roman" w:hAnsi="Times New Roman" w:cs="Times New Roman"/>
-          <w:sz w:val="24"/>
-          <w:szCs w:val="24"/>
-        </w:rPr>
-        <w:t xml:space="preserve"> </w:t>
-      </w:r>
-      <w:r>
-        <w:rPr>
-          <w:rFonts w:ascii="Times New Roman" w:hAnsi="Times New Roman" w:cs="Times New Roman"/>
-          <w:sz w:val="24"/>
-          <w:szCs w:val="24"/>
-        </w:rPr>
-        <w:t xml:space="preserve">and </w:t>
-      </w:r>
-      <w:proofErr w:type="spellStart"/>
-      <w:r>
-        <w:rPr>
-          <w:rFonts w:ascii="Times New Roman" w:hAnsi="Times New Roman" w:cs="Times New Roman"/>
-          <w:sz w:val="24"/>
-          <w:szCs w:val="24"/>
-        </w:rPr>
-        <w:t>rename_ndvi.bash</w:t>
-      </w:r>
-      <w:proofErr w:type="spellEnd"/>
-      <w:r>
-        <w:rPr>
-          <w:rFonts w:ascii="Times New Roman" w:hAnsi="Times New Roman" w:cs="Times New Roman"/>
-          <w:sz w:val="24"/>
-          <w:szCs w:val="24"/>
-        </w:rPr>
-        <w:t xml:space="preserve"> are stored here.</w:t>
-      </w:r>
-    </w:p>
-    <w:p>
-      <w:pPr>
-        <w:pStyle w:val="ListParagraph"/>
-        <w:rPr>
-          <w:rFonts w:ascii="Times New Roman" w:hAnsi="Times New Roman" w:cs="Times New Roman"/>
-          <w:sz w:val="24"/>
-          <w:szCs w:val="24"/>
-        </w:rPr>
-      </w:pPr>
-      <w:r>
-        <w:rPr>
-          <w:rFonts w:ascii="Times New Roman" w:hAnsi="Times New Roman" w:cs="Times New Roman"/>
-          <w:sz w:val="24"/>
-          <w:szCs w:val="24"/>
-        </w:rPr>
-        <w:t xml:space="preserve">3. </w:t>
-      </w:r>
-      <w:proofErr w:type="gramStart"/>
-      <w:r>
-        <w:rPr>
-          <w:rFonts w:ascii="Times New Roman" w:hAnsi="Times New Roman" w:cs="Times New Roman"/>
-          <w:sz w:val="24"/>
-          <w:szCs w:val="24"/>
-        </w:rPr>
-        <w:t>work</w:t>
-      </w:r>
-      <w:proofErr w:type="gramEnd"/>
-      <w:r>
-        <w:rPr>
-          <w:rFonts w:ascii="Times New Roman" w:hAnsi="Times New Roman" w:cs="Times New Roman"/>
-          <w:sz w:val="24"/>
-          <w:szCs w:val="24"/>
-        </w:rPr>
-        <w:t xml:space="preserve"> directory: $CESU_NDVI/</w:t>
-      </w:r>
-      <w:proofErr w:type="spellStart"/>
-      <w:r>
-        <w:rPr>
-          <w:rFonts w:ascii="Times New Roman" w:hAnsi="Times New Roman" w:cs="Times New Roman"/>
-          <w:sz w:val="24"/>
-          <w:szCs w:val="24"/>
-        </w:rPr>
-        <w:t>wrkdir</w:t>
-      </w:r>
-      <w:proofErr w:type="spellEnd"/>
-      <w:r>
-        <w:rPr>
-          <w:rFonts w:ascii="Times New Roman" w:hAnsi="Times New Roman" w:cs="Times New Roman"/>
-          <w:sz w:val="24"/>
-          <w:szCs w:val="24"/>
-        </w:rPr>
-        <w:t xml:space="preserve"> </w:t>
-      </w:r>
-    </w:p>
-    <w:p>
-      <w:pPr>
-        <w:pStyle w:val="ListParagraph"/>
-        <w:rPr>
-          <w:rFonts w:ascii="Times New Roman" w:hAnsi="Times New Roman" w:cs="Times New Roman"/>
-          <w:sz w:val="24"/>
-          <w:szCs w:val="24"/>
-        </w:rPr>
-      </w:pPr>
-      <w:proofErr w:type="gramStart"/>
-      <w:r>
-        <w:rPr>
-          <w:rFonts w:ascii="Times New Roman" w:hAnsi="Times New Roman" w:cs="Times New Roman"/>
-          <w:sz w:val="24"/>
-          <w:szCs w:val="24"/>
-        </w:rPr>
-        <w:t>store</w:t>
-      </w:r>
-      <w:proofErr w:type="gramEnd"/>
-      <w:r>
-        <w:rPr>
-          <w:rFonts w:ascii="Times New Roman" w:hAnsi="Times New Roman" w:cs="Times New Roman"/>
-          <w:sz w:val="24"/>
-          <w:szCs w:val="24"/>
-        </w:rPr>
-        <w:t xml:space="preserve"> </w:t>
-      </w:r>
-      <w:proofErr w:type="spellStart"/>
-      <w:r>
-        <w:rPr>
-          <w:rFonts w:ascii="Times New Roman" w:hAnsi="Times New Roman" w:cs="Times New Roman"/>
-          <w:sz w:val="24"/>
-          <w:szCs w:val="24"/>
-        </w:rPr>
-        <w:t>unziped</w:t>
-      </w:r>
-      <w:proofErr w:type="spellEnd"/>
-      <w:r>
-        <w:rPr>
-          <w:rFonts w:ascii="Times New Roman" w:hAnsi="Times New Roman" w:cs="Times New Roman"/>
-          <w:sz w:val="24"/>
-          <w:szCs w:val="24"/>
-        </w:rPr>
-        <w:t xml:space="preserve"> data </w:t>
-      </w:r>
-      <w:proofErr w:type="spellStart"/>
-      <w:r>
-        <w:rPr>
-          <w:rFonts w:ascii="Times New Roman" w:hAnsi="Times New Roman" w:cs="Times New Roman"/>
-          <w:sz w:val="24"/>
-          <w:szCs w:val="24"/>
-        </w:rPr>
-        <w:t>files,immediate</w:t>
-      </w:r>
-      <w:proofErr w:type="spellEnd"/>
-      <w:r>
-        <w:rPr>
-          <w:rFonts w:ascii="Times New Roman" w:hAnsi="Times New Roman" w:cs="Times New Roman"/>
-          <w:sz w:val="24"/>
-          <w:szCs w:val="24"/>
-        </w:rPr>
-        <w:t xml:space="preserve"> data files, and result data files</w:t>
-      </w:r>
-      <w:r>
-        <w:rPr>
-          <w:rFonts w:ascii="Times New Roman" w:hAnsi="Times New Roman" w:cs="Times New Roman"/>
-          <w:sz w:val="24"/>
-          <w:szCs w:val="24"/>
-        </w:rPr>
-        <w:t>.</w:t>
-      </w:r>
-    </w:p>
-    <w:p>
-      <w:pPr>
-        <w:pStyle w:val="ListParagraph"/>
-        <w:rPr>
-          <w:rFonts w:ascii="Times New Roman" w:hAnsi="Times New Roman" w:cs="Times New Roman"/>
-          <w:sz w:val="24"/>
-          <w:szCs w:val="24"/>
-        </w:rPr>
-      </w:pPr>
-      <w:r>
-        <w:rPr>
-          <w:rFonts w:ascii="Times New Roman" w:hAnsi="Times New Roman" w:cs="Times New Roman"/>
-          <w:sz w:val="24"/>
-          <w:szCs w:val="24"/>
-        </w:rPr>
-        <w:t xml:space="preserve">4. </w:t>
-      </w:r>
-      <w:proofErr w:type="spellStart"/>
-      <w:proofErr w:type="gramStart"/>
-      <w:r>
-        <w:rPr>
-          <w:rFonts w:ascii="Times New Roman" w:hAnsi="Times New Roman" w:cs="Times New Roman"/>
-          <w:sz w:val="24"/>
-          <w:szCs w:val="24"/>
-        </w:rPr>
         <w:t>idl</w:t>
       </w:r>
       <w:proofErr w:type="spellEnd"/>
@@ -579,7 +667,15 @@
           <w:sz w:val="24"/>
           <w:szCs w:val="24"/>
         </w:rPr>
-        <w:t xml:space="preserve"> programs directory: $CENSU_NDVI/</w:t>
+        <w:t xml:space="preserve"> programs direct</w:t>
+      </w:r>
+      <w:r>
+        <w:rPr>
+          <w:rFonts w:ascii="Times New Roman" w:hAnsi="Times New Roman" w:cs="Times New Roman"/>
+          <w:sz w:val="24"/>
+          <w:szCs w:val="24"/>
+        </w:rPr>
+        <w:t xml:space="preserve">ory: </w:t>
       </w:r>
       <w:proofErr w:type="spellStart"/>
       <w:r>
@@ -588,7 +684,7 @@
           <w:sz w:val="24"/>
           <w:szCs w:val="24"/>
         </w:rPr>
-        <w:t>wrkdir</w:t>
+        <w:t>idldir</w:t>
       </w:r>
       <w:proofErr w:type="spellEnd"/>
       <w:r>
@@ -597,6 +693,32 @@
           <w:sz w:val="24"/>
           <w:szCs w:val="24"/>
         </w:rPr>
+        <w:t>=</w:t>
+      </w:r>
+      <w:r>
+        <w:rPr>
+          <w:rFonts w:ascii="Times New Roman" w:hAnsi="Times New Roman" w:cs="Times New Roman"/>
+          <w:sz w:val="24"/>
+          <w:szCs w:val="24"/>
+        </w:rPr>
+        <w:t>$CENSU_NDVI/</w:t>
+      </w:r>
+      <w:proofErr w:type="spellStart"/>
+      <w:r>
+        <w:rPr>
+          <w:rFonts w:ascii="Times New Roman" w:hAnsi="Times New Roman" w:cs="Times New Roman"/>
+          <w:sz w:val="24"/>
+          <w:szCs w:val="24"/>
+        </w:rPr>
+        <w:t>ndvi_metrics</w:t>
+      </w:r>
+      <w:proofErr w:type="spellEnd"/>
+      <w:r>
+        <w:rPr>
+          <w:rFonts w:ascii="Times New Roman" w:hAnsi="Times New Roman" w:cs="Times New Roman"/>
+          <w:sz w:val="24"/>
+          <w:szCs w:val="24"/>
+        </w:rPr>
         <w:t>/</w:t>
       </w:r>
       <w:proofErr w:type="spellStart"/>
@@ -606,44 +728,173 @@
           <w:sz w:val="24"/>
           <w:szCs w:val="24"/>
         </w:rPr>
-        <w:t>ndvi_nps</w:t>
+        <w:t>moving_average_threshold</w:t>
       </w:r>
       <w:proofErr w:type="spellEnd"/>
     </w:p>
     <w:p>
       <w:pPr>
+        <w:rPr>
+          <w:rFonts w:ascii="Times New Roman" w:hAnsi="Times New Roman" w:cs="Times New Roman"/>
+          <w:sz w:val="24"/>
+          <w:szCs w:val="24"/>
+        </w:rPr>
+      </w:pPr>
+      <w:r>
+        <w:rPr>
+          <w:rFonts w:ascii="Times New Roman" w:hAnsi="Times New Roman" w:cs="Times New Roman"/>
+          <w:sz w:val="24"/>
+          <w:szCs w:val="24"/>
+        </w:rPr>
+        <w:t xml:space="preserve">      The </w:t>
+      </w:r>
+      <w:r>
+        <w:rPr>
+          <w:rFonts w:ascii="Times New Roman" w:hAnsi="Times New Roman" w:cs="Times New Roman"/>
+          <w:sz w:val="24"/>
+          <w:szCs w:val="24"/>
+        </w:rPr>
+        <w:t>environment variable</w:t>
+      </w:r>
+      <w:r>
+        <w:rPr>
+          <w:rFonts w:ascii="Times New Roman" w:hAnsi="Times New Roman" w:cs="Times New Roman"/>
+          <w:sz w:val="24"/>
+          <w:szCs w:val="24"/>
+        </w:rPr>
+        <w:t>s needs be set as following:</w:t>
+      </w:r>
+    </w:p>
+    <w:p>
+      <w:pPr>
         <w:pStyle w:val="ListParagraph"/>
-        <w:rPr>
-          <w:rFonts w:ascii="Times New Roman" w:hAnsi="Times New Roman" w:cs="Times New Roman"/>
-          <w:sz w:val="24"/>
-          <w:szCs w:val="24"/>
-        </w:rPr>
-      </w:pPr>
-      <w:r>
-        <w:rPr>
-          <w:rFonts w:ascii="Times New Roman" w:hAnsi="Times New Roman" w:cs="Times New Roman"/>
-          <w:sz w:val="24"/>
-          <w:szCs w:val="24"/>
-        </w:rPr>
-        <w:t>You need set environment variable</w:t>
+        <w:ind w:hanging="360"/>
+        <w:rPr>
+          <w:rFonts w:ascii="Times New Roman" w:hAnsi="Times New Roman" w:cs="Times New Roman"/>
+          <w:sz w:val="24"/>
+          <w:szCs w:val="24"/>
+        </w:rPr>
+      </w:pPr>
+      <w:r>
+        <w:rPr>
+          <w:rFonts w:ascii="Times New Roman" w:hAnsi="Times New Roman" w:cs="Times New Roman"/>
+          <w:sz w:val="24"/>
+          <w:szCs w:val="24"/>
+        </w:rPr>
+        <w:t>Export IDL_STARTUP=/home/</w:t>
+      </w:r>
+      <w:proofErr w:type="spellStart"/>
+      <w:r>
+        <w:rPr>
+          <w:rFonts w:ascii="Times New Roman" w:hAnsi="Times New Roman" w:cs="Times New Roman"/>
+          <w:sz w:val="24"/>
+          <w:szCs w:val="24"/>
+        </w:rPr>
+        <w:t>jiang</w:t>
+      </w:r>
+      <w:proofErr w:type="spellEnd"/>
+      <w:r>
+        <w:rPr>
+          <w:rFonts w:ascii="Times New Roman" w:hAnsi="Times New Roman" w:cs="Times New Roman"/>
+          <w:sz w:val="24"/>
+          <w:szCs w:val="24"/>
+        </w:rPr>
+        <w:t>/</w:t>
+      </w:r>
+      <w:proofErr w:type="spellStart"/>
+      <w:r>
+        <w:rPr>
+          <w:rFonts w:ascii="Times New Roman" w:hAnsi="Times New Roman" w:cs="Times New Roman"/>
+          <w:sz w:val="24"/>
+          <w:szCs w:val="24"/>
+        </w:rPr>
+        <w:t>nps</w:t>
+      </w:r>
+      <w:proofErr w:type="spellEnd"/>
+      <w:r>
+        <w:rPr>
+          <w:rFonts w:ascii="Times New Roman" w:hAnsi="Times New Roman" w:cs="Times New Roman"/>
+          <w:sz w:val="24"/>
+          <w:szCs w:val="24"/>
+        </w:rPr>
+        <w:t>/</w:t>
+      </w:r>
+      <w:proofErr w:type="spellStart"/>
+      <w:r>
+        <w:rPr>
+          <w:rFonts w:ascii="Times New Roman" w:hAnsi="Times New Roman" w:cs="Times New Roman"/>
+          <w:sz w:val="24"/>
+          <w:szCs w:val="24"/>
+        </w:rPr>
+        <w:t>cesu</w:t>
+      </w:r>
+      <w:proofErr w:type="spellEnd"/>
+      <w:r>
+        <w:rPr>
+          <w:rFonts w:ascii="Times New Roman" w:hAnsi="Times New Roman" w:cs="Times New Roman"/>
+          <w:sz w:val="24"/>
+          <w:szCs w:val="24"/>
+        </w:rPr>
+        <w:t>/startup_</w:t>
+      </w:r>
+      <w:r>
+        <w:rPr>
+          <w:rFonts w:ascii="Times New Roman" w:hAnsi="Times New Roman" w:cs="Times New Roman"/>
+          <w:sz w:val="24"/>
+          <w:szCs w:val="24"/>
+        </w:rPr>
+        <w:t>nps_ndvi</w:t>
+      </w:r>
+      <w:r>
+        <w:rPr>
+          <w:rFonts w:ascii="Times New Roman" w:hAnsi="Times New Roman" w:cs="Times New Roman"/>
+          <w:sz w:val="24"/>
+          <w:szCs w:val="24"/>
+        </w:rPr>
+        <w:t>.pro</w:t>
+      </w:r>
+      <w:r>
+        <w:rPr>
+          <w:rFonts w:ascii="Times New Roman" w:hAnsi="Times New Roman" w:cs="Times New Roman"/>
+          <w:sz w:val="24"/>
+          <w:szCs w:val="24"/>
+        </w:rPr>
+        <w:t xml:space="preserve">. </w:t>
       </w:r>
     </w:p>
     <w:p>
       <w:pPr>
         <w:pStyle w:val="ListParagraph"/>
-        <w:rPr>
-          <w:rFonts w:ascii="Times New Roman" w:hAnsi="Times New Roman" w:cs="Times New Roman"/>
-          <w:sz w:val="24"/>
-          <w:szCs w:val="24"/>
-        </w:rPr>
-      </w:pPr>
-      <w:r>
-        <w:rPr>
-          <w:rFonts w:ascii="Times New Roman" w:hAnsi="Times New Roman" w:cs="Times New Roman"/>
-          <w:sz w:val="24"/>
-          <w:szCs w:val="24"/>
-        </w:rPr>
-        <w:t>Export IDL_STARTUP=/home/</w:t>
+        <w:ind w:hanging="360"/>
+        <w:rPr>
+          <w:rFonts w:ascii="Times New Roman" w:hAnsi="Times New Roman" w:cs="Times New Roman"/>
+          <w:sz w:val="24"/>
+          <w:szCs w:val="24"/>
+        </w:rPr>
+      </w:pPr>
+      <w:r>
+        <w:rPr>
+          <w:rFonts w:ascii="Times New Roman" w:hAnsi="Times New Roman" w:cs="Times New Roman"/>
+          <w:sz w:val="24"/>
+          <w:szCs w:val="24"/>
+        </w:rPr>
+        <w:t>In startup_</w:t>
+      </w:r>
+      <w:r>
+        <w:rPr>
+          <w:rFonts w:ascii="Times New Roman" w:hAnsi="Times New Roman" w:cs="Times New Roman"/>
+          <w:sz w:val="24"/>
+          <w:szCs w:val="24"/>
+        </w:rPr>
+        <w:t>nps_ndvi</w:t>
+      </w:r>
+      <w:r>
+        <w:rPr>
+          <w:rFonts w:ascii="Times New Roman" w:hAnsi="Times New Roman" w:cs="Times New Roman"/>
+          <w:sz w:val="24"/>
+          <w:szCs w:val="24"/>
+        </w:rPr>
+        <w:t xml:space="preserve">.pro, you put one </w:t>
       </w:r>
       <w:proofErr w:type="spellStart"/>
       <w:r>
@@ -652,6 +903,80 @@
           <w:sz w:val="24"/>
           <w:szCs w:val="24"/>
         </w:rPr>
+        <w:t>idl</w:t>
+      </w:r>
+      <w:proofErr w:type="spellEnd"/>
+      <w:r>
+        <w:rPr>
+          <w:rFonts w:ascii="Times New Roman" w:hAnsi="Times New Roman" w:cs="Times New Roman"/>
+          <w:sz w:val="24"/>
+          <w:szCs w:val="24"/>
+        </w:rPr>
+        <w:t xml:space="preserve"> command to start </w:t>
+      </w:r>
+      <w:proofErr w:type="spellStart"/>
+      <w:r>
+        <w:rPr>
+          <w:rFonts w:ascii="Times New Roman" w:hAnsi="Times New Roman" w:cs="Times New Roman"/>
+          <w:sz w:val="24"/>
+          <w:szCs w:val="24"/>
+        </w:rPr>
+        <w:t>envi</w:t>
+      </w:r>
+      <w:proofErr w:type="spellEnd"/>
+      <w:r>
+        <w:rPr>
+          <w:rFonts w:ascii="Times New Roman" w:hAnsi="Times New Roman" w:cs="Times New Roman"/>
+          <w:sz w:val="24"/>
+          <w:szCs w:val="24"/>
+        </w:rPr>
+        <w:t>:</w:t>
+      </w:r>
+    </w:p>
+    <w:p>
+      <w:pPr>
+        <w:pStyle w:val="ListParagraph"/>
+        <w:ind w:hanging="360"/>
+        <w:rPr>
+          <w:rFonts w:ascii="Times New Roman" w:hAnsi="Times New Roman" w:cs="Times New Roman"/>
+          <w:sz w:val="24"/>
+          <w:szCs w:val="24"/>
+        </w:rPr>
+      </w:pPr>
+      <w:r>
+        <w:rPr>
+          <w:rFonts w:ascii="Times New Roman" w:hAnsi="Times New Roman" w:cs="Times New Roman"/>
+          <w:sz w:val="24"/>
+          <w:szCs w:val="24"/>
+        </w:rPr>
+        <w:t>ENVI, /RESTORE_BASE_SAVE_FILES</w:t>
+      </w:r>
+    </w:p>
+    <w:p>
+      <w:pPr>
+        <w:pStyle w:val="ListParagraph"/>
+        <w:ind w:hanging="360"/>
+        <w:rPr>
+          <w:rFonts w:ascii="Times New Roman" w:hAnsi="Times New Roman" w:cs="Times New Roman"/>
+          <w:sz w:val="24"/>
+          <w:szCs w:val="24"/>
+        </w:rPr>
+      </w:pPr>
+      <w:r>
+        <w:rPr>
+          <w:rFonts w:ascii="Times New Roman" w:hAnsi="Times New Roman" w:cs="Times New Roman"/>
+          <w:sz w:val="24"/>
+          <w:szCs w:val="24"/>
+        </w:rPr>
+        <w:t>PREF_SET,’IDL_PATH’,’&lt;IDL_DEFAULT&gt;:+/home/</w:t>
+      </w:r>
+      <w:proofErr w:type="spellStart"/>
+      <w:r>
+        <w:rPr>
+          <w:rFonts w:ascii="Times New Roman" w:hAnsi="Times New Roman" w:cs="Times New Roman"/>
+          <w:sz w:val="24"/>
+          <w:szCs w:val="24"/>
+        </w:rPr>
         <w:t>jiang</w:t>
       </w:r>
       <w:proofErr w:type="spellEnd"/>
@@ -697,15 +1022,1026 @@
           <w:sz w:val="24"/>
           <w:szCs w:val="24"/>
         </w:rPr>
-        <w:t>/startup_</w:t>
-      </w:r>
-      <w:r>
-        <w:rPr>
-          <w:rFonts w:ascii="Times New Roman" w:hAnsi="Times New Roman" w:cs="Times New Roman"/>
-          <w:sz w:val="24"/>
-          <w:szCs w:val="24"/>
-        </w:rPr>
-        <w:t>nps_ndvi</w:t>
+        <w:t>/bin’, /COMMIT</w:t>
+      </w:r>
+    </w:p>
+    <w:p>
+      <w:pPr>
+        <w:pStyle w:val="ListParagraph"/>
+        <w:rPr>
+          <w:rFonts w:ascii="Times New Roman" w:hAnsi="Times New Roman" w:cs="Times New Roman"/>
+          <w:sz w:val="24"/>
+          <w:szCs w:val="24"/>
+        </w:rPr>
+      </w:pPr>
+    </w:p>
+    <w:p>
+      <w:pPr>
+        <w:ind w:left="360"/>
+        <w:rPr>
+          <w:rFonts w:ascii="Times New Roman" w:hAnsi="Times New Roman" w:cs="Times New Roman"/>
+          <w:sz w:val="24"/>
+          <w:szCs w:val="24"/>
+        </w:rPr>
+      </w:pPr>
+      <w:r>
+        <w:rPr>
+          <w:rFonts w:ascii="Times New Roman" w:hAnsi="Times New Roman" w:cs="Times New Roman"/>
+          <w:sz w:val="24"/>
+          <w:szCs w:val="24"/>
+        </w:rPr>
+        <w:t xml:space="preserve">5. </w:t>
+      </w:r>
+      <w:proofErr w:type="gramStart"/>
+      <w:r>
+        <w:rPr>
+          <w:rFonts w:ascii="Times New Roman" w:hAnsi="Times New Roman" w:cs="Times New Roman"/>
+          <w:sz w:val="24"/>
+          <w:szCs w:val="24"/>
+        </w:rPr>
+        <w:t>raw</w:t>
+      </w:r>
+      <w:proofErr w:type="gramEnd"/>
+      <w:r>
+        <w:rPr>
+          <w:rFonts w:ascii="Times New Roman" w:hAnsi="Times New Roman" w:cs="Times New Roman"/>
+          <w:sz w:val="24"/>
+          <w:szCs w:val="24"/>
+        </w:rPr>
+        <w:t xml:space="preserve"> zip </w:t>
+      </w:r>
+      <w:proofErr w:type="spellStart"/>
+      <w:r>
+        <w:rPr>
+          <w:rFonts w:ascii="Times New Roman" w:hAnsi="Times New Roman" w:cs="Times New Roman"/>
+          <w:sz w:val="24"/>
+          <w:szCs w:val="24"/>
+        </w:rPr>
+        <w:t>ndvi</w:t>
+      </w:r>
+      <w:proofErr w:type="spellEnd"/>
+      <w:r>
+        <w:rPr>
+          <w:rFonts w:ascii="Times New Roman" w:hAnsi="Times New Roman" w:cs="Times New Roman"/>
+          <w:sz w:val="24"/>
+          <w:szCs w:val="24"/>
+        </w:rPr>
+        <w:t xml:space="preserve"> data directory: </w:t>
+      </w:r>
+      <w:proofErr w:type="spellStart"/>
+      <w:r>
+        <w:rPr>
+          <w:rFonts w:ascii="Times New Roman" w:hAnsi="Times New Roman" w:cs="Times New Roman"/>
+          <w:sz w:val="24"/>
+          <w:szCs w:val="24"/>
+        </w:rPr>
+        <w:t>rawdir</w:t>
+      </w:r>
+      <w:proofErr w:type="spellEnd"/>
+      <w:r>
+        <w:rPr>
+          <w:rFonts w:ascii="Times New Roman" w:hAnsi="Times New Roman" w:cs="Times New Roman"/>
+          <w:sz w:val="24"/>
+          <w:szCs w:val="24"/>
+        </w:rPr>
+        <w:t>=</w:t>
+      </w:r>
+      <w:r>
+        <w:rPr>
+          <w:rFonts w:ascii="Times New Roman" w:hAnsi="Times New Roman" w:cs="Times New Roman"/>
+          <w:sz w:val="24"/>
+          <w:szCs w:val="24"/>
+        </w:rPr>
+        <w:t>$archive/</w:t>
+      </w:r>
+      <w:proofErr w:type="spellStart"/>
+      <w:r>
+        <w:rPr>
+          <w:rFonts w:ascii="Times New Roman" w:hAnsi="Times New Roman" w:cs="Times New Roman"/>
+          <w:sz w:val="24"/>
+          <w:szCs w:val="24"/>
+        </w:rPr>
+        <w:t>emodis</w:t>
+      </w:r>
+      <w:proofErr w:type="spellEnd"/>
+      <w:r>
+        <w:rPr>
+          <w:rFonts w:ascii="Times New Roman" w:hAnsi="Times New Roman" w:cs="Times New Roman"/>
+          <w:sz w:val="24"/>
+          <w:szCs w:val="24"/>
+        </w:rPr>
+        <w:t>/</w:t>
+      </w:r>
+    </w:p>
+    <w:p>
+      <w:pPr>
+        <w:ind w:left="360"/>
+        <w:rPr>
+          <w:rFonts w:ascii="Times New Roman" w:hAnsi="Times New Roman" w:cs="Times New Roman"/>
+          <w:sz w:val="24"/>
+          <w:szCs w:val="24"/>
+        </w:rPr>
+      </w:pPr>
+      <w:r>
+        <w:rPr>
+          <w:rFonts w:ascii="Times New Roman" w:hAnsi="Times New Roman" w:cs="Times New Roman"/>
+          <w:sz w:val="24"/>
+          <w:szCs w:val="24"/>
+        </w:rPr>
+        <w:t xml:space="preserve"> The </w:t>
+      </w:r>
+      <w:proofErr w:type="spellStart"/>
+      <w:r>
+        <w:rPr>
+          <w:rFonts w:ascii="Times New Roman" w:hAnsi="Times New Roman" w:cs="Times New Roman"/>
+          <w:sz w:val="24"/>
+          <w:szCs w:val="24"/>
+        </w:rPr>
+        <w:t>eMODIS</w:t>
+      </w:r>
+      <w:proofErr w:type="spellEnd"/>
+      <w:r>
+        <w:rPr>
+          <w:rFonts w:ascii="Times New Roman" w:hAnsi="Times New Roman" w:cs="Times New Roman"/>
+          <w:sz w:val="24"/>
+          <w:szCs w:val="24"/>
+        </w:rPr>
+        <w:t xml:space="preserve"> Alaska NDVI data are located at </w:t>
+      </w:r>
+      <w:hyperlink r:id="rId6" w:history="1">
+        <w:r>
+          <w:rPr>
+            <w:rStyle w:val="Hyperlink"/>
+            <w:rFonts w:ascii="Times New Roman" w:hAnsi="Times New Roman" w:cs="Times New Roman"/>
+            <w:sz w:val="24"/>
+            <w:szCs w:val="24"/>
+          </w:rPr>
+          <w:t>http://dds.cr.usgs.gov/emodis/Alaska/historical/TERRA/YYYY/</w:t>
+        </w:r>
+      </w:hyperlink>
+      <w:r>
+        <w:rPr>
+          <w:rFonts w:ascii="Times New Roman" w:hAnsi="Times New Roman" w:cs="Times New Roman"/>
+          <w:sz w:val="24"/>
+          <w:szCs w:val="24"/>
+        </w:rPr>
+        <w:t xml:space="preserve">. </w:t>
+      </w:r>
+      <w:r>
+        <w:rPr>
+          <w:rFonts w:ascii="Times New Roman" w:hAnsi="Times New Roman" w:cs="Times New Roman"/>
+          <w:sz w:val="24"/>
+          <w:szCs w:val="24"/>
+        </w:rPr>
+        <w:t xml:space="preserve">Download the data and store them at </w:t>
+      </w:r>
+      <w:r>
+        <w:rPr>
+          <w:rFonts w:ascii="Times New Roman" w:hAnsi="Times New Roman" w:cs="Times New Roman"/>
+          <w:sz w:val="24"/>
+          <w:szCs w:val="24"/>
+        </w:rPr>
+        <w:t>$</w:t>
+      </w:r>
+      <w:proofErr w:type="spellStart"/>
+      <w:r>
+        <w:rPr>
+          <w:rFonts w:ascii="Times New Roman" w:hAnsi="Times New Roman" w:cs="Times New Roman"/>
+          <w:sz w:val="24"/>
+          <w:szCs w:val="24"/>
+        </w:rPr>
+        <w:t>rawdir</w:t>
+      </w:r>
+      <w:proofErr w:type="spellEnd"/>
+      <w:r>
+        <w:rPr>
+          <w:rFonts w:ascii="Times New Roman" w:hAnsi="Times New Roman" w:cs="Times New Roman"/>
+          <w:sz w:val="24"/>
+          <w:szCs w:val="24"/>
+        </w:rPr>
+        <w:t>.</w:t>
+      </w:r>
+    </w:p>
+    <w:p>
+      <w:pPr>
+        <w:pStyle w:val="ListParagraph"/>
+        <w:rPr>
+          <w:rFonts w:ascii="Times New Roman" w:hAnsi="Times New Roman" w:cs="Times New Roman"/>
+          <w:sz w:val="24"/>
+          <w:szCs w:val="24"/>
+        </w:rPr>
+      </w:pPr>
+    </w:p>
+    <w:p>
+      <w:pPr>
+        <w:pStyle w:val="ListParagraph"/>
+        <w:numPr>
+          <w:ilvl w:val="0"/>
+          <w:numId w:val="10"/>
+        </w:numPr>
+        <w:ind w:left="360"/>
+        <w:rPr>
+          <w:rFonts w:ascii="Times New Roman" w:hAnsi="Times New Roman" w:cs="Times New Roman"/>
+          <w:sz w:val="24"/>
+          <w:szCs w:val="24"/>
+        </w:rPr>
+      </w:pPr>
+      <w:r>
+        <w:rPr>
+          <w:rFonts w:ascii="Times New Roman" w:hAnsi="Times New Roman" w:cs="Times New Roman"/>
+          <w:sz w:val="24"/>
+          <w:szCs w:val="24"/>
+        </w:rPr>
+        <w:t xml:space="preserve">The procedure of the data process: </w:t>
+      </w:r>
+    </w:p>
+    <w:p>
+      <w:pPr>
+        <w:ind w:left="360"/>
+        <w:rPr>
+          <w:rFonts w:ascii="Times New Roman" w:hAnsi="Times New Roman" w:cs="Times New Roman"/>
+          <w:sz w:val="24"/>
+          <w:szCs w:val="24"/>
+        </w:rPr>
+      </w:pPr>
+      <w:r>
+        <w:rPr>
+          <w:rFonts w:ascii="Times New Roman" w:hAnsi="Times New Roman" w:cs="Times New Roman"/>
+          <w:sz w:val="24"/>
+          <w:szCs w:val="24"/>
+        </w:rPr>
+        <w:t xml:space="preserve">1. </w:t>
+      </w:r>
+      <w:proofErr w:type="gramStart"/>
+      <w:r>
+        <w:rPr>
+          <w:rFonts w:ascii="Times New Roman" w:hAnsi="Times New Roman" w:cs="Times New Roman"/>
+          <w:sz w:val="24"/>
+          <w:szCs w:val="24"/>
+        </w:rPr>
+        <w:t>unzip</w:t>
+      </w:r>
+      <w:proofErr w:type="gramEnd"/>
+      <w:r>
+        <w:rPr>
+          <w:rFonts w:ascii="Times New Roman" w:hAnsi="Times New Roman" w:cs="Times New Roman"/>
+          <w:sz w:val="24"/>
+          <w:szCs w:val="24"/>
+        </w:rPr>
+        <w:t xml:space="preserve"> the </w:t>
+      </w:r>
+      <w:proofErr w:type="spellStart"/>
+      <w:r>
+        <w:rPr>
+          <w:rFonts w:ascii="Times New Roman" w:hAnsi="Times New Roman" w:cs="Times New Roman"/>
+          <w:sz w:val="24"/>
+          <w:szCs w:val="24"/>
+        </w:rPr>
+        <w:t>ndvi</w:t>
+      </w:r>
+      <w:proofErr w:type="spellEnd"/>
+      <w:r>
+        <w:rPr>
+          <w:rFonts w:ascii="Times New Roman" w:hAnsi="Times New Roman" w:cs="Times New Roman"/>
+          <w:sz w:val="24"/>
+          <w:szCs w:val="24"/>
+        </w:rPr>
+        <w:t xml:space="preserve"> f</w:t>
+      </w:r>
+      <w:r>
+        <w:rPr>
+          <w:rFonts w:ascii="Times New Roman" w:hAnsi="Times New Roman" w:cs="Times New Roman"/>
+          <w:sz w:val="24"/>
+          <w:szCs w:val="24"/>
+        </w:rPr>
+        <w:t xml:space="preserve">iles </w:t>
+      </w:r>
+    </w:p>
+    <w:p>
+      <w:pPr>
+        <w:ind w:left="360"/>
+        <w:rPr>
+          <w:rFonts w:ascii="Times New Roman" w:hAnsi="Times New Roman" w:cs="Times New Roman"/>
+          <w:sz w:val="24"/>
+          <w:szCs w:val="24"/>
+        </w:rPr>
+      </w:pPr>
+      <w:r>
+        <w:rPr>
+          <w:rFonts w:ascii="Times New Roman" w:hAnsi="Times New Roman" w:cs="Times New Roman"/>
+          <w:sz w:val="24"/>
+          <w:szCs w:val="24"/>
+        </w:rPr>
+        <w:t>$script/Unzip_ndvi_v2.bash</w:t>
+      </w:r>
+    </w:p>
+    <w:p>
+      <w:pPr>
+        <w:ind w:left="360"/>
+        <w:rPr>
+          <w:rFonts w:ascii="Times New Roman" w:hAnsi="Times New Roman" w:cs="Times New Roman"/>
+          <w:sz w:val="24"/>
+          <w:szCs w:val="24"/>
+        </w:rPr>
+      </w:pPr>
+      <w:r>
+        <w:rPr>
+          <w:rFonts w:ascii="Times New Roman" w:hAnsi="Times New Roman" w:cs="Times New Roman"/>
+          <w:sz w:val="24"/>
+          <w:szCs w:val="24"/>
+        </w:rPr>
+        <w:t xml:space="preserve">2. </w:t>
+      </w:r>
+      <w:proofErr w:type="gramStart"/>
+      <w:r>
+        <w:rPr>
+          <w:rFonts w:ascii="Times New Roman" w:hAnsi="Times New Roman" w:cs="Times New Roman"/>
+          <w:sz w:val="24"/>
+          <w:szCs w:val="24"/>
+        </w:rPr>
+        <w:t>stack</w:t>
+      </w:r>
+      <w:proofErr w:type="gramEnd"/>
+      <w:r>
+        <w:rPr>
+          <w:rFonts w:ascii="Times New Roman" w:hAnsi="Times New Roman" w:cs="Times New Roman"/>
+          <w:sz w:val="24"/>
+          <w:szCs w:val="24"/>
+        </w:rPr>
+        <w:t xml:space="preserve"> and </w:t>
+      </w:r>
+      <w:r>
+        <w:rPr>
+          <w:rFonts w:ascii="Times New Roman" w:hAnsi="Times New Roman" w:cs="Times New Roman"/>
+          <w:sz w:val="24"/>
+          <w:szCs w:val="24"/>
+        </w:rPr>
+        <w:t>subset</w:t>
+      </w:r>
+      <w:r>
+        <w:rPr>
+          <w:rFonts w:ascii="Times New Roman" w:hAnsi="Times New Roman" w:cs="Times New Roman"/>
+          <w:sz w:val="24"/>
+          <w:szCs w:val="24"/>
+        </w:rPr>
+        <w:t xml:space="preserve"> </w:t>
+      </w:r>
+      <w:r>
+        <w:rPr>
+          <w:rFonts w:ascii="Times New Roman" w:hAnsi="Times New Roman" w:cs="Times New Roman"/>
+          <w:sz w:val="24"/>
+          <w:szCs w:val="24"/>
+        </w:rPr>
+        <w:t xml:space="preserve">the </w:t>
+      </w:r>
+      <w:r>
+        <w:rPr>
+          <w:rFonts w:ascii="Times New Roman" w:hAnsi="Times New Roman" w:cs="Times New Roman"/>
+          <w:sz w:val="24"/>
+          <w:szCs w:val="24"/>
+        </w:rPr>
+        <w:t xml:space="preserve">7-day composite </w:t>
+      </w:r>
+      <w:proofErr w:type="spellStart"/>
+      <w:r>
+        <w:rPr>
+          <w:rFonts w:ascii="Times New Roman" w:hAnsi="Times New Roman" w:cs="Times New Roman"/>
+          <w:sz w:val="24"/>
+          <w:szCs w:val="24"/>
+        </w:rPr>
+        <w:t>ndvi</w:t>
+      </w:r>
+      <w:proofErr w:type="spellEnd"/>
+      <w:r>
+        <w:rPr>
+          <w:rFonts w:ascii="Times New Roman" w:hAnsi="Times New Roman" w:cs="Times New Roman"/>
+          <w:sz w:val="24"/>
+          <w:szCs w:val="24"/>
+        </w:rPr>
+        <w:t xml:space="preserve"> and classification data</w:t>
+      </w:r>
+    </w:p>
+    <w:p>
+      <w:pPr>
+        <w:ind w:left="360"/>
+        <w:rPr>
+          <w:rFonts w:ascii="Times New Roman" w:hAnsi="Times New Roman" w:cs="Times New Roman"/>
+          <w:sz w:val="24"/>
+          <w:szCs w:val="24"/>
+        </w:rPr>
+      </w:pPr>
+      <w:r>
+        <w:rPr>
+          <w:rFonts w:ascii="Times New Roman" w:hAnsi="Times New Roman" w:cs="Times New Roman"/>
+          <w:sz w:val="24"/>
+          <w:szCs w:val="24"/>
+        </w:rPr>
+        <w:lastRenderedPageBreak/>
+        <w:t>Program: one-year_stacked_data.pro</w:t>
+      </w:r>
+      <w:r>
+        <w:rPr>
+          <w:rFonts w:ascii="Times New Roman" w:hAnsi="Times New Roman" w:cs="Times New Roman"/>
+          <w:sz w:val="24"/>
+          <w:szCs w:val="24"/>
+        </w:rPr>
+        <w:t xml:space="preserve">   </w:t>
+      </w:r>
+    </w:p>
+    <w:p>
+      <w:pPr>
+        <w:ind w:left="360"/>
+        <w:rPr>
+          <w:rFonts w:ascii="Times New Roman" w:hAnsi="Times New Roman" w:cs="Times New Roman"/>
+          <w:sz w:val="24"/>
+          <w:szCs w:val="24"/>
+        </w:rPr>
+      </w:pPr>
+      <w:proofErr w:type="gramStart"/>
+      <w:r>
+        <w:rPr>
+          <w:rFonts w:ascii="Times New Roman" w:hAnsi="Times New Roman" w:cs="Times New Roman"/>
+          <w:sz w:val="24"/>
+          <w:szCs w:val="24"/>
+        </w:rPr>
+        <w:t>inputs</w:t>
+      </w:r>
+      <w:proofErr w:type="gramEnd"/>
+      <w:r>
+        <w:rPr>
+          <w:rFonts w:ascii="Times New Roman" w:hAnsi="Times New Roman" w:cs="Times New Roman"/>
+          <w:sz w:val="24"/>
+          <w:szCs w:val="24"/>
+        </w:rPr>
+        <w:t xml:space="preserve">: </w:t>
+      </w:r>
+      <w:proofErr w:type="spellStart"/>
+      <w:r>
+        <w:rPr>
+          <w:rFonts w:ascii="Times New Roman" w:hAnsi="Times New Roman" w:cs="Times New Roman"/>
+          <w:sz w:val="24"/>
+          <w:szCs w:val="24"/>
+        </w:rPr>
+        <w:t>datadi</w:t>
+      </w:r>
+      <w:r>
+        <w:rPr>
+          <w:rFonts w:ascii="Times New Roman" w:hAnsi="Times New Roman" w:cs="Times New Roman"/>
+          <w:sz w:val="24"/>
+          <w:szCs w:val="24"/>
+        </w:rPr>
+        <w:t>r</w:t>
+      </w:r>
+      <w:proofErr w:type="spellEnd"/>
+      <w:r>
+        <w:rPr>
+          <w:rFonts w:ascii="Times New Roman" w:hAnsi="Times New Roman" w:cs="Times New Roman"/>
+          <w:sz w:val="24"/>
+          <w:szCs w:val="24"/>
+        </w:rPr>
+        <w:t xml:space="preserve">, </w:t>
+      </w:r>
+      <w:proofErr w:type="spellStart"/>
+      <w:r>
+        <w:rPr>
+          <w:rFonts w:ascii="Times New Roman" w:hAnsi="Times New Roman" w:cs="Times New Roman"/>
+          <w:sz w:val="24"/>
+          <w:szCs w:val="24"/>
+        </w:rPr>
+        <w:t>wk</w:t>
+      </w:r>
+      <w:r>
+        <w:rPr>
+          <w:rFonts w:ascii="Times New Roman" w:hAnsi="Times New Roman" w:cs="Times New Roman"/>
+          <w:sz w:val="24"/>
+          <w:szCs w:val="24"/>
+        </w:rPr>
+        <w:t>dir</w:t>
+      </w:r>
+      <w:proofErr w:type="spellEnd"/>
+      <w:r>
+        <w:rPr>
+          <w:rFonts w:ascii="Times New Roman" w:hAnsi="Times New Roman" w:cs="Times New Roman"/>
+          <w:sz w:val="24"/>
+          <w:szCs w:val="24"/>
+        </w:rPr>
+        <w:t xml:space="preserve">, </w:t>
+      </w:r>
+      <w:r>
+        <w:rPr>
+          <w:rFonts w:ascii="Times New Roman" w:hAnsi="Times New Roman" w:cs="Times New Roman"/>
+          <w:sz w:val="24"/>
+          <w:szCs w:val="24"/>
+        </w:rPr>
+        <w:t xml:space="preserve">year, </w:t>
+      </w:r>
+      <w:proofErr w:type="spellStart"/>
+      <w:r>
+        <w:rPr>
+          <w:rFonts w:ascii="Times New Roman" w:hAnsi="Times New Roman" w:cs="Times New Roman"/>
+          <w:sz w:val="24"/>
+          <w:szCs w:val="24"/>
+        </w:rPr>
+        <w:t>ul_lon,ul_lat</w:t>
+      </w:r>
+      <w:proofErr w:type="spellEnd"/>
+      <w:r>
+        <w:rPr>
+          <w:rFonts w:ascii="Times New Roman" w:hAnsi="Times New Roman" w:cs="Times New Roman"/>
+          <w:sz w:val="24"/>
+          <w:szCs w:val="24"/>
+        </w:rPr>
+        <w:t xml:space="preserve">, </w:t>
+      </w:r>
+      <w:proofErr w:type="spellStart"/>
+      <w:r>
+        <w:rPr>
+          <w:rFonts w:ascii="Times New Roman" w:hAnsi="Times New Roman" w:cs="Times New Roman"/>
+          <w:sz w:val="24"/>
+          <w:szCs w:val="24"/>
+        </w:rPr>
+        <w:t>lr_lon</w:t>
+      </w:r>
+      <w:proofErr w:type="spellEnd"/>
+      <w:r>
+        <w:rPr>
+          <w:rFonts w:ascii="Times New Roman" w:hAnsi="Times New Roman" w:cs="Times New Roman"/>
+          <w:sz w:val="24"/>
+          <w:szCs w:val="24"/>
+        </w:rPr>
+        <w:t xml:space="preserve">, </w:t>
+      </w:r>
+      <w:proofErr w:type="spellStart"/>
+      <w:r>
+        <w:rPr>
+          <w:rFonts w:ascii="Times New Roman" w:hAnsi="Times New Roman" w:cs="Times New Roman"/>
+          <w:sz w:val="24"/>
+          <w:szCs w:val="24"/>
+        </w:rPr>
+        <w:t>lr_lat</w:t>
+      </w:r>
+      <w:proofErr w:type="spellEnd"/>
+    </w:p>
+    <w:p>
+      <w:pPr>
+        <w:ind w:left="360"/>
+        <w:rPr>
+          <w:rFonts w:ascii="Times New Roman" w:hAnsi="Times New Roman" w:cs="Times New Roman"/>
+          <w:sz w:val="24"/>
+          <w:szCs w:val="24"/>
+        </w:rPr>
+      </w:pPr>
+      <w:proofErr w:type="gramStart"/>
+      <w:r>
+        <w:rPr>
+          <w:rFonts w:ascii="Times New Roman" w:hAnsi="Times New Roman" w:cs="Times New Roman"/>
+          <w:sz w:val="24"/>
+          <w:szCs w:val="24"/>
+        </w:rPr>
+        <w:t>subroutines</w:t>
+      </w:r>
+      <w:proofErr w:type="gramEnd"/>
+      <w:r>
+        <w:rPr>
+          <w:rFonts w:ascii="Times New Roman" w:hAnsi="Times New Roman" w:cs="Times New Roman"/>
+          <w:sz w:val="24"/>
+          <w:szCs w:val="24"/>
+        </w:rPr>
+        <w:t>: start_batch.pro</w:t>
+      </w:r>
+      <w:r>
+        <w:rPr>
+          <w:rFonts w:ascii="Times New Roman" w:hAnsi="Times New Roman" w:cs="Times New Roman"/>
+          <w:sz w:val="24"/>
+          <w:szCs w:val="24"/>
+        </w:rPr>
+        <w:t xml:space="preserve">, </w:t>
+      </w:r>
+      <w:r>
+        <w:rPr>
+          <w:rFonts w:ascii="Times New Roman" w:hAnsi="Times New Roman" w:cs="Times New Roman"/>
+          <w:sz w:val="24"/>
+          <w:szCs w:val="24"/>
+        </w:rPr>
+        <w:t>one_year_d</w:t>
+      </w:r>
+      <w:r>
+        <w:rPr>
+          <w:rFonts w:ascii="Times New Roman" w:hAnsi="Times New Roman" w:cs="Times New Roman"/>
+          <w:sz w:val="24"/>
+          <w:szCs w:val="24"/>
+        </w:rPr>
+        <w:t xml:space="preserve">ata_layer_subset_good_ver9.pro. </w:t>
+      </w:r>
+      <w:r>
+        <w:rPr>
+          <w:rFonts w:ascii="Times New Roman" w:hAnsi="Times New Roman" w:cs="Times New Roman"/>
+          <w:sz w:val="24"/>
+          <w:szCs w:val="24"/>
+        </w:rPr>
+        <w:t xml:space="preserve">   </w:t>
+      </w:r>
+      <w:r>
+        <w:rPr>
+          <w:rFonts w:ascii="Times New Roman" w:hAnsi="Times New Roman" w:cs="Times New Roman"/>
+          <w:sz w:val="24"/>
+          <w:szCs w:val="24"/>
+        </w:rPr>
+        <w:t>read_ndvi</w:t>
+      </w:r>
+      <w:r>
+        <w:rPr>
+          <w:rFonts w:ascii="Times New Roman" w:hAnsi="Times New Roman" w:cs="Times New Roman"/>
+          <w:sz w:val="24"/>
+          <w:szCs w:val="24"/>
+        </w:rPr>
+        <w:t>_ver9.pro</w:t>
+      </w:r>
+    </w:p>
+    <w:p>
+      <w:pPr>
+        <w:ind w:left="360"/>
+        <w:rPr>
+          <w:rFonts w:ascii="Times New Roman" w:hAnsi="Times New Roman" w:cs="Times New Roman"/>
+          <w:sz w:val="24"/>
+          <w:szCs w:val="24"/>
+        </w:rPr>
+      </w:pPr>
+      <w:proofErr w:type="gramStart"/>
+      <w:r>
+        <w:rPr>
+          <w:rFonts w:ascii="Times New Roman" w:hAnsi="Times New Roman" w:cs="Times New Roman"/>
+          <w:sz w:val="24"/>
+          <w:szCs w:val="24"/>
+        </w:rPr>
+        <w:t>outputs</w:t>
+      </w:r>
+      <w:proofErr w:type="gramEnd"/>
+      <w:r>
+        <w:rPr>
+          <w:rFonts w:ascii="Times New Roman" w:hAnsi="Times New Roman" w:cs="Times New Roman"/>
+          <w:sz w:val="24"/>
+          <w:szCs w:val="24"/>
+        </w:rPr>
+        <w:t xml:space="preserve">: </w:t>
+      </w:r>
+      <w:proofErr w:type="spellStart"/>
+      <w:r>
+        <w:rPr>
+          <w:rFonts w:ascii="Times New Roman" w:hAnsi="Times New Roman" w:cs="Times New Roman"/>
+          <w:sz w:val="24"/>
+          <w:szCs w:val="24"/>
+        </w:rPr>
+        <w:t>yyyy_oneyear_la</w:t>
+      </w:r>
+      <w:r>
+        <w:rPr>
+          <w:rFonts w:ascii="Times New Roman" w:hAnsi="Times New Roman" w:cs="Times New Roman"/>
+          <w:sz w:val="24"/>
+          <w:szCs w:val="24"/>
+        </w:rPr>
+        <w:t>yer_subset</w:t>
+      </w:r>
+      <w:r>
+        <w:rPr>
+          <w:rFonts w:ascii="Times New Roman" w:hAnsi="Times New Roman" w:cs="Times New Roman"/>
+          <w:sz w:val="24"/>
+          <w:szCs w:val="24"/>
+        </w:rPr>
+        <w:t>_</w:t>
+      </w:r>
+      <w:r>
+        <w:rPr>
+          <w:rFonts w:ascii="Times New Roman" w:hAnsi="Times New Roman" w:cs="Times New Roman"/>
+          <w:sz w:val="24"/>
+          <w:szCs w:val="24"/>
+        </w:rPr>
+        <w:t>good</w:t>
+      </w:r>
+      <w:proofErr w:type="spellEnd"/>
+      <w:r>
+        <w:rPr>
+          <w:rFonts w:ascii="Times New Roman" w:hAnsi="Times New Roman" w:cs="Times New Roman"/>
+          <w:sz w:val="24"/>
+          <w:szCs w:val="24"/>
+        </w:rPr>
+        <w:t xml:space="preserve"> file</w:t>
+      </w:r>
+      <w:r>
+        <w:rPr>
+          <w:rFonts w:ascii="Times New Roman" w:hAnsi="Times New Roman" w:cs="Times New Roman"/>
+          <w:sz w:val="24"/>
+          <w:szCs w:val="24"/>
+        </w:rPr>
+        <w:t>.</w:t>
+      </w:r>
+      <w:r>
+        <w:rPr>
+          <w:rFonts w:ascii="Times New Roman" w:hAnsi="Times New Roman" w:cs="Times New Roman"/>
+          <w:sz w:val="24"/>
+          <w:szCs w:val="24"/>
+        </w:rPr>
+        <w:t xml:space="preserve">  This file includes stacked </w:t>
+      </w:r>
+      <w:proofErr w:type="spellStart"/>
+      <w:r>
+        <w:rPr>
+          <w:rFonts w:ascii="Times New Roman" w:hAnsi="Times New Roman" w:cs="Times New Roman"/>
+          <w:sz w:val="24"/>
+          <w:szCs w:val="24"/>
+        </w:rPr>
+        <w:t>ndvi</w:t>
+      </w:r>
+      <w:proofErr w:type="spellEnd"/>
+      <w:r>
+        <w:rPr>
+          <w:rFonts w:ascii="Times New Roman" w:hAnsi="Times New Roman" w:cs="Times New Roman"/>
+          <w:sz w:val="24"/>
+          <w:szCs w:val="24"/>
+        </w:rPr>
+        <w:t xml:space="preserve"> and classification data of one year.</w:t>
+      </w:r>
+      <w:r>
+        <w:rPr>
+          <w:rFonts w:ascii="Times New Roman" w:hAnsi="Times New Roman" w:cs="Times New Roman"/>
+          <w:sz w:val="24"/>
+          <w:szCs w:val="24"/>
+        </w:rPr>
+        <w:t xml:space="preserve">       </w:t>
+      </w:r>
+    </w:p>
+    <w:p>
+      <w:pPr>
+        <w:ind w:left="360"/>
+        <w:rPr>
+          <w:rFonts w:ascii="Times New Roman" w:hAnsi="Times New Roman" w:cs="Times New Roman"/>
+          <w:sz w:val="24"/>
+          <w:szCs w:val="24"/>
+        </w:rPr>
+      </w:pPr>
+      <w:r>
+        <w:rPr>
+          <w:rFonts w:ascii="Times New Roman" w:hAnsi="Times New Roman" w:cs="Times New Roman"/>
+          <w:sz w:val="24"/>
+          <w:szCs w:val="24"/>
+        </w:rPr>
+        <w:t xml:space="preserve"> </w:t>
+      </w:r>
+    </w:p>
+    <w:p>
+      <w:pPr>
+        <w:ind w:left="360"/>
+        <w:rPr>
+          <w:rFonts w:ascii="Times New Roman" w:hAnsi="Times New Roman" w:cs="Times New Roman"/>
+          <w:sz w:val="24"/>
+          <w:szCs w:val="24"/>
+        </w:rPr>
+      </w:pPr>
+      <w:r>
+        <w:rPr>
+          <w:rFonts w:ascii="Times New Roman" w:hAnsi="Times New Roman" w:cs="Times New Roman"/>
+          <w:sz w:val="24"/>
+          <w:szCs w:val="24"/>
+        </w:rPr>
+        <w:t>3</w:t>
+      </w:r>
+      <w:r>
+        <w:rPr>
+          <w:rFonts w:ascii="Times New Roman" w:hAnsi="Times New Roman" w:cs="Times New Roman"/>
+          <w:sz w:val="24"/>
+          <w:szCs w:val="24"/>
+        </w:rPr>
+        <w:t xml:space="preserve">. </w:t>
+      </w:r>
+      <w:proofErr w:type="gramStart"/>
+      <w:r>
+        <w:rPr>
+          <w:rFonts w:ascii="Times New Roman" w:hAnsi="Times New Roman" w:cs="Times New Roman"/>
+          <w:sz w:val="24"/>
+          <w:szCs w:val="24"/>
+        </w:rPr>
+        <w:t>calculate</w:t>
+      </w:r>
+      <w:proofErr w:type="gramEnd"/>
+      <w:r>
+        <w:rPr>
+          <w:rFonts w:ascii="Times New Roman" w:hAnsi="Times New Roman" w:cs="Times New Roman"/>
+          <w:sz w:val="24"/>
+          <w:szCs w:val="24"/>
+        </w:rPr>
+        <w:t xml:space="preserve"> one-year metrics</w:t>
+      </w:r>
+      <w:r>
+        <w:rPr>
+          <w:rFonts w:ascii="Times New Roman" w:hAnsi="Times New Roman" w:cs="Times New Roman"/>
+          <w:sz w:val="24"/>
+          <w:szCs w:val="24"/>
+        </w:rPr>
+        <w:t xml:space="preserve">  and produce one-year smoothed data</w:t>
+      </w:r>
+    </w:p>
+    <w:p>
+      <w:pPr>
+        <w:ind w:left="360"/>
+        <w:rPr>
+          <w:rFonts w:ascii="Times New Roman" w:hAnsi="Times New Roman" w:cs="Times New Roman"/>
+          <w:sz w:val="24"/>
+          <w:szCs w:val="24"/>
+        </w:rPr>
+      </w:pPr>
+      <w:r>
+        <w:rPr>
+          <w:rFonts w:ascii="Times New Roman" w:hAnsi="Times New Roman" w:cs="Times New Roman"/>
+          <w:sz w:val="24"/>
+          <w:szCs w:val="24"/>
+        </w:rPr>
+        <w:t xml:space="preserve">Program: </w:t>
+      </w:r>
+      <w:r>
+        <w:rPr>
+          <w:rFonts w:ascii="Times New Roman" w:hAnsi="Times New Roman" w:cs="Times New Roman"/>
+          <w:sz w:val="24"/>
+          <w:szCs w:val="24"/>
+        </w:rPr>
+        <w:t>smooth_calculate_metrics_tile_ver9.pro</w:t>
+      </w:r>
+    </w:p>
+    <w:p>
+      <w:pPr>
+        <w:ind w:left="360"/>
+        <w:rPr>
+          <w:rFonts w:ascii="Times New Roman" w:hAnsi="Times New Roman" w:cs="Times New Roman"/>
+          <w:sz w:val="24"/>
+          <w:szCs w:val="24"/>
+        </w:rPr>
+      </w:pPr>
+      <w:proofErr w:type="gramStart"/>
+      <w:r>
+        <w:rPr>
+          <w:rFonts w:ascii="Times New Roman" w:hAnsi="Times New Roman" w:cs="Times New Roman"/>
+          <w:sz w:val="24"/>
+          <w:szCs w:val="24"/>
+        </w:rPr>
+        <w:t>inputs</w:t>
+      </w:r>
+      <w:proofErr w:type="gramEnd"/>
+      <w:r>
+        <w:rPr>
+          <w:rFonts w:ascii="Times New Roman" w:hAnsi="Times New Roman" w:cs="Times New Roman"/>
+          <w:sz w:val="24"/>
+          <w:szCs w:val="24"/>
+        </w:rPr>
+        <w:t xml:space="preserve">: </w:t>
+      </w:r>
+      <w:proofErr w:type="spellStart"/>
+      <w:r>
+        <w:rPr>
+          <w:rFonts w:ascii="Times New Roman" w:hAnsi="Times New Roman" w:cs="Times New Roman"/>
+          <w:sz w:val="24"/>
+          <w:szCs w:val="24"/>
+        </w:rPr>
+        <w:t>yyyy_oneyear_layer_subset_good</w:t>
+      </w:r>
+      <w:proofErr w:type="spellEnd"/>
+      <w:r>
+        <w:rPr>
+          <w:rFonts w:ascii="Times New Roman" w:hAnsi="Times New Roman" w:cs="Times New Roman"/>
+          <w:sz w:val="24"/>
+          <w:szCs w:val="24"/>
+        </w:rPr>
+        <w:t xml:space="preserve"> file</w:t>
+      </w:r>
+    </w:p>
+    <w:p>
+      <w:pPr>
+        <w:ind w:left="360"/>
+        <w:rPr>
+          <w:rFonts w:ascii="Times New Roman" w:hAnsi="Times New Roman" w:cs="Times New Roman"/>
+          <w:sz w:val="24"/>
+          <w:szCs w:val="24"/>
+        </w:rPr>
+      </w:pPr>
+      <w:proofErr w:type="gramStart"/>
+      <w:r>
+        <w:rPr>
+          <w:rFonts w:ascii="Times New Roman" w:hAnsi="Times New Roman" w:cs="Times New Roman"/>
+          <w:sz w:val="24"/>
+          <w:szCs w:val="24"/>
+        </w:rPr>
+        <w:t>subroutines</w:t>
+      </w:r>
+      <w:proofErr w:type="gramEnd"/>
+      <w:r>
+        <w:rPr>
+          <w:rFonts w:ascii="Times New Roman" w:hAnsi="Times New Roman" w:cs="Times New Roman"/>
+          <w:sz w:val="24"/>
+          <w:szCs w:val="24"/>
+        </w:rPr>
+        <w:t xml:space="preserve">: start_batch.pro, </w:t>
+      </w:r>
+      <w:r>
+        <w:rPr>
+          <w:rFonts w:ascii="Times New Roman" w:hAnsi="Times New Roman" w:cs="Times New Roman"/>
+          <w:sz w:val="24"/>
+          <w:szCs w:val="24"/>
+        </w:rPr>
+        <w:t>time_series_process</w:t>
+      </w:r>
+      <w:r>
+        <w:rPr>
+          <w:rFonts w:ascii="Times New Roman" w:hAnsi="Times New Roman" w:cs="Times New Roman"/>
+          <w:sz w:val="24"/>
+          <w:szCs w:val="24"/>
+        </w:rPr>
+        <w:t>_nps_oneyear_ver9</w:t>
+      </w:r>
+      <w:r>
+        <w:rPr>
+          <w:rFonts w:ascii="Times New Roman" w:hAnsi="Times New Roman" w:cs="Times New Roman"/>
+          <w:sz w:val="24"/>
+          <w:szCs w:val="24"/>
+        </w:rPr>
+        <w:t xml:space="preserve">.pro, </w:t>
+      </w:r>
+      <w:r>
+        <w:rPr>
+          <w:rFonts w:ascii="Times New Roman" w:hAnsi="Times New Roman" w:cs="Times New Roman"/>
+          <w:sz w:val="24"/>
+          <w:szCs w:val="24"/>
+        </w:rPr>
+        <w:t xml:space="preserve"> interpol_no</w:t>
+      </w:r>
+      <w:r>
+        <w:rPr>
+          <w:rFonts w:ascii="Times New Roman" w:hAnsi="Times New Roman" w:cs="Times New Roman"/>
+          <w:sz w:val="24"/>
+          <w:szCs w:val="24"/>
+        </w:rPr>
+        <w:t>extension</w:t>
+      </w:r>
+      <w:r>
+        <w:rPr>
+          <w:rFonts w:ascii="Times New Roman" w:hAnsi="Times New Roman" w:cs="Times New Roman"/>
+          <w:sz w:val="24"/>
+          <w:szCs w:val="24"/>
+        </w:rPr>
+        <w:t>_</w:t>
+      </w:r>
+      <w:r>
+        <w:rPr>
+          <w:rFonts w:ascii="Times New Roman" w:hAnsi="Times New Roman" w:cs="Times New Roman"/>
+          <w:sz w:val="24"/>
+          <w:szCs w:val="24"/>
+        </w:rPr>
+        <w:t>1y_</w:t>
+      </w:r>
+      <w:r>
+        <w:rPr>
+          <w:rFonts w:ascii="Times New Roman" w:hAnsi="Times New Roman" w:cs="Times New Roman"/>
+          <w:sz w:val="24"/>
+          <w:szCs w:val="24"/>
+        </w:rPr>
+        <w:t>vector</w:t>
+      </w:r>
+      <w:r>
+        <w:rPr>
+          <w:rFonts w:ascii="Times New Roman" w:hAnsi="Times New Roman" w:cs="Times New Roman"/>
+          <w:sz w:val="24"/>
+          <w:szCs w:val="24"/>
+        </w:rPr>
+        <w:t>_ver10</w:t>
+      </w:r>
+      <w:r>
+        <w:rPr>
+          <w:rFonts w:ascii="Times New Roman" w:hAnsi="Times New Roman" w:cs="Times New Roman"/>
+          <w:sz w:val="24"/>
+          <w:szCs w:val="24"/>
+        </w:rPr>
+        <w:t>.pro,</w:t>
+      </w:r>
+      <w:r>
+        <w:rPr>
+          <w:rFonts w:ascii="Times New Roman" w:hAnsi="Times New Roman" w:cs="Times New Roman"/>
+          <w:sz w:val="24"/>
+          <w:szCs w:val="24"/>
+        </w:rPr>
+        <w:t xml:space="preserve"> </w:t>
+      </w:r>
+      <w:r>
+        <w:rPr>
+          <w:rFonts w:ascii="Times New Roman" w:hAnsi="Times New Roman" w:cs="Times New Roman"/>
+          <w:sz w:val="24"/>
+          <w:szCs w:val="24"/>
+        </w:rPr>
+        <w:t>cutoff_interp</w:t>
+      </w:r>
+      <w:r>
+        <w:rPr>
+          <w:rFonts w:ascii="Times New Roman" w:hAnsi="Times New Roman" w:cs="Times New Roman"/>
+          <w:sz w:val="24"/>
+          <w:szCs w:val="24"/>
+        </w:rPr>
+        <w:t>_ver9</w:t>
       </w:r>
       <w:r>
         <w:rPr>
@@ -715,49 +2051,157 @@
         </w:rPr>
         <w:t>.pro</w:t>
       </w:r>
-    </w:p>
-    <w:p>
-      <w:pPr>
-        <w:pStyle w:val="ListParagraph"/>
-        <w:rPr>
-          <w:rFonts w:ascii="Times New Roman" w:hAnsi="Times New Roman" w:cs="Times New Roman"/>
-          <w:sz w:val="24"/>
-          <w:szCs w:val="24"/>
-        </w:rPr>
-      </w:pPr>
-    </w:p>
-    <w:p>
-      <w:pPr>
-        <w:pStyle w:val="ListParagraph"/>
-        <w:rPr>
-          <w:rFonts w:ascii="Times New Roman" w:hAnsi="Times New Roman" w:cs="Times New Roman"/>
-          <w:sz w:val="24"/>
-          <w:szCs w:val="24"/>
-        </w:rPr>
-      </w:pPr>
-      <w:r>
-        <w:rPr>
-          <w:rFonts w:ascii="Times New Roman" w:hAnsi="Times New Roman" w:cs="Times New Roman"/>
-          <w:sz w:val="24"/>
-          <w:szCs w:val="24"/>
-        </w:rPr>
-        <w:t>In startup_</w:t>
-      </w:r>
-      <w:r>
-        <w:rPr>
-          <w:rFonts w:ascii="Times New Roman" w:hAnsi="Times New Roman" w:cs="Times New Roman"/>
-          <w:sz w:val="24"/>
-          <w:szCs w:val="24"/>
-        </w:rPr>
-        <w:t>nps_ndvi</w:t>
-      </w:r>
-      <w:r>
-        <w:rPr>
-          <w:rFonts w:ascii="Times New Roman" w:hAnsi="Times New Roman" w:cs="Times New Roman"/>
-          <w:sz w:val="24"/>
-          <w:szCs w:val="24"/>
-        </w:rPr>
-        <w:t xml:space="preserve">.pro, you put one </w:t>
+      <w:r>
+        <w:rPr>
+          <w:rFonts w:ascii="Times New Roman" w:hAnsi="Times New Roman" w:cs="Times New Roman"/>
+          <w:sz w:val="24"/>
+          <w:szCs w:val="24"/>
+        </w:rPr>
+        <w:t>,</w:t>
+      </w:r>
+      <w:r>
+        <w:rPr>
+          <w:rFonts w:ascii="Times New Roman" w:hAnsi="Times New Roman" w:cs="Times New Roman"/>
+          <w:sz w:val="24"/>
+          <w:szCs w:val="24"/>
+        </w:rPr>
+        <w:t xml:space="preserve"> </w:t>
+      </w:r>
+      <w:r>
+        <w:rPr>
+          <w:rFonts w:ascii="Times New Roman" w:hAnsi="Times New Roman" w:cs="Times New Roman"/>
+          <w:sz w:val="24"/>
+          <w:szCs w:val="24"/>
+        </w:rPr>
+        <w:t xml:space="preserve">oneyear_extension100b.pro, </w:t>
+      </w:r>
+      <w:r>
+        <w:rPr>
+          <w:rFonts w:ascii="Times New Roman" w:hAnsi="Times New Roman" w:cs="Times New Roman"/>
+          <w:sz w:val="24"/>
+          <w:szCs w:val="24"/>
+        </w:rPr>
+        <w:t>user_metrics</w:t>
+      </w:r>
+      <w:r>
+        <w:rPr>
+          <w:rFonts w:ascii="Times New Roman" w:hAnsi="Times New Roman" w:cs="Times New Roman"/>
+          <w:sz w:val="24"/>
+          <w:szCs w:val="24"/>
+        </w:rPr>
+        <w:t>_nps</w:t>
+      </w:r>
+      <w:r>
+        <w:rPr>
+          <w:rFonts w:ascii="Times New Roman" w:hAnsi="Times New Roman" w:cs="Times New Roman"/>
+          <w:sz w:val="24"/>
+          <w:szCs w:val="24"/>
+        </w:rPr>
+        <w:t>.pro</w:t>
+      </w:r>
+      <w:r>
+        <w:rPr>
+          <w:rFonts w:ascii="Times New Roman" w:hAnsi="Times New Roman" w:cs="Times New Roman"/>
+          <w:sz w:val="24"/>
+          <w:szCs w:val="24"/>
+        </w:rPr>
+        <w:t>, wls_smooth.pro</w:t>
+      </w:r>
+      <w:r>
+        <w:rPr>
+          <w:rFonts w:ascii="Times New Roman" w:hAnsi="Times New Roman" w:cs="Times New Roman"/>
+          <w:sz w:val="24"/>
+          <w:szCs w:val="24"/>
+        </w:rPr>
+        <w:t xml:space="preserve"> </w:t>
+      </w:r>
+    </w:p>
+    <w:p>
+      <w:pPr>
+        <w:ind w:left="360"/>
+        <w:rPr>
+          <w:rFonts w:ascii="Times New Roman" w:hAnsi="Times New Roman" w:cs="Times New Roman"/>
+          <w:sz w:val="24"/>
+          <w:szCs w:val="24"/>
+        </w:rPr>
+      </w:pPr>
+      <w:proofErr w:type="gramStart"/>
+      <w:r>
+        <w:rPr>
+          <w:rFonts w:ascii="Times New Roman" w:hAnsi="Times New Roman" w:cs="Times New Roman"/>
+          <w:sz w:val="24"/>
+          <w:szCs w:val="24"/>
+        </w:rPr>
+        <w:t>outputs</w:t>
+      </w:r>
+      <w:proofErr w:type="gramEnd"/>
+      <w:r>
+        <w:rPr>
+          <w:rFonts w:ascii="Times New Roman" w:hAnsi="Times New Roman" w:cs="Times New Roman"/>
+          <w:sz w:val="24"/>
+          <w:szCs w:val="24"/>
+        </w:rPr>
+        <w:t>: a metrics data file and a smoothed data file.</w:t>
+      </w:r>
+    </w:p>
+    <w:p>
+      <w:pPr>
+        <w:rPr>
+          <w:rFonts w:ascii="Times New Roman" w:hAnsi="Times New Roman" w:cs="Times New Roman"/>
+          <w:sz w:val="24"/>
+          <w:szCs w:val="24"/>
+        </w:rPr>
+      </w:pPr>
+    </w:p>
+    <w:p>
+      <w:pPr>
+        <w:rPr>
+          <w:rFonts w:ascii="Times New Roman" w:hAnsi="Times New Roman" w:cs="Times New Roman"/>
+          <w:sz w:val="24"/>
+          <w:szCs w:val="24"/>
+        </w:rPr>
+      </w:pPr>
+      <w:r>
+        <w:rPr>
+          <w:rFonts w:ascii="Times New Roman" w:hAnsi="Times New Roman" w:cs="Times New Roman"/>
+          <w:sz w:val="24"/>
+          <w:szCs w:val="24"/>
+        </w:rPr>
+        <w:t>C</w:t>
+      </w:r>
+      <w:r>
+        <w:rPr>
+          <w:rFonts w:ascii="Times New Roman" w:hAnsi="Times New Roman" w:cs="Times New Roman"/>
+          <w:sz w:val="24"/>
+          <w:szCs w:val="24"/>
+        </w:rPr>
+        <w:t xml:space="preserve">. </w:t>
+      </w:r>
+      <w:r>
+        <w:rPr>
+          <w:rFonts w:ascii="Times New Roman" w:hAnsi="Times New Roman" w:cs="Times New Roman"/>
+          <w:sz w:val="24"/>
+          <w:szCs w:val="24"/>
+        </w:rPr>
+        <w:t xml:space="preserve">data formats in different stages of process </w:t>
+      </w:r>
+    </w:p>
+    <w:p>
+      <w:pPr>
+        <w:ind w:left="360"/>
+        <w:rPr>
+          <w:rFonts w:ascii="Times New Roman" w:hAnsi="Times New Roman" w:cs="Times New Roman"/>
+          <w:sz w:val="24"/>
+          <w:szCs w:val="24"/>
+        </w:rPr>
+      </w:pPr>
+      <w:r>
+        <w:rPr>
+          <w:rFonts w:ascii="Times New Roman" w:hAnsi="Times New Roman" w:cs="Times New Roman"/>
+          <w:sz w:val="24"/>
+          <w:szCs w:val="24"/>
+        </w:rPr>
+        <w:t xml:space="preserve">1. The raw data comes from EMODIS. I use two kinds of files to produce </w:t>
       </w:r>
       <w:proofErr w:type="spellStart"/>
       <w:r>
@@ -766,7 +2210,7 @@
           <w:sz w:val="24"/>
           <w:szCs w:val="24"/>
         </w:rPr>
-        <w:t>idl</w:t>
+        <w:t>ndvi</w:t>
       </w:r>
       <w:proofErr w:type="spellEnd"/>
       <w:r>
@@ -775,7 +2219,25 @@
           <w:sz w:val="24"/>
           <w:szCs w:val="24"/>
         </w:rPr>
-        <w:t xml:space="preserve"> command to start </w:t>
+        <w:t xml:space="preserve"> metrics. One is 250m_compisit_ndvi.tif and other is 250m_composit_ndvi_bq.tif. The data range in ndvi.tif is -1999 to 10,000, -2000 is fill value, and the scale factor is 0.0001. Data in ndvi_bq.tif includes flag information. It indicates the type of the pixels. Types of the pixels are cloud, snow, fog, etc.</w:t>
+      </w:r>
+    </w:p>
+    <w:p>
+      <w:pPr>
+        <w:ind w:left="360"/>
+        <w:rPr>
+          <w:rFonts w:ascii="Times New Roman" w:hAnsi="Times New Roman" w:cs="Times New Roman"/>
+          <w:sz w:val="24"/>
+          <w:szCs w:val="24"/>
+        </w:rPr>
+      </w:pPr>
+      <w:r>
+        <w:rPr>
+          <w:rFonts w:ascii="Times New Roman" w:hAnsi="Times New Roman" w:cs="Times New Roman"/>
+          <w:sz w:val="24"/>
+          <w:szCs w:val="24"/>
+        </w:rPr>
+        <w:t xml:space="preserve">2. First, we process one pair of </w:t>
       </w:r>
       <w:proofErr w:type="spellStart"/>
       <w:r>
@@ -784,7 +2246,7 @@
           <w:sz w:val="24"/>
           <w:szCs w:val="24"/>
         </w:rPr>
-        <w:t>envi</w:t>
+        <w:t>ndvi</w:t>
       </w:r>
       <w:proofErr w:type="spellEnd"/>
       <w:r>
@@ -793,43 +2255,7 @@
           <w:sz w:val="24"/>
           <w:szCs w:val="24"/>
         </w:rPr>
-        <w:t>:</w:t>
-      </w:r>
-    </w:p>
-    <w:p>
-      <w:pPr>
-        <w:pStyle w:val="ListParagraph"/>
-        <w:rPr>
-          <w:rFonts w:ascii="Times New Roman" w:hAnsi="Times New Roman" w:cs="Times New Roman"/>
-          <w:sz w:val="24"/>
-          <w:szCs w:val="24"/>
-        </w:rPr>
-      </w:pPr>
-      <w:r>
-        <w:rPr>
-          <w:rFonts w:ascii="Times New Roman" w:hAnsi="Times New Roman" w:cs="Times New Roman"/>
-          <w:sz w:val="24"/>
-          <w:szCs w:val="24"/>
-        </w:rPr>
-        <w:t>ENVI, /RESTORE_BASE_SAVE_FILES</w:t>
-      </w:r>
-    </w:p>
-    <w:p>
-      <w:pPr>
-        <w:pStyle w:val="ListParagraph"/>
-        <w:rPr>
-          <w:rFonts w:ascii="Times New Roman" w:hAnsi="Times New Roman" w:cs="Times New Roman"/>
-          <w:sz w:val="24"/>
-          <w:szCs w:val="24"/>
-        </w:rPr>
-      </w:pPr>
-      <w:r>
-        <w:rPr>
-          <w:rFonts w:ascii="Times New Roman" w:hAnsi="Times New Roman" w:cs="Times New Roman"/>
-          <w:sz w:val="24"/>
-          <w:szCs w:val="24"/>
-        </w:rPr>
-        <w:t>PREF_SET,’IDL_PATH’,’&lt;IDL_DEFAULT&gt;:+/home/</w:t>
+        <w:t xml:space="preserve"> and </w:t>
       </w:r>
       <w:proofErr w:type="spellStart"/>
       <w:r>
@@ -838,7 +2264,7 @@
           <w:sz w:val="24"/>
           <w:szCs w:val="24"/>
         </w:rPr>
-        <w:t>jiang</w:t>
+        <w:t>ndvi_bq</w:t>
       </w:r>
       <w:proofErr w:type="spellEnd"/>
       <w:r>
@@ -847,7 +2273,31 @@
           <w:sz w:val="24"/>
           <w:szCs w:val="24"/>
         </w:rPr>
-        <w:t>/</w:t>
+        <w:t xml:space="preserve"> files. W</w:t>
+      </w:r>
+      <w:r>
+        <w:rPr>
+          <w:rFonts w:ascii="Times New Roman" w:hAnsi="Times New Roman" w:cs="Times New Roman"/>
+          <w:sz w:val="24"/>
+          <w:szCs w:val="24"/>
+        </w:rPr>
+        <w:t>e convert the data into 0 to 200 byte data by using the formula y=byte(x/100.0+100).</w:t>
+      </w:r>
+      <w:r>
+        <w:rPr>
+          <w:rFonts w:ascii="Times New Roman" w:hAnsi="Times New Roman" w:cs="Times New Roman"/>
+          <w:sz w:val="24"/>
+          <w:szCs w:val="24"/>
+        </w:rPr>
+        <w:t xml:space="preserve"> </w:t>
+      </w:r>
+      <w:r>
+        <w:rPr>
+          <w:rFonts w:ascii="Times New Roman" w:hAnsi="Times New Roman" w:cs="Times New Roman"/>
+          <w:sz w:val="24"/>
+          <w:szCs w:val="24"/>
+        </w:rPr>
+        <w:t xml:space="preserve">In the new data, valid </w:t>
       </w:r>
       <w:proofErr w:type="spellStart"/>
       <w:r>
@@ -856,7 +2306,7 @@
           <w:sz w:val="24"/>
           <w:szCs w:val="24"/>
         </w:rPr>
-        <w:t>nps</w:t>
+        <w:t>ndvi</w:t>
       </w:r>
       <w:proofErr w:type="spellEnd"/>
       <w:r>
@@ -865,7 +2315,15 @@
           <w:sz w:val="24"/>
           <w:szCs w:val="24"/>
         </w:rPr>
-        <w:t>/</w:t>
+        <w:t xml:space="preserve"> values are in the range of 100 to 200. The fill values (-2000) are con</w:t>
+      </w:r>
+      <w:r>
+        <w:rPr>
+          <w:rFonts w:ascii="Times New Roman" w:hAnsi="Times New Roman" w:cs="Times New Roman"/>
+          <w:sz w:val="24"/>
+          <w:szCs w:val="24"/>
+        </w:rPr>
+        <w:t xml:space="preserve">verted into 80b. We store both </w:t>
       </w:r>
       <w:proofErr w:type="spellStart"/>
       <w:r>
@@ -874,7 +2332,7 @@
           <w:sz w:val="24"/>
           <w:szCs w:val="24"/>
         </w:rPr>
-        <w:t>cesu</w:t>
+        <w:t>ndvi</w:t>
       </w:r>
       <w:proofErr w:type="spellEnd"/>
       <w:r>
@@ -883,53 +2341,107 @@
           <w:sz w:val="24"/>
           <w:szCs w:val="24"/>
         </w:rPr>
-        <w:t>/bin’, /COMMIT</w:t>
-      </w:r>
-    </w:p>
-    <w:p>
-      <w:pPr>
-        <w:pStyle w:val="ListParagraph"/>
-        <w:rPr>
-          <w:rFonts w:ascii="Times New Roman" w:hAnsi="Times New Roman" w:cs="Times New Roman"/>
-          <w:sz w:val="24"/>
-          <w:szCs w:val="24"/>
-        </w:rPr>
-      </w:pPr>
-    </w:p>
-    <w:p>
-      <w:pPr>
-        <w:ind w:left="720"/>
-        <w:rPr>
-          <w:rFonts w:ascii="Times New Roman" w:hAnsi="Times New Roman" w:cs="Times New Roman"/>
-          <w:sz w:val="24"/>
-          <w:szCs w:val="24"/>
-        </w:rPr>
-      </w:pPr>
-      <w:r>
-        <w:rPr>
-          <w:rFonts w:ascii="Times New Roman" w:hAnsi="Times New Roman" w:cs="Times New Roman"/>
-          <w:sz w:val="24"/>
-          <w:szCs w:val="24"/>
-        </w:rPr>
-        <w:t xml:space="preserve">5. </w:t>
-      </w:r>
-      <w:proofErr w:type="gramStart"/>
-      <w:r>
-        <w:rPr>
-          <w:rFonts w:ascii="Times New Roman" w:hAnsi="Times New Roman" w:cs="Times New Roman"/>
-          <w:sz w:val="24"/>
-          <w:szCs w:val="24"/>
-        </w:rPr>
-        <w:t>raw</w:t>
-      </w:r>
-      <w:proofErr w:type="gramEnd"/>
-      <w:r>
-        <w:rPr>
-          <w:rFonts w:ascii="Times New Roman" w:hAnsi="Times New Roman" w:cs="Times New Roman"/>
-          <w:sz w:val="24"/>
-          <w:szCs w:val="24"/>
-        </w:rPr>
-        <w:t xml:space="preserve"> zip </w:t>
+        <w:t xml:space="preserve"> data and pixel type data together.</w:t>
+      </w:r>
+    </w:p>
+    <w:p>
+      <w:pPr>
+        <w:ind w:left="360"/>
+        <w:rPr>
+          <w:rFonts w:ascii="Times New Roman" w:hAnsi="Times New Roman" w:cs="Times New Roman"/>
+          <w:sz w:val="24"/>
+          <w:szCs w:val="24"/>
+        </w:rPr>
+      </w:pPr>
+      <w:r>
+        <w:rPr>
+          <w:rFonts w:ascii="Times New Roman" w:hAnsi="Times New Roman" w:cs="Times New Roman"/>
+          <w:sz w:val="24"/>
+          <w:szCs w:val="24"/>
+        </w:rPr>
+        <w:t xml:space="preserve">3. Stack one </w:t>
+      </w:r>
+      <w:r>
+        <w:rPr>
+          <w:rFonts w:ascii="Times New Roman" w:hAnsi="Times New Roman" w:cs="Times New Roman"/>
+          <w:sz w:val="24"/>
+          <w:szCs w:val="24"/>
+        </w:rPr>
+        <w:t>year of 7-daycomposite</w:t>
+      </w:r>
+      <w:r>
+        <w:rPr>
+          <w:rFonts w:ascii="Times New Roman" w:hAnsi="Times New Roman" w:cs="Times New Roman"/>
+          <w:sz w:val="24"/>
+          <w:szCs w:val="24"/>
+        </w:rPr>
+        <w:t xml:space="preserve"> data into a one year data file. The r</w:t>
+      </w:r>
+      <w:r>
+        <w:rPr>
+          <w:rFonts w:ascii="Times New Roman" w:hAnsi="Times New Roman" w:cs="Times New Roman"/>
+          <w:sz w:val="24"/>
+          <w:szCs w:val="24"/>
+        </w:rPr>
+        <w:t>esult file is named as yyyy_one</w:t>
+      </w:r>
+      <w:r>
+        <w:rPr>
+          <w:rFonts w:ascii="Times New Roman" w:hAnsi="Times New Roman" w:cs="Times New Roman"/>
+          <w:sz w:val="24"/>
+          <w:szCs w:val="24"/>
+        </w:rPr>
+        <w:t>year_</w:t>
+      </w:r>
+      <w:r>
+        <w:rPr>
+          <w:rFonts w:ascii="Times New Roman" w:hAnsi="Times New Roman" w:cs="Times New Roman"/>
+          <w:sz w:val="24"/>
+          <w:szCs w:val="24"/>
+        </w:rPr>
+        <w:t>layer_</w:t>
+      </w:r>
+      <w:r>
+        <w:rPr>
+          <w:rFonts w:ascii="Times New Roman" w:hAnsi="Times New Roman" w:cs="Times New Roman"/>
+          <w:sz w:val="24"/>
+          <w:szCs w:val="24"/>
+        </w:rPr>
+        <w:t xml:space="preserve">subset_good.tif (data range </w:t>
+      </w:r>
+      <w:r>
+        <w:rPr>
+          <w:rFonts w:ascii="Times New Roman" w:hAnsi="Times New Roman" w:cs="Times New Roman"/>
+          <w:sz w:val="24"/>
+          <w:szCs w:val="24"/>
+        </w:rPr>
+        <w:t>is 0 to 200, and data include 46</w:t>
+      </w:r>
+      <w:r>
+        <w:rPr>
+          <w:rFonts w:ascii="Times New Roman" w:hAnsi="Times New Roman" w:cs="Times New Roman"/>
+          <w:sz w:val="24"/>
+          <w:szCs w:val="24"/>
+        </w:rPr>
+        <w:t xml:space="preserve"> bands).</w:t>
+      </w:r>
+    </w:p>
+    <w:p>
+      <w:pPr>
+        <w:ind w:left="360"/>
+        <w:rPr>
+          <w:rFonts w:ascii="Times New Roman" w:hAnsi="Times New Roman" w:cs="Times New Roman"/>
+          <w:sz w:val="24"/>
+          <w:szCs w:val="24"/>
+        </w:rPr>
+      </w:pPr>
+      <w:r>
+        <w:rPr>
+          <w:rFonts w:ascii="Times New Roman" w:hAnsi="Times New Roman" w:cs="Times New Roman"/>
+          <w:sz w:val="24"/>
+          <w:szCs w:val="24"/>
+        </w:rPr>
+        <w:t xml:space="preserve">4. Combine the year before, the year, and the year after data files into a multiple-year data file. The program layer_stack.pro finishes this process and produced a 3-year stacked data file named </w:t>
       </w:r>
       <w:proofErr w:type="spellStart"/>
       <w:r>
@@ -938,7 +2450,15 @@
           <w:sz w:val="24"/>
           <w:szCs w:val="24"/>
         </w:rPr>
-        <w:t>ndvi</w:t>
+        <w:t>yyyy_multiyear_</w:t>
+      </w:r>
+      <w:r>
+        <w:rPr>
+          <w:rFonts w:ascii="Times New Roman" w:hAnsi="Times New Roman" w:cs="Times New Roman"/>
+          <w:sz w:val="24"/>
+          <w:szCs w:val="24"/>
+        </w:rPr>
+        <w:t>layer_subset_good</w:t>
       </w:r>
       <w:proofErr w:type="spellEnd"/>
       <w:r>
@@ -947,7 +2467,34 @@
           <w:sz w:val="24"/>
           <w:szCs w:val="24"/>
         </w:rPr>
-        <w:t xml:space="preserve"> data directory: ~/</w:t>
+        <w:t xml:space="preserve"> (data range is 0 to 200, and data include 42 bands).</w:t>
+      </w:r>
+    </w:p>
+    <w:p>
+      <w:pPr>
+        <w:ind w:left="360"/>
+        <w:rPr>
+          <w:rFonts w:ascii="Times New Roman" w:hAnsi="Times New Roman" w:cs="Times New Roman"/>
+          <w:sz w:val="24"/>
+          <w:szCs w:val="24"/>
+        </w:rPr>
+      </w:pPr>
+      <w:r>
+        <w:rPr>
+          <w:rFonts w:ascii="Times New Roman" w:hAnsi="Times New Roman" w:cs="Times New Roman"/>
+          <w:sz w:val="24"/>
+          <w:szCs w:val="24"/>
+        </w:rPr>
+        <w:lastRenderedPageBreak/>
+        <w:t>5. Smooth the multiple year stacked data and calculate the metrics of the year. The result data file is nam</w:t>
+      </w:r>
+      <w:r>
+        <w:rPr>
+          <w:rFonts w:ascii="Times New Roman" w:hAnsi="Times New Roman" w:cs="Times New Roman"/>
+          <w:sz w:val="24"/>
+          <w:szCs w:val="24"/>
+        </w:rPr>
+        <w:t xml:space="preserve">ed as </w:t>
       </w:r>
       <w:proofErr w:type="spellStart"/>
       <w:r>
@@ -956,7 +2503,7 @@
           <w:sz w:val="24"/>
           <w:szCs w:val="24"/>
         </w:rPr>
-        <w:t>nps</w:t>
+        <w:t>yyyy_multiyear_layer_subset_good_smooth</w:t>
       </w:r>
       <w:proofErr w:type="spellEnd"/>
       <w:r>
@@ -965,7 +2512,7 @@
           <w:sz w:val="24"/>
           <w:szCs w:val="24"/>
         </w:rPr>
-        <w:t>/</w:t>
+        <w:t xml:space="preserve"> (data range is 0 to 200), and the metrics data is named as </w:t>
       </w:r>
       <w:proofErr w:type="spellStart"/>
       <w:r>
@@ -974,7 +2521,39 @@
           <w:sz w:val="24"/>
           <w:szCs w:val="24"/>
         </w:rPr>
-        <w:t>cesu</w:t>
+        <w:t>yyyy_multiyear</w:t>
+      </w:r>
+      <w:r>
+        <w:rPr>
+          <w:rFonts w:ascii="Times New Roman" w:hAnsi="Times New Roman" w:cs="Times New Roman"/>
+          <w:sz w:val="24"/>
+          <w:szCs w:val="24"/>
+        </w:rPr>
+        <w:t>_layer_subset</w:t>
+      </w:r>
+      <w:r>
+        <w:rPr>
+          <w:rFonts w:ascii="Times New Roman" w:hAnsi="Times New Roman" w:cs="Times New Roman"/>
+          <w:sz w:val="24"/>
+          <w:szCs w:val="24"/>
+        </w:rPr>
+        <w:t>_</w:t>
+      </w:r>
+      <w:r>
+        <w:rPr>
+          <w:rFonts w:ascii="Times New Roman" w:hAnsi="Times New Roman" w:cs="Times New Roman"/>
+          <w:sz w:val="24"/>
+          <w:szCs w:val="24"/>
+        </w:rPr>
+        <w:t>good_</w:t>
+      </w:r>
+      <w:r>
+        <w:rPr>
+          <w:rFonts w:ascii="Times New Roman" w:hAnsi="Times New Roman" w:cs="Times New Roman"/>
+          <w:sz w:val="24"/>
+          <w:szCs w:val="24"/>
+        </w:rPr>
+        <w:t>metric</w:t>
       </w:r>
       <w:proofErr w:type="spellEnd"/>
       <w:r>
@@ -983,801 +2562,7 @@
           <w:sz w:val="24"/>
           <w:szCs w:val="24"/>
         </w:rPr>
-        <w:t>/modis_ndvi_250m/TERRA</w:t>
-      </w:r>
-    </w:p>
-    <w:p>
-      <w:pPr>
-        <w:pStyle w:val="ListParagraph"/>
-        <w:rPr>
-          <w:rFonts w:ascii="Times New Roman" w:hAnsi="Times New Roman" w:cs="Times New Roman"/>
-          <w:sz w:val="24"/>
-          <w:szCs w:val="24"/>
-        </w:rPr>
-      </w:pPr>
-    </w:p>
-    <w:p>
-      <w:pPr>
-        <w:rPr>
-          <w:rFonts w:ascii="Times New Roman" w:hAnsi="Times New Roman" w:cs="Times New Roman"/>
-          <w:b/>
-          <w:sz w:val="24"/>
-          <w:szCs w:val="24"/>
-        </w:rPr>
-      </w:pPr>
-      <w:r>
-        <w:rPr>
-          <w:rFonts w:ascii="Times New Roman" w:hAnsi="Times New Roman" w:cs="Times New Roman"/>
-          <w:sz w:val="24"/>
-          <w:szCs w:val="24"/>
-        </w:rPr>
-        <w:t xml:space="preserve">     </w:t>
-      </w:r>
-      <w:r>
-        <w:rPr>
-          <w:rFonts w:ascii="Times New Roman" w:hAnsi="Times New Roman" w:cs="Times New Roman"/>
-          <w:sz w:val="24"/>
-          <w:szCs w:val="24"/>
-        </w:rPr>
-        <w:t xml:space="preserve">B. The procedure of the data process: </w:t>
-      </w:r>
-    </w:p>
-    <w:p>
-      <w:pPr>
-        <w:rPr>
-          <w:rFonts w:ascii="Times New Roman" w:hAnsi="Times New Roman" w:cs="Times New Roman"/>
-          <w:sz w:val="24"/>
-          <w:szCs w:val="24"/>
-        </w:rPr>
-      </w:pPr>
-      <w:r>
-        <w:rPr>
-          <w:rFonts w:ascii="Times New Roman" w:hAnsi="Times New Roman" w:cs="Times New Roman"/>
-          <w:b/>
-          <w:sz w:val="24"/>
-          <w:szCs w:val="24"/>
-        </w:rPr>
-        <w:t xml:space="preserve">           </w:t>
-      </w:r>
-      <w:r>
-        <w:rPr>
-          <w:rFonts w:ascii="Times New Roman" w:hAnsi="Times New Roman" w:cs="Times New Roman"/>
-          <w:sz w:val="24"/>
-          <w:szCs w:val="24"/>
-        </w:rPr>
-        <w:t xml:space="preserve">1. </w:t>
-      </w:r>
-      <w:proofErr w:type="gramStart"/>
-      <w:r>
-        <w:rPr>
-          <w:rFonts w:ascii="Times New Roman" w:hAnsi="Times New Roman" w:cs="Times New Roman"/>
-          <w:sz w:val="24"/>
-          <w:szCs w:val="24"/>
-        </w:rPr>
-        <w:t>unzip</w:t>
-      </w:r>
-      <w:proofErr w:type="gramEnd"/>
-      <w:r>
-        <w:rPr>
-          <w:rFonts w:ascii="Times New Roman" w:hAnsi="Times New Roman" w:cs="Times New Roman"/>
-          <w:sz w:val="24"/>
-          <w:szCs w:val="24"/>
-        </w:rPr>
-        <w:t xml:space="preserve"> the </w:t>
-      </w:r>
-      <w:proofErr w:type="spellStart"/>
-      <w:r>
-        <w:rPr>
-          <w:rFonts w:ascii="Times New Roman" w:hAnsi="Times New Roman" w:cs="Times New Roman"/>
-          <w:sz w:val="24"/>
-          <w:szCs w:val="24"/>
-        </w:rPr>
-        <w:t>ndvi</w:t>
-      </w:r>
-      <w:proofErr w:type="spellEnd"/>
-      <w:r>
-        <w:rPr>
-          <w:rFonts w:ascii="Times New Roman" w:hAnsi="Times New Roman" w:cs="Times New Roman"/>
-          <w:sz w:val="24"/>
-          <w:szCs w:val="24"/>
-        </w:rPr>
-        <w:t xml:space="preserve"> files (~</w:t>
-      </w:r>
-      <w:proofErr w:type="spellStart"/>
-      <w:r>
-        <w:rPr>
-          <w:rFonts w:ascii="Times New Roman" w:hAnsi="Times New Roman" w:cs="Times New Roman"/>
-          <w:sz w:val="24"/>
-          <w:szCs w:val="24"/>
-        </w:rPr>
-        <w:t>nps</w:t>
-      </w:r>
-      <w:proofErr w:type="spellEnd"/>
-      <w:r>
-        <w:rPr>
-          <w:rFonts w:ascii="Times New Roman" w:hAnsi="Times New Roman" w:cs="Times New Roman"/>
-          <w:sz w:val="24"/>
-          <w:szCs w:val="24"/>
-        </w:rPr>
-        <w:t>/</w:t>
-      </w:r>
-      <w:proofErr w:type="spellStart"/>
-      <w:r>
-        <w:rPr>
-          <w:rFonts w:ascii="Times New Roman" w:hAnsi="Times New Roman" w:cs="Times New Roman"/>
-          <w:sz w:val="24"/>
-          <w:szCs w:val="24"/>
-        </w:rPr>
-        <w:t>cesu</w:t>
-      </w:r>
-      <w:proofErr w:type="spellEnd"/>
-      <w:r>
-        <w:rPr>
-          <w:rFonts w:ascii="Times New Roman" w:hAnsi="Times New Roman" w:cs="Times New Roman"/>
-          <w:sz w:val="24"/>
-          <w:szCs w:val="24"/>
-        </w:rPr>
-        <w:t>/script</w:t>
-      </w:r>
-      <w:r>
-        <w:rPr>
-          <w:rFonts w:ascii="Times New Roman" w:hAnsi="Times New Roman" w:cs="Times New Roman"/>
-          <w:sz w:val="24"/>
-          <w:szCs w:val="24"/>
-        </w:rPr>
-        <w:t>)</w:t>
-      </w:r>
-    </w:p>
-    <w:p>
-      <w:pPr>
-        <w:rPr>
-          <w:rFonts w:ascii="Times New Roman" w:hAnsi="Times New Roman" w:cs="Times New Roman"/>
-          <w:sz w:val="24"/>
-          <w:szCs w:val="24"/>
-        </w:rPr>
-      </w:pPr>
-      <w:r>
-        <w:rPr>
-          <w:rFonts w:ascii="Times New Roman" w:hAnsi="Times New Roman" w:cs="Times New Roman"/>
-          <w:sz w:val="24"/>
-          <w:szCs w:val="24"/>
-        </w:rPr>
-        <w:t xml:space="preserve">           The </w:t>
-      </w:r>
-      <w:proofErr w:type="spellStart"/>
-      <w:r>
-        <w:rPr>
-          <w:rFonts w:ascii="Times New Roman" w:hAnsi="Times New Roman" w:cs="Times New Roman"/>
-          <w:sz w:val="24"/>
-          <w:szCs w:val="24"/>
-        </w:rPr>
-        <w:t>ndvi</w:t>
-      </w:r>
-      <w:proofErr w:type="spellEnd"/>
-      <w:r>
-        <w:rPr>
-          <w:rFonts w:ascii="Times New Roman" w:hAnsi="Times New Roman" w:cs="Times New Roman"/>
-          <w:sz w:val="24"/>
-          <w:szCs w:val="24"/>
-        </w:rPr>
-        <w:t xml:space="preserve"> files come</w:t>
-      </w:r>
-      <w:r>
-        <w:rPr>
-          <w:rFonts w:ascii="Times New Roman" w:hAnsi="Times New Roman" w:cs="Times New Roman"/>
-          <w:sz w:val="24"/>
-          <w:szCs w:val="24"/>
-        </w:rPr>
-        <w:t xml:space="preserve"> from EMODIS website. </w:t>
-      </w:r>
-      <w:r>
-        <w:rPr>
-          <w:rFonts w:ascii="Times New Roman" w:hAnsi="Times New Roman" w:cs="Times New Roman"/>
-          <w:sz w:val="24"/>
-          <w:szCs w:val="24"/>
-        </w:rPr>
-        <w:t>They are zip files.</w:t>
-      </w:r>
-      <w:r>
-        <w:rPr>
-          <w:rFonts w:ascii="Times New Roman" w:hAnsi="Times New Roman" w:cs="Times New Roman"/>
-          <w:sz w:val="24"/>
-          <w:szCs w:val="24"/>
-        </w:rPr>
-        <w:t xml:space="preserve"> First, </w:t>
-      </w:r>
-      <w:r>
-        <w:rPr>
-          <w:rFonts w:ascii="Times New Roman" w:hAnsi="Times New Roman" w:cs="Times New Roman"/>
-          <w:sz w:val="24"/>
-          <w:szCs w:val="24"/>
-        </w:rPr>
-        <w:t xml:space="preserve">download them and store them   </w:t>
-      </w:r>
-      <w:r>
-        <w:rPr>
-          <w:rFonts w:ascii="Times New Roman" w:hAnsi="Times New Roman" w:cs="Times New Roman"/>
-          <w:sz w:val="24"/>
-          <w:szCs w:val="24"/>
-        </w:rPr>
-        <w:t>~/</w:t>
-      </w:r>
-      <w:proofErr w:type="spellStart"/>
-      <w:r>
-        <w:rPr>
-          <w:rFonts w:ascii="Times New Roman" w:hAnsi="Times New Roman" w:cs="Times New Roman"/>
-          <w:sz w:val="24"/>
-          <w:szCs w:val="24"/>
-        </w:rPr>
-        <w:t>nps</w:t>
-      </w:r>
-      <w:proofErr w:type="spellEnd"/>
-      <w:r>
-        <w:rPr>
-          <w:rFonts w:ascii="Times New Roman" w:hAnsi="Times New Roman" w:cs="Times New Roman"/>
-          <w:sz w:val="24"/>
-          <w:szCs w:val="24"/>
-        </w:rPr>
-        <w:t>/</w:t>
-      </w:r>
-      <w:proofErr w:type="spellStart"/>
-      <w:r>
-        <w:rPr>
-          <w:rFonts w:ascii="Times New Roman" w:hAnsi="Times New Roman" w:cs="Times New Roman"/>
-          <w:sz w:val="24"/>
-          <w:szCs w:val="24"/>
-        </w:rPr>
-        <w:t>cesu</w:t>
-      </w:r>
-      <w:proofErr w:type="spellEnd"/>
-      <w:r>
-        <w:rPr>
-          <w:rFonts w:ascii="Times New Roman" w:hAnsi="Times New Roman" w:cs="Times New Roman"/>
-          <w:sz w:val="24"/>
-          <w:szCs w:val="24"/>
-        </w:rPr>
-        <w:t xml:space="preserve">/modis_ndvi_250m/TERRA. </w:t>
-      </w:r>
-      <w:r>
-        <w:rPr>
-          <w:rFonts w:ascii="Times New Roman" w:hAnsi="Times New Roman" w:cs="Times New Roman"/>
-          <w:sz w:val="24"/>
-          <w:szCs w:val="24"/>
-        </w:rPr>
-        <w:t xml:space="preserve">Then unzip </w:t>
-      </w:r>
-      <w:r>
-        <w:rPr>
-          <w:rFonts w:ascii="Times New Roman" w:hAnsi="Times New Roman" w:cs="Times New Roman"/>
-          <w:sz w:val="24"/>
-          <w:szCs w:val="24"/>
-        </w:rPr>
-        <w:t xml:space="preserve">and rename them </w:t>
-      </w:r>
-      <w:r>
-        <w:rPr>
-          <w:rFonts w:ascii="Times New Roman" w:hAnsi="Times New Roman" w:cs="Times New Roman"/>
-          <w:sz w:val="24"/>
-          <w:szCs w:val="24"/>
-        </w:rPr>
-        <w:t xml:space="preserve">by using scripts </w:t>
-      </w:r>
-      <w:r>
-        <w:rPr>
-          <w:rFonts w:ascii="Times New Roman" w:hAnsi="Times New Roman" w:cs="Times New Roman"/>
-          <w:sz w:val="24"/>
-          <w:szCs w:val="24"/>
-        </w:rPr>
-        <w:t>"</w:t>
-      </w:r>
-      <w:proofErr w:type="spellStart"/>
-      <w:r>
-        <w:rPr>
-          <w:rFonts w:ascii="Times New Roman" w:hAnsi="Times New Roman" w:cs="Times New Roman"/>
-          <w:sz w:val="24"/>
-          <w:szCs w:val="24"/>
-        </w:rPr>
-        <w:t>unzip_nd</w:t>
-      </w:r>
-      <w:r>
-        <w:rPr>
-          <w:rFonts w:ascii="Times New Roman" w:hAnsi="Times New Roman" w:cs="Times New Roman"/>
-          <w:sz w:val="24"/>
-          <w:szCs w:val="24"/>
-        </w:rPr>
-        <w:t>vi.bash</w:t>
-      </w:r>
-      <w:proofErr w:type="spellEnd"/>
-      <w:r>
-        <w:rPr>
-          <w:rFonts w:ascii="Times New Roman" w:hAnsi="Times New Roman" w:cs="Times New Roman"/>
-          <w:sz w:val="24"/>
-          <w:szCs w:val="24"/>
-        </w:rPr>
-        <w:t>" and "</w:t>
-      </w:r>
-      <w:proofErr w:type="spellStart"/>
-      <w:r>
-        <w:rPr>
-          <w:rFonts w:ascii="Times New Roman" w:hAnsi="Times New Roman" w:cs="Times New Roman"/>
-          <w:sz w:val="24"/>
-          <w:szCs w:val="24"/>
-        </w:rPr>
-        <w:t>rename_ndvi.bash</w:t>
-      </w:r>
-      <w:proofErr w:type="spellEnd"/>
-      <w:r>
-        <w:rPr>
-          <w:rFonts w:ascii="Times New Roman" w:hAnsi="Times New Roman" w:cs="Times New Roman"/>
-          <w:sz w:val="24"/>
-          <w:szCs w:val="24"/>
-        </w:rPr>
-        <w:t>", respectively.</w:t>
-      </w:r>
-    </w:p>
-    <w:p>
-      <w:pPr>
-        <w:ind w:firstLine="720"/>
-        <w:rPr>
-          <w:rFonts w:ascii="Times New Roman" w:hAnsi="Times New Roman" w:cs="Times New Roman"/>
-          <w:sz w:val="24"/>
-          <w:szCs w:val="24"/>
-        </w:rPr>
-      </w:pPr>
-      <w:r>
-        <w:rPr>
-          <w:rFonts w:ascii="Times New Roman" w:hAnsi="Times New Roman" w:cs="Times New Roman"/>
-          <w:sz w:val="24"/>
-          <w:szCs w:val="24"/>
-        </w:rPr>
-        <w:t xml:space="preserve">2. </w:t>
-      </w:r>
-      <w:proofErr w:type="gramStart"/>
-      <w:r>
-        <w:rPr>
-          <w:rFonts w:ascii="Times New Roman" w:hAnsi="Times New Roman" w:cs="Times New Roman"/>
-          <w:sz w:val="24"/>
-          <w:szCs w:val="24"/>
-        </w:rPr>
-        <w:t>stack</w:t>
-      </w:r>
-      <w:proofErr w:type="gramEnd"/>
-      <w:r>
-        <w:rPr>
-          <w:rFonts w:ascii="Times New Roman" w:hAnsi="Times New Roman" w:cs="Times New Roman"/>
-          <w:sz w:val="24"/>
-          <w:szCs w:val="24"/>
-        </w:rPr>
-        <w:t xml:space="preserve"> and </w:t>
-      </w:r>
-      <w:r>
-        <w:rPr>
-          <w:rFonts w:ascii="Times New Roman" w:hAnsi="Times New Roman" w:cs="Times New Roman"/>
-          <w:sz w:val="24"/>
-          <w:szCs w:val="24"/>
-        </w:rPr>
-        <w:t>subset</w:t>
-      </w:r>
-      <w:r>
-        <w:rPr>
-          <w:rFonts w:ascii="Times New Roman" w:hAnsi="Times New Roman" w:cs="Times New Roman"/>
-          <w:sz w:val="24"/>
-          <w:szCs w:val="24"/>
-        </w:rPr>
-        <w:t xml:space="preserve"> 7-day composite </w:t>
-      </w:r>
-      <w:proofErr w:type="spellStart"/>
-      <w:r>
-        <w:rPr>
-          <w:rFonts w:ascii="Times New Roman" w:hAnsi="Times New Roman" w:cs="Times New Roman"/>
-          <w:sz w:val="24"/>
-          <w:szCs w:val="24"/>
-        </w:rPr>
-        <w:t>ndvi</w:t>
-      </w:r>
-      <w:proofErr w:type="spellEnd"/>
-      <w:r>
-        <w:rPr>
-          <w:rFonts w:ascii="Times New Roman" w:hAnsi="Times New Roman" w:cs="Times New Roman"/>
-          <w:sz w:val="24"/>
-          <w:szCs w:val="24"/>
-        </w:rPr>
-        <w:t xml:space="preserve"> and classification data</w:t>
-      </w:r>
-      <w:r>
-        <w:rPr>
-          <w:rFonts w:ascii="Times New Roman" w:hAnsi="Times New Roman" w:cs="Times New Roman"/>
-          <w:sz w:val="24"/>
-          <w:szCs w:val="24"/>
-        </w:rPr>
-        <w:t xml:space="preserve">   </w:t>
-      </w:r>
-    </w:p>
-    <w:p>
-      <w:pPr>
-        <w:ind w:firstLine="720"/>
-        <w:rPr>
-          <w:rFonts w:ascii="Times New Roman" w:hAnsi="Times New Roman" w:cs="Times New Roman"/>
-          <w:sz w:val="24"/>
-          <w:szCs w:val="24"/>
-        </w:rPr>
-      </w:pPr>
-      <w:r>
-        <w:rPr>
-          <w:rFonts w:ascii="Times New Roman" w:hAnsi="Times New Roman" w:cs="Times New Roman"/>
-          <w:sz w:val="24"/>
-          <w:szCs w:val="24"/>
-        </w:rPr>
-        <w:t>Program: oneyear_data_layer_subset_good_ver9.pro</w:t>
-      </w:r>
-    </w:p>
-    <w:p>
-      <w:pPr>
-        <w:ind w:firstLine="720"/>
-        <w:rPr>
-          <w:rFonts w:ascii="Times New Roman" w:hAnsi="Times New Roman" w:cs="Times New Roman"/>
-          <w:sz w:val="24"/>
-          <w:szCs w:val="24"/>
-        </w:rPr>
-      </w:pPr>
-      <w:proofErr w:type="gramStart"/>
-      <w:r>
-        <w:rPr>
-          <w:rFonts w:ascii="Times New Roman" w:hAnsi="Times New Roman" w:cs="Times New Roman"/>
-          <w:sz w:val="24"/>
-          <w:szCs w:val="24"/>
-        </w:rPr>
-        <w:lastRenderedPageBreak/>
-        <w:t>inputs</w:t>
-      </w:r>
-      <w:proofErr w:type="gramEnd"/>
-      <w:r>
-        <w:rPr>
-          <w:rFonts w:ascii="Times New Roman" w:hAnsi="Times New Roman" w:cs="Times New Roman"/>
-          <w:sz w:val="24"/>
-          <w:szCs w:val="24"/>
-        </w:rPr>
-        <w:t xml:space="preserve">: </w:t>
-      </w:r>
-      <w:proofErr w:type="spellStart"/>
-      <w:r>
-        <w:rPr>
-          <w:rFonts w:ascii="Times New Roman" w:hAnsi="Times New Roman" w:cs="Times New Roman"/>
-          <w:sz w:val="24"/>
-          <w:szCs w:val="24"/>
-        </w:rPr>
-        <w:t>flist_ndvi</w:t>
-      </w:r>
-      <w:proofErr w:type="spellEnd"/>
-      <w:r>
-        <w:rPr>
-          <w:rFonts w:ascii="Times New Roman" w:hAnsi="Times New Roman" w:cs="Times New Roman"/>
-          <w:sz w:val="24"/>
-          <w:szCs w:val="24"/>
-        </w:rPr>
-        <w:t xml:space="preserve">, </w:t>
-      </w:r>
-      <w:proofErr w:type="spellStart"/>
-      <w:r>
-        <w:rPr>
-          <w:rFonts w:ascii="Times New Roman" w:hAnsi="Times New Roman" w:cs="Times New Roman"/>
-          <w:sz w:val="24"/>
-          <w:szCs w:val="24"/>
-        </w:rPr>
-        <w:t>flist_bq</w:t>
-      </w:r>
-      <w:proofErr w:type="spellEnd"/>
-      <w:r>
-        <w:rPr>
-          <w:rFonts w:ascii="Times New Roman" w:hAnsi="Times New Roman" w:cs="Times New Roman"/>
-          <w:sz w:val="24"/>
-          <w:szCs w:val="24"/>
-        </w:rPr>
-        <w:t xml:space="preserve">, </w:t>
-      </w:r>
-      <w:proofErr w:type="spellStart"/>
-      <w:r>
-        <w:rPr>
-          <w:rFonts w:ascii="Times New Roman" w:hAnsi="Times New Roman" w:cs="Times New Roman"/>
-          <w:sz w:val="24"/>
-          <w:szCs w:val="24"/>
-        </w:rPr>
-        <w:t>ul_lon,ul_lat</w:t>
-      </w:r>
-      <w:proofErr w:type="spellEnd"/>
-      <w:r>
-        <w:rPr>
-          <w:rFonts w:ascii="Times New Roman" w:hAnsi="Times New Roman" w:cs="Times New Roman"/>
-          <w:sz w:val="24"/>
-          <w:szCs w:val="24"/>
-        </w:rPr>
-        <w:t xml:space="preserve">, </w:t>
-      </w:r>
-      <w:proofErr w:type="spellStart"/>
-      <w:r>
-        <w:rPr>
-          <w:rFonts w:ascii="Times New Roman" w:hAnsi="Times New Roman" w:cs="Times New Roman"/>
-          <w:sz w:val="24"/>
-          <w:szCs w:val="24"/>
-        </w:rPr>
-        <w:t>lr_lon</w:t>
-      </w:r>
-      <w:proofErr w:type="spellEnd"/>
-      <w:r>
-        <w:rPr>
-          <w:rFonts w:ascii="Times New Roman" w:hAnsi="Times New Roman" w:cs="Times New Roman"/>
-          <w:sz w:val="24"/>
-          <w:szCs w:val="24"/>
-        </w:rPr>
-        <w:t xml:space="preserve">, </w:t>
-      </w:r>
-      <w:proofErr w:type="spellStart"/>
-      <w:r>
-        <w:rPr>
-          <w:rFonts w:ascii="Times New Roman" w:hAnsi="Times New Roman" w:cs="Times New Roman"/>
-          <w:sz w:val="24"/>
-          <w:szCs w:val="24"/>
-        </w:rPr>
-        <w:t>lr_lat</w:t>
-      </w:r>
-      <w:proofErr w:type="spellEnd"/>
-    </w:p>
-    <w:p>
-      <w:pPr>
-        <w:ind w:firstLine="720"/>
-        <w:rPr>
-          <w:rFonts w:ascii="Times New Roman" w:hAnsi="Times New Roman" w:cs="Times New Roman"/>
-          <w:sz w:val="24"/>
-          <w:szCs w:val="24"/>
-        </w:rPr>
-      </w:pPr>
-    </w:p>
-    <w:p>
-      <w:pPr>
-        <w:ind w:firstLine="720"/>
-        <w:rPr>
-          <w:rFonts w:ascii="Times New Roman" w:hAnsi="Times New Roman" w:cs="Times New Roman"/>
-          <w:sz w:val="24"/>
-          <w:szCs w:val="24"/>
-        </w:rPr>
-      </w:pPr>
-      <w:proofErr w:type="spellStart"/>
-      <w:proofErr w:type="gramStart"/>
-      <w:r>
-        <w:rPr>
-          <w:rFonts w:ascii="Times New Roman" w:hAnsi="Times New Roman" w:cs="Times New Roman"/>
-          <w:sz w:val="24"/>
-          <w:szCs w:val="24"/>
-        </w:rPr>
-        <w:t>flist_ndvi</w:t>
-      </w:r>
-      <w:proofErr w:type="spellEnd"/>
-      <w:proofErr w:type="gramEnd"/>
-      <w:r>
-        <w:rPr>
-          <w:rFonts w:ascii="Times New Roman" w:hAnsi="Times New Roman" w:cs="Times New Roman"/>
-          <w:sz w:val="24"/>
-          <w:szCs w:val="24"/>
-        </w:rPr>
-        <w:t xml:space="preserve"> includes 7-day </w:t>
-      </w:r>
-      <w:proofErr w:type="spellStart"/>
-      <w:r>
-        <w:rPr>
-          <w:rFonts w:ascii="Times New Roman" w:hAnsi="Times New Roman" w:cs="Times New Roman"/>
-          <w:sz w:val="24"/>
-          <w:szCs w:val="24"/>
-        </w:rPr>
-        <w:t>ndvi</w:t>
-      </w:r>
-      <w:proofErr w:type="spellEnd"/>
-      <w:r>
-        <w:rPr>
-          <w:rFonts w:ascii="Times New Roman" w:hAnsi="Times New Roman" w:cs="Times New Roman"/>
-          <w:sz w:val="24"/>
-          <w:szCs w:val="24"/>
-        </w:rPr>
-        <w:t xml:space="preserve"> file names of one year. </w:t>
-      </w:r>
-      <w:proofErr w:type="spellStart"/>
-      <w:proofErr w:type="gramStart"/>
-      <w:r>
-        <w:rPr>
-          <w:rFonts w:ascii="Times New Roman" w:hAnsi="Times New Roman" w:cs="Times New Roman"/>
-          <w:sz w:val="24"/>
-          <w:szCs w:val="24"/>
-        </w:rPr>
-        <w:t>flist_bq</w:t>
-      </w:r>
-      <w:proofErr w:type="spellEnd"/>
-      <w:proofErr w:type="gramEnd"/>
-      <w:r>
-        <w:rPr>
-          <w:rFonts w:ascii="Times New Roman" w:hAnsi="Times New Roman" w:cs="Times New Roman"/>
-          <w:sz w:val="24"/>
-          <w:szCs w:val="24"/>
-        </w:rPr>
-        <w:t xml:space="preserve"> includes 7-day </w:t>
-      </w:r>
-      <w:proofErr w:type="spellStart"/>
-      <w:r>
-        <w:rPr>
-          <w:rFonts w:ascii="Times New Roman" w:hAnsi="Times New Roman" w:cs="Times New Roman"/>
-          <w:sz w:val="24"/>
-          <w:szCs w:val="24"/>
-        </w:rPr>
-        <w:t>ndvi_bq</w:t>
-      </w:r>
-      <w:proofErr w:type="spellEnd"/>
-      <w:r>
-        <w:rPr>
-          <w:rFonts w:ascii="Times New Roman" w:hAnsi="Times New Roman" w:cs="Times New Roman"/>
-          <w:sz w:val="24"/>
-          <w:szCs w:val="24"/>
-        </w:rPr>
-        <w:t xml:space="preserve"> file names of the same year.</w:t>
-      </w:r>
-    </w:p>
-    <w:p>
-      <w:pPr>
-        <w:rPr>
-          <w:rFonts w:ascii="Times New Roman" w:hAnsi="Times New Roman" w:cs="Times New Roman"/>
-          <w:sz w:val="24"/>
-          <w:szCs w:val="24"/>
-        </w:rPr>
-      </w:pPr>
-      <w:r>
-        <w:rPr>
-          <w:rFonts w:ascii="Times New Roman" w:hAnsi="Times New Roman" w:cs="Times New Roman"/>
-          <w:sz w:val="24"/>
-          <w:szCs w:val="24"/>
-        </w:rPr>
-        <w:t xml:space="preserve"> </w:t>
-      </w:r>
-      <w:r>
-        <w:rPr>
-          <w:rFonts w:ascii="Times New Roman" w:hAnsi="Times New Roman" w:cs="Times New Roman"/>
-          <w:sz w:val="24"/>
-          <w:szCs w:val="24"/>
-        </w:rPr>
-        <w:tab/>
-      </w:r>
-    </w:p>
-    <w:p>
-      <w:pPr>
-        <w:rPr>
-          <w:rFonts w:ascii="Times New Roman" w:hAnsi="Times New Roman" w:cs="Times New Roman"/>
-          <w:sz w:val="24"/>
-          <w:szCs w:val="24"/>
-        </w:rPr>
-      </w:pPr>
-      <w:r>
-        <w:rPr>
-          <w:rFonts w:ascii="Times New Roman" w:hAnsi="Times New Roman" w:cs="Times New Roman"/>
-          <w:sz w:val="24"/>
-          <w:szCs w:val="24"/>
-        </w:rPr>
-        <w:t xml:space="preserve">   </w:t>
-      </w:r>
-      <w:r>
-        <w:rPr>
-          <w:rFonts w:ascii="Times New Roman" w:hAnsi="Times New Roman" w:cs="Times New Roman"/>
-          <w:sz w:val="24"/>
-          <w:szCs w:val="24"/>
-        </w:rPr>
-        <w:tab/>
-      </w:r>
-      <w:proofErr w:type="gramStart"/>
-      <w:r>
-        <w:rPr>
-          <w:rFonts w:ascii="Times New Roman" w:hAnsi="Times New Roman" w:cs="Times New Roman"/>
-          <w:sz w:val="24"/>
-          <w:szCs w:val="24"/>
-        </w:rPr>
-        <w:t>subroutines</w:t>
-      </w:r>
-      <w:proofErr w:type="gramEnd"/>
-      <w:r>
-        <w:rPr>
-          <w:rFonts w:ascii="Times New Roman" w:hAnsi="Times New Roman" w:cs="Times New Roman"/>
-          <w:sz w:val="24"/>
-          <w:szCs w:val="24"/>
-        </w:rPr>
-        <w:t>: start_batch.pro</w:t>
-      </w:r>
-      <w:r>
-        <w:rPr>
-          <w:rFonts w:ascii="Times New Roman" w:hAnsi="Times New Roman" w:cs="Times New Roman"/>
-          <w:sz w:val="24"/>
-          <w:szCs w:val="24"/>
-        </w:rPr>
-        <w:t xml:space="preserve">, </w:t>
-      </w:r>
-      <w:r>
-        <w:rPr>
-          <w:rFonts w:ascii="Times New Roman" w:hAnsi="Times New Roman" w:cs="Times New Roman"/>
-          <w:sz w:val="24"/>
-          <w:szCs w:val="24"/>
-        </w:rPr>
-        <w:t>read_ndvi</w:t>
-      </w:r>
-      <w:r>
-        <w:rPr>
-          <w:rFonts w:ascii="Times New Roman" w:hAnsi="Times New Roman" w:cs="Times New Roman"/>
-          <w:sz w:val="24"/>
-          <w:szCs w:val="24"/>
-        </w:rPr>
-        <w:t>_ver9.pro</w:t>
-      </w:r>
-    </w:p>
-    <w:p>
-      <w:pPr>
-        <w:ind w:firstLine="720"/>
-        <w:rPr>
-          <w:rFonts w:ascii="Times New Roman" w:hAnsi="Times New Roman" w:cs="Times New Roman"/>
-          <w:sz w:val="24"/>
-          <w:szCs w:val="24"/>
-        </w:rPr>
-      </w:pPr>
-      <w:proofErr w:type="gramStart"/>
-      <w:r>
-        <w:rPr>
-          <w:rFonts w:ascii="Times New Roman" w:hAnsi="Times New Roman" w:cs="Times New Roman"/>
-          <w:sz w:val="24"/>
-          <w:szCs w:val="24"/>
-        </w:rPr>
-        <w:t>outputs</w:t>
-      </w:r>
-      <w:proofErr w:type="gramEnd"/>
-      <w:r>
-        <w:rPr>
-          <w:rFonts w:ascii="Times New Roman" w:hAnsi="Times New Roman" w:cs="Times New Roman"/>
-          <w:sz w:val="24"/>
-          <w:szCs w:val="24"/>
-        </w:rPr>
-        <w:t xml:space="preserve">: </w:t>
-      </w:r>
-      <w:proofErr w:type="spellStart"/>
-      <w:r>
-        <w:rPr>
-          <w:rFonts w:ascii="Times New Roman" w:hAnsi="Times New Roman" w:cs="Times New Roman"/>
-          <w:sz w:val="24"/>
-          <w:szCs w:val="24"/>
-        </w:rPr>
-        <w:t>yyyy_oneyear_la</w:t>
-      </w:r>
-      <w:r>
-        <w:rPr>
-          <w:rFonts w:ascii="Times New Roman" w:hAnsi="Times New Roman" w:cs="Times New Roman"/>
-          <w:sz w:val="24"/>
-          <w:szCs w:val="24"/>
-        </w:rPr>
-        <w:t>yer_subset</w:t>
-      </w:r>
-      <w:r>
-        <w:rPr>
-          <w:rFonts w:ascii="Times New Roman" w:hAnsi="Times New Roman" w:cs="Times New Roman"/>
-          <w:sz w:val="24"/>
-          <w:szCs w:val="24"/>
-        </w:rPr>
-        <w:t>_</w:t>
-      </w:r>
-      <w:r>
-        <w:rPr>
-          <w:rFonts w:ascii="Times New Roman" w:hAnsi="Times New Roman" w:cs="Times New Roman"/>
-          <w:sz w:val="24"/>
-          <w:szCs w:val="24"/>
-        </w:rPr>
-        <w:t>good</w:t>
-      </w:r>
-      <w:proofErr w:type="spellEnd"/>
-      <w:r>
-        <w:rPr>
-          <w:rFonts w:ascii="Times New Roman" w:hAnsi="Times New Roman" w:cs="Times New Roman"/>
-          <w:sz w:val="24"/>
-          <w:szCs w:val="24"/>
-        </w:rPr>
-        <w:t xml:space="preserve"> file</w:t>
+        <w:t xml:space="preserve"> (data include 12 bands)</w:t>
       </w:r>
       <w:r>
         <w:rPr>
@@ -1787,1158 +2572,6 @@
         </w:rPr>
         <w:t>.</w:t>
       </w:r>
-      <w:r>
-        <w:rPr>
-          <w:rFonts w:ascii="Times New Roman" w:hAnsi="Times New Roman" w:cs="Times New Roman"/>
-          <w:sz w:val="24"/>
-          <w:szCs w:val="24"/>
-        </w:rPr>
-        <w:t xml:space="preserve">  This file includes stacked </w:t>
-      </w:r>
-      <w:proofErr w:type="spellStart"/>
-      <w:r>
-        <w:rPr>
-          <w:rFonts w:ascii="Times New Roman" w:hAnsi="Times New Roman" w:cs="Times New Roman"/>
-          <w:sz w:val="24"/>
-          <w:szCs w:val="24"/>
-        </w:rPr>
-        <w:t>ndvi</w:t>
-      </w:r>
-      <w:proofErr w:type="spellEnd"/>
-      <w:r>
-        <w:rPr>
-          <w:rFonts w:ascii="Times New Roman" w:hAnsi="Times New Roman" w:cs="Times New Roman"/>
-          <w:sz w:val="24"/>
-          <w:szCs w:val="24"/>
-        </w:rPr>
-        <w:t xml:space="preserve"> and classification data of one year.</w:t>
-      </w:r>
-      <w:r>
-        <w:rPr>
-          <w:rFonts w:ascii="Times New Roman" w:hAnsi="Times New Roman" w:cs="Times New Roman"/>
-          <w:sz w:val="24"/>
-          <w:szCs w:val="24"/>
-        </w:rPr>
-        <w:t xml:space="preserve">       </w:t>
-      </w:r>
-    </w:p>
-    <w:p>
-      <w:pPr>
-        <w:rPr>
-          <w:rFonts w:ascii="Times New Roman" w:hAnsi="Times New Roman" w:cs="Times New Roman"/>
-          <w:sz w:val="24"/>
-          <w:szCs w:val="24"/>
-        </w:rPr>
-      </w:pPr>
-      <w:r>
-        <w:rPr>
-          <w:rFonts w:ascii="Times New Roman" w:hAnsi="Times New Roman" w:cs="Times New Roman"/>
-          <w:sz w:val="24"/>
-          <w:szCs w:val="24"/>
-        </w:rPr>
-        <w:t xml:space="preserve"> </w:t>
-      </w:r>
-    </w:p>
-    <w:p>
-      <w:pPr>
-        <w:ind w:firstLine="720"/>
-        <w:rPr>
-          <w:rFonts w:ascii="Times New Roman" w:hAnsi="Times New Roman" w:cs="Times New Roman"/>
-          <w:sz w:val="24"/>
-          <w:szCs w:val="24"/>
-        </w:rPr>
-      </w:pPr>
-      <w:r>
-        <w:rPr>
-          <w:rFonts w:ascii="Times New Roman" w:hAnsi="Times New Roman" w:cs="Times New Roman"/>
-          <w:sz w:val="24"/>
-          <w:szCs w:val="24"/>
-        </w:rPr>
-        <w:t>3</w:t>
-      </w:r>
-      <w:r>
-        <w:rPr>
-          <w:rFonts w:ascii="Times New Roman" w:hAnsi="Times New Roman" w:cs="Times New Roman"/>
-          <w:sz w:val="24"/>
-          <w:szCs w:val="24"/>
-        </w:rPr>
-        <w:t xml:space="preserve">. </w:t>
-      </w:r>
-      <w:proofErr w:type="gramStart"/>
-      <w:r>
-        <w:rPr>
-          <w:rFonts w:ascii="Times New Roman" w:hAnsi="Times New Roman" w:cs="Times New Roman"/>
-          <w:sz w:val="24"/>
-          <w:szCs w:val="24"/>
-        </w:rPr>
-        <w:t>calculate</w:t>
-      </w:r>
-      <w:proofErr w:type="gramEnd"/>
-      <w:r>
-        <w:rPr>
-          <w:rFonts w:ascii="Times New Roman" w:hAnsi="Times New Roman" w:cs="Times New Roman"/>
-          <w:sz w:val="24"/>
-          <w:szCs w:val="24"/>
-        </w:rPr>
-        <w:t xml:space="preserve"> one-year metrics</w:t>
-      </w:r>
-      <w:r>
-        <w:rPr>
-          <w:rFonts w:ascii="Times New Roman" w:hAnsi="Times New Roman" w:cs="Times New Roman"/>
-          <w:sz w:val="24"/>
-          <w:szCs w:val="24"/>
-        </w:rPr>
-        <w:t xml:space="preserve">  and produce one-year smoothed data</w:t>
-      </w:r>
-    </w:p>
-    <w:p>
-      <w:pPr>
-        <w:ind w:firstLine="720"/>
-        <w:rPr>
-          <w:rFonts w:ascii="Times New Roman" w:hAnsi="Times New Roman" w:cs="Times New Roman"/>
-          <w:sz w:val="24"/>
-          <w:szCs w:val="24"/>
-        </w:rPr>
-      </w:pPr>
-      <w:r>
-        <w:rPr>
-          <w:rFonts w:ascii="Times New Roman" w:hAnsi="Times New Roman" w:cs="Times New Roman"/>
-          <w:sz w:val="24"/>
-          <w:szCs w:val="24"/>
-        </w:rPr>
-        <w:t xml:space="preserve">Program: </w:t>
-      </w:r>
-      <w:r>
-        <w:rPr>
-          <w:rFonts w:ascii="Times New Roman" w:hAnsi="Times New Roman" w:cs="Times New Roman"/>
-          <w:sz w:val="24"/>
-          <w:szCs w:val="24"/>
-        </w:rPr>
-        <w:t>smooth_calculate_metrics_tile_ver9.pro</w:t>
-      </w:r>
-    </w:p>
-    <w:p>
-      <w:pPr>
-        <w:ind w:firstLine="720"/>
-        <w:rPr>
-          <w:rFonts w:ascii="Times New Roman" w:hAnsi="Times New Roman" w:cs="Times New Roman"/>
-          <w:sz w:val="24"/>
-          <w:szCs w:val="24"/>
-        </w:rPr>
-      </w:pPr>
-      <w:proofErr w:type="gramStart"/>
-      <w:r>
-        <w:rPr>
-          <w:rFonts w:ascii="Times New Roman" w:hAnsi="Times New Roman" w:cs="Times New Roman"/>
-          <w:sz w:val="24"/>
-          <w:szCs w:val="24"/>
-        </w:rPr>
-        <w:t>inputs</w:t>
-      </w:r>
-      <w:proofErr w:type="gramEnd"/>
-      <w:r>
-        <w:rPr>
-          <w:rFonts w:ascii="Times New Roman" w:hAnsi="Times New Roman" w:cs="Times New Roman"/>
-          <w:sz w:val="24"/>
-          <w:szCs w:val="24"/>
-        </w:rPr>
-        <w:t xml:space="preserve">: </w:t>
-      </w:r>
-      <w:proofErr w:type="spellStart"/>
-      <w:r>
-        <w:rPr>
-          <w:rFonts w:ascii="Times New Roman" w:hAnsi="Times New Roman" w:cs="Times New Roman"/>
-          <w:sz w:val="24"/>
-          <w:szCs w:val="24"/>
-        </w:rPr>
-        <w:t>yyyy_oneyear_layer_subset_good</w:t>
-      </w:r>
-      <w:proofErr w:type="spellEnd"/>
-      <w:r>
-        <w:rPr>
-          <w:rFonts w:ascii="Times New Roman" w:hAnsi="Times New Roman" w:cs="Times New Roman"/>
-          <w:sz w:val="24"/>
-          <w:szCs w:val="24"/>
-        </w:rPr>
-        <w:t xml:space="preserve"> file</w:t>
-      </w:r>
-    </w:p>
-    <w:p>
-      <w:pPr>
-        <w:rPr>
-          <w:rFonts w:ascii="Times New Roman" w:hAnsi="Times New Roman" w:cs="Times New Roman"/>
-          <w:sz w:val="24"/>
-          <w:szCs w:val="24"/>
-        </w:rPr>
-      </w:pPr>
-      <w:r>
-        <w:rPr>
-          <w:rFonts w:ascii="Times New Roman" w:hAnsi="Times New Roman" w:cs="Times New Roman"/>
-          <w:sz w:val="24"/>
-          <w:szCs w:val="24"/>
-        </w:rPr>
-        <w:t xml:space="preserve"> </w:t>
-      </w:r>
-      <w:r>
-        <w:rPr>
-          <w:rFonts w:ascii="Times New Roman" w:hAnsi="Times New Roman" w:cs="Times New Roman"/>
-          <w:sz w:val="24"/>
-          <w:szCs w:val="24"/>
-        </w:rPr>
-        <w:tab/>
-      </w:r>
-      <w:proofErr w:type="gramStart"/>
-      <w:r>
-        <w:rPr>
-          <w:rFonts w:ascii="Times New Roman" w:hAnsi="Times New Roman" w:cs="Times New Roman"/>
-          <w:sz w:val="24"/>
-          <w:szCs w:val="24"/>
-        </w:rPr>
-        <w:t>subroutines</w:t>
-      </w:r>
-      <w:proofErr w:type="gramEnd"/>
-      <w:r>
-        <w:rPr>
-          <w:rFonts w:ascii="Times New Roman" w:hAnsi="Times New Roman" w:cs="Times New Roman"/>
-          <w:sz w:val="24"/>
-          <w:szCs w:val="24"/>
-        </w:rPr>
-        <w:t xml:space="preserve">: start_batch.pro, </w:t>
-      </w:r>
-      <w:r>
-        <w:rPr>
-          <w:rFonts w:ascii="Times New Roman" w:hAnsi="Times New Roman" w:cs="Times New Roman"/>
-          <w:sz w:val="24"/>
-          <w:szCs w:val="24"/>
-        </w:rPr>
-        <w:t>time_series_process</w:t>
-      </w:r>
-      <w:r>
-        <w:rPr>
-          <w:rFonts w:ascii="Times New Roman" w:hAnsi="Times New Roman" w:cs="Times New Roman"/>
-          <w:sz w:val="24"/>
-          <w:szCs w:val="24"/>
-        </w:rPr>
-        <w:t>_nps_oneyear_ver9</w:t>
-      </w:r>
-      <w:r>
-        <w:rPr>
-          <w:rFonts w:ascii="Times New Roman" w:hAnsi="Times New Roman" w:cs="Times New Roman"/>
-          <w:sz w:val="24"/>
-          <w:szCs w:val="24"/>
-        </w:rPr>
-        <w:t xml:space="preserve">.pro, </w:t>
-      </w:r>
-      <w:r>
-        <w:rPr>
-          <w:rFonts w:ascii="Times New Roman" w:hAnsi="Times New Roman" w:cs="Times New Roman"/>
-          <w:sz w:val="24"/>
-          <w:szCs w:val="24"/>
-        </w:rPr>
-        <w:t xml:space="preserve"> interpol_no</w:t>
-      </w:r>
-      <w:r>
-        <w:rPr>
-          <w:rFonts w:ascii="Times New Roman" w:hAnsi="Times New Roman" w:cs="Times New Roman"/>
-          <w:sz w:val="24"/>
-          <w:szCs w:val="24"/>
-        </w:rPr>
-        <w:t>extension</w:t>
-      </w:r>
-      <w:r>
-        <w:rPr>
-          <w:rFonts w:ascii="Times New Roman" w:hAnsi="Times New Roman" w:cs="Times New Roman"/>
-          <w:sz w:val="24"/>
-          <w:szCs w:val="24"/>
-        </w:rPr>
-        <w:t>_</w:t>
-      </w:r>
-      <w:r>
-        <w:rPr>
-          <w:rFonts w:ascii="Times New Roman" w:hAnsi="Times New Roman" w:cs="Times New Roman"/>
-          <w:sz w:val="24"/>
-          <w:szCs w:val="24"/>
-        </w:rPr>
-        <w:t>1y_</w:t>
-      </w:r>
-      <w:r>
-        <w:rPr>
-          <w:rFonts w:ascii="Times New Roman" w:hAnsi="Times New Roman" w:cs="Times New Roman"/>
-          <w:sz w:val="24"/>
-          <w:szCs w:val="24"/>
-        </w:rPr>
-        <w:t>vector</w:t>
-      </w:r>
-      <w:r>
-        <w:rPr>
-          <w:rFonts w:ascii="Times New Roman" w:hAnsi="Times New Roman" w:cs="Times New Roman"/>
-          <w:sz w:val="24"/>
-          <w:szCs w:val="24"/>
-        </w:rPr>
-        <w:t>_ver10</w:t>
-      </w:r>
-      <w:r>
-        <w:rPr>
-          <w:rFonts w:ascii="Times New Roman" w:hAnsi="Times New Roman" w:cs="Times New Roman"/>
-          <w:sz w:val="24"/>
-          <w:szCs w:val="24"/>
-        </w:rPr>
-        <w:t>.pro,</w:t>
-      </w:r>
-      <w:r>
-        <w:rPr>
-          <w:rFonts w:ascii="Times New Roman" w:hAnsi="Times New Roman" w:cs="Times New Roman"/>
-          <w:sz w:val="24"/>
-          <w:szCs w:val="24"/>
-        </w:rPr>
-        <w:t xml:space="preserve"> </w:t>
-      </w:r>
-      <w:r>
-        <w:rPr>
-          <w:rFonts w:ascii="Times New Roman" w:hAnsi="Times New Roman" w:cs="Times New Roman"/>
-          <w:sz w:val="24"/>
-          <w:szCs w:val="24"/>
-        </w:rPr>
-        <w:t>cutoff_interp</w:t>
-      </w:r>
-      <w:r>
-        <w:rPr>
-          <w:rFonts w:ascii="Times New Roman" w:hAnsi="Times New Roman" w:cs="Times New Roman"/>
-          <w:sz w:val="24"/>
-          <w:szCs w:val="24"/>
-        </w:rPr>
-        <w:t>_ver9</w:t>
-      </w:r>
-      <w:r>
-        <w:rPr>
-          <w:rFonts w:ascii="Times New Roman" w:hAnsi="Times New Roman" w:cs="Times New Roman"/>
-          <w:sz w:val="24"/>
-          <w:szCs w:val="24"/>
-        </w:rPr>
-        <w:t>.pro</w:t>
-      </w:r>
-      <w:r>
-        <w:rPr>
-          <w:rFonts w:ascii="Times New Roman" w:hAnsi="Times New Roman" w:cs="Times New Roman"/>
-          <w:sz w:val="24"/>
-          <w:szCs w:val="24"/>
-        </w:rPr>
-        <w:t>,</w:t>
-      </w:r>
-      <w:r>
-        <w:rPr>
-          <w:rFonts w:ascii="Times New Roman" w:hAnsi="Times New Roman" w:cs="Times New Roman"/>
-          <w:sz w:val="24"/>
-          <w:szCs w:val="24"/>
-        </w:rPr>
-        <w:t xml:space="preserve"> </w:t>
-      </w:r>
-      <w:r>
-        <w:rPr>
-          <w:rFonts w:ascii="Times New Roman" w:hAnsi="Times New Roman" w:cs="Times New Roman"/>
-          <w:sz w:val="24"/>
-          <w:szCs w:val="24"/>
-        </w:rPr>
-        <w:t xml:space="preserve">oneyear_extension100b.pro, </w:t>
-      </w:r>
-      <w:r>
-        <w:rPr>
-          <w:rFonts w:ascii="Times New Roman" w:hAnsi="Times New Roman" w:cs="Times New Roman"/>
-          <w:sz w:val="24"/>
-          <w:szCs w:val="24"/>
-        </w:rPr>
-        <w:t>user_metrics</w:t>
-      </w:r>
-      <w:r>
-        <w:rPr>
-          <w:rFonts w:ascii="Times New Roman" w:hAnsi="Times New Roman" w:cs="Times New Roman"/>
-          <w:sz w:val="24"/>
-          <w:szCs w:val="24"/>
-        </w:rPr>
-        <w:t>_nps</w:t>
-      </w:r>
-      <w:r>
-        <w:rPr>
-          <w:rFonts w:ascii="Times New Roman" w:hAnsi="Times New Roman" w:cs="Times New Roman"/>
-          <w:sz w:val="24"/>
-          <w:szCs w:val="24"/>
-        </w:rPr>
-        <w:t>.pro</w:t>
-      </w:r>
-      <w:r>
-        <w:rPr>
-          <w:rFonts w:ascii="Times New Roman" w:hAnsi="Times New Roman" w:cs="Times New Roman"/>
-          <w:sz w:val="24"/>
-          <w:szCs w:val="24"/>
-        </w:rPr>
-        <w:t>, wls_smooth.pro</w:t>
-      </w:r>
-      <w:r>
-        <w:rPr>
-          <w:rFonts w:ascii="Times New Roman" w:hAnsi="Times New Roman" w:cs="Times New Roman"/>
-          <w:sz w:val="24"/>
-          <w:szCs w:val="24"/>
-        </w:rPr>
-        <w:t xml:space="preserve"> </w:t>
-      </w:r>
-    </w:p>
-    <w:p>
-      <w:pPr>
-        <w:ind w:firstLine="720"/>
-        <w:rPr>
-          <w:rFonts w:ascii="Times New Roman" w:hAnsi="Times New Roman" w:cs="Times New Roman"/>
-          <w:sz w:val="24"/>
-          <w:szCs w:val="24"/>
-        </w:rPr>
-      </w:pPr>
-      <w:proofErr w:type="gramStart"/>
-      <w:r>
-        <w:rPr>
-          <w:rFonts w:ascii="Times New Roman" w:hAnsi="Times New Roman" w:cs="Times New Roman"/>
-          <w:sz w:val="24"/>
-          <w:szCs w:val="24"/>
-        </w:rPr>
-        <w:t>outputs</w:t>
-      </w:r>
-      <w:proofErr w:type="gramEnd"/>
-      <w:r>
-        <w:rPr>
-          <w:rFonts w:ascii="Times New Roman" w:hAnsi="Times New Roman" w:cs="Times New Roman"/>
-          <w:sz w:val="24"/>
-          <w:szCs w:val="24"/>
-        </w:rPr>
-        <w:t>: a metrics data file and a smoothed data file.</w:t>
-      </w:r>
-    </w:p>
-    <w:p>
-      <w:pPr>
-        <w:rPr>
-          <w:rFonts w:ascii="Times New Roman" w:hAnsi="Times New Roman" w:cs="Times New Roman"/>
-          <w:sz w:val="24"/>
-          <w:szCs w:val="24"/>
-        </w:rPr>
-      </w:pPr>
-      <w:r>
-        <w:rPr>
-          <w:rFonts w:ascii="Times New Roman" w:hAnsi="Times New Roman" w:cs="Times New Roman"/>
-          <w:sz w:val="24"/>
-          <w:szCs w:val="24"/>
-        </w:rPr>
-        <w:t>C.</w:t>
-      </w:r>
-      <w:r>
-        <w:rPr>
-          <w:rFonts w:ascii="Times New Roman" w:hAnsi="Times New Roman" w:cs="Times New Roman"/>
-          <w:sz w:val="24"/>
-          <w:szCs w:val="24"/>
-        </w:rPr>
-        <w:t xml:space="preserve"> list of the program files </w:t>
-      </w:r>
-    </w:p>
-    <w:p>
-      <w:pPr>
-        <w:rPr>
-          <w:rFonts w:ascii="Times New Roman" w:hAnsi="Times New Roman" w:cs="Times New Roman"/>
-          <w:sz w:val="24"/>
-          <w:szCs w:val="24"/>
-        </w:rPr>
-      </w:pPr>
-      <w:r>
-        <w:rPr>
-          <w:rFonts w:ascii="Times New Roman" w:hAnsi="Times New Roman" w:cs="Times New Roman"/>
-          <w:sz w:val="24"/>
-          <w:szCs w:val="24"/>
-        </w:rPr>
-        <w:t>smooth_calculate_metrics_tile</w:t>
-      </w:r>
-      <w:r>
-        <w:rPr>
-          <w:rFonts w:ascii="Times New Roman" w:hAnsi="Times New Roman" w:cs="Times New Roman"/>
-          <w:sz w:val="24"/>
-          <w:szCs w:val="24"/>
-        </w:rPr>
-        <w:t>.pro</w:t>
-      </w:r>
-      <w:r>
-        <w:rPr>
-          <w:rFonts w:ascii="Times New Roman" w:hAnsi="Times New Roman" w:cs="Times New Roman"/>
-          <w:sz w:val="24"/>
-          <w:szCs w:val="24"/>
-        </w:rPr>
-        <w:t>,</w:t>
-      </w:r>
-      <w:r>
-        <w:rPr>
-          <w:rFonts w:ascii="Times New Roman" w:hAnsi="Times New Roman" w:cs="Times New Roman"/>
-          <w:sz w:val="24"/>
-          <w:szCs w:val="24"/>
-        </w:rPr>
-        <w:t xml:space="preserve"> </w:t>
-      </w:r>
-      <w:r>
-        <w:rPr>
-          <w:rFonts w:ascii="Times New Roman" w:hAnsi="Times New Roman" w:cs="Times New Roman"/>
-          <w:sz w:val="24"/>
-          <w:szCs w:val="24"/>
-        </w:rPr>
-        <w:t xml:space="preserve">time_series_process_nps_oneyear_ver9.pro, </w:t>
-      </w:r>
-      <w:r>
-        <w:rPr>
-          <w:rFonts w:ascii="Times New Roman" w:hAnsi="Times New Roman" w:cs="Times New Roman"/>
-          <w:sz w:val="24"/>
-          <w:szCs w:val="24"/>
-        </w:rPr>
-        <w:t>layer_stack.pro</w:t>
-      </w:r>
-      <w:r>
-        <w:rPr>
-          <w:rFonts w:ascii="Times New Roman" w:hAnsi="Times New Roman" w:cs="Times New Roman"/>
-          <w:sz w:val="24"/>
-          <w:szCs w:val="24"/>
-        </w:rPr>
-        <w:t xml:space="preserve">, </w:t>
-      </w:r>
-      <w:r>
-        <w:rPr>
-          <w:rFonts w:ascii="Times New Roman" w:hAnsi="Times New Roman" w:cs="Times New Roman"/>
-          <w:sz w:val="24"/>
-          <w:szCs w:val="24"/>
-        </w:rPr>
-        <w:t xml:space="preserve">oneyear.pro, </w:t>
-      </w:r>
-      <w:r>
-        <w:rPr>
-          <w:rFonts w:ascii="Times New Roman" w:hAnsi="Times New Roman" w:cs="Times New Roman"/>
-          <w:sz w:val="24"/>
-          <w:szCs w:val="24"/>
-        </w:rPr>
-        <w:t>oneyear_data_layer_subset_good.pro</w:t>
-      </w:r>
-      <w:r>
-        <w:rPr>
-          <w:rFonts w:ascii="Times New Roman" w:hAnsi="Times New Roman" w:cs="Times New Roman"/>
-          <w:sz w:val="24"/>
-          <w:szCs w:val="24"/>
-        </w:rPr>
-        <w:t xml:space="preserve">, </w:t>
-      </w:r>
-      <w:r>
-        <w:rPr>
-          <w:rFonts w:ascii="Times New Roman" w:hAnsi="Times New Roman" w:cs="Times New Roman"/>
-          <w:sz w:val="24"/>
-          <w:szCs w:val="24"/>
-        </w:rPr>
-        <w:t>i</w:t>
-      </w:r>
-      <w:r>
-        <w:rPr>
-          <w:rFonts w:ascii="Times New Roman" w:hAnsi="Times New Roman" w:cs="Times New Roman"/>
-          <w:sz w:val="24"/>
-          <w:szCs w:val="24"/>
-        </w:rPr>
-        <w:t>nterpol_no</w:t>
-      </w:r>
-      <w:r>
-        <w:rPr>
-          <w:rFonts w:ascii="Times New Roman" w:hAnsi="Times New Roman" w:cs="Times New Roman"/>
-          <w:sz w:val="24"/>
-          <w:szCs w:val="24"/>
-        </w:rPr>
-        <w:t>extension</w:t>
-      </w:r>
-      <w:r>
-        <w:rPr>
-          <w:rFonts w:ascii="Times New Roman" w:hAnsi="Times New Roman" w:cs="Times New Roman"/>
-          <w:sz w:val="24"/>
-          <w:szCs w:val="24"/>
-        </w:rPr>
-        <w:t>_</w:t>
-      </w:r>
-      <w:r>
-        <w:rPr>
-          <w:rFonts w:ascii="Times New Roman" w:hAnsi="Times New Roman" w:cs="Times New Roman"/>
-          <w:sz w:val="24"/>
-          <w:szCs w:val="24"/>
-        </w:rPr>
-        <w:t>1y_</w:t>
-      </w:r>
-      <w:r>
-        <w:rPr>
-          <w:rFonts w:ascii="Times New Roman" w:hAnsi="Times New Roman" w:cs="Times New Roman"/>
-          <w:sz w:val="24"/>
-          <w:szCs w:val="24"/>
-        </w:rPr>
-        <w:t>vector</w:t>
-      </w:r>
-      <w:r>
-        <w:rPr>
-          <w:rFonts w:ascii="Times New Roman" w:hAnsi="Times New Roman" w:cs="Times New Roman"/>
-          <w:sz w:val="24"/>
-          <w:szCs w:val="24"/>
-        </w:rPr>
-        <w:t>_ver9</w:t>
-      </w:r>
-      <w:r>
-        <w:rPr>
-          <w:rFonts w:ascii="Times New Roman" w:hAnsi="Times New Roman" w:cs="Times New Roman"/>
-          <w:sz w:val="24"/>
-          <w:szCs w:val="24"/>
-        </w:rPr>
-        <w:t>.pro</w:t>
-      </w:r>
-      <w:r>
-        <w:rPr>
-          <w:rFonts w:ascii="Times New Roman" w:hAnsi="Times New Roman" w:cs="Times New Roman"/>
-          <w:sz w:val="24"/>
-          <w:szCs w:val="24"/>
-        </w:rPr>
-        <w:t>,</w:t>
-      </w:r>
-      <w:r>
-        <w:rPr>
-          <w:rFonts w:ascii="Times New Roman" w:hAnsi="Times New Roman" w:cs="Times New Roman"/>
-          <w:sz w:val="24"/>
-          <w:szCs w:val="24"/>
-        </w:rPr>
-        <w:t xml:space="preserve"> </w:t>
-      </w:r>
-      <w:r>
-        <w:rPr>
-          <w:rFonts w:ascii="Times New Roman" w:hAnsi="Times New Roman" w:cs="Times New Roman"/>
-          <w:sz w:val="24"/>
-          <w:szCs w:val="24"/>
-        </w:rPr>
-        <w:t>read_ndvi.pro</w:t>
-      </w:r>
-      <w:r>
-        <w:rPr>
-          <w:rFonts w:ascii="Times New Roman" w:hAnsi="Times New Roman" w:cs="Times New Roman"/>
-          <w:sz w:val="24"/>
-          <w:szCs w:val="24"/>
-        </w:rPr>
-        <w:t xml:space="preserve">, </w:t>
-      </w:r>
-      <w:r>
-        <w:rPr>
-          <w:rFonts w:ascii="Times New Roman" w:hAnsi="Times New Roman" w:cs="Times New Roman"/>
-          <w:sz w:val="24"/>
-          <w:szCs w:val="24"/>
-        </w:rPr>
-        <w:t>start_batch.pro</w:t>
-      </w:r>
-      <w:r>
-        <w:rPr>
-          <w:rFonts w:ascii="Times New Roman" w:hAnsi="Times New Roman" w:cs="Times New Roman"/>
-          <w:sz w:val="24"/>
-          <w:szCs w:val="24"/>
-        </w:rPr>
-        <w:t xml:space="preserve">, </w:t>
-      </w:r>
-      <w:r>
-        <w:rPr>
-          <w:rFonts w:ascii="Times New Roman" w:hAnsi="Times New Roman" w:cs="Times New Roman"/>
-          <w:sz w:val="24"/>
-          <w:szCs w:val="24"/>
-        </w:rPr>
-        <w:t>subset.pro</w:t>
-      </w:r>
-      <w:r>
-        <w:rPr>
-          <w:rFonts w:ascii="Times New Roman" w:hAnsi="Times New Roman" w:cs="Times New Roman"/>
-          <w:sz w:val="24"/>
-          <w:szCs w:val="24"/>
-        </w:rPr>
-        <w:t xml:space="preserve">, </w:t>
-      </w:r>
-      <w:r>
-        <w:rPr>
-          <w:rFonts w:ascii="Times New Roman" w:hAnsi="Times New Roman" w:cs="Times New Roman"/>
-          <w:sz w:val="24"/>
-          <w:szCs w:val="24"/>
-        </w:rPr>
-        <w:t>user_metrics</w:t>
-      </w:r>
-      <w:r>
-        <w:rPr>
-          <w:rFonts w:ascii="Times New Roman" w:hAnsi="Times New Roman" w:cs="Times New Roman"/>
-          <w:sz w:val="24"/>
-          <w:szCs w:val="24"/>
-        </w:rPr>
-        <w:t>_nps</w:t>
-      </w:r>
-      <w:r>
-        <w:rPr>
-          <w:rFonts w:ascii="Times New Roman" w:hAnsi="Times New Roman" w:cs="Times New Roman"/>
-          <w:sz w:val="24"/>
-          <w:szCs w:val="24"/>
-        </w:rPr>
-        <w:t>.pro</w:t>
-      </w:r>
-      <w:r>
-        <w:rPr>
-          <w:rFonts w:ascii="Times New Roman" w:hAnsi="Times New Roman" w:cs="Times New Roman"/>
-          <w:sz w:val="24"/>
-          <w:szCs w:val="24"/>
-        </w:rPr>
-        <w:t xml:space="preserve">, </w:t>
-      </w:r>
-      <w:r>
-        <w:rPr>
-          <w:rFonts w:ascii="Times New Roman" w:hAnsi="Times New Roman" w:cs="Times New Roman"/>
-          <w:sz w:val="24"/>
-          <w:szCs w:val="24"/>
-        </w:rPr>
-        <w:t>cutoff_interp</w:t>
-      </w:r>
-      <w:r>
-        <w:rPr>
-          <w:rFonts w:ascii="Times New Roman" w:hAnsi="Times New Roman" w:cs="Times New Roman"/>
-          <w:sz w:val="24"/>
-          <w:szCs w:val="24"/>
-        </w:rPr>
-        <w:t>_ver9</w:t>
-      </w:r>
-      <w:r>
-        <w:rPr>
-          <w:rFonts w:ascii="Times New Roman" w:hAnsi="Times New Roman" w:cs="Times New Roman"/>
-          <w:sz w:val="24"/>
-          <w:szCs w:val="24"/>
-        </w:rPr>
-        <w:t xml:space="preserve">.pro, </w:t>
-      </w:r>
-      <w:r>
-        <w:rPr>
-          <w:rFonts w:ascii="Times New Roman" w:hAnsi="Times New Roman" w:cs="Times New Roman"/>
-          <w:sz w:val="24"/>
-          <w:szCs w:val="24"/>
-        </w:rPr>
-        <w:t>wls_smooth.pro, startup_env.pro</w:t>
-      </w:r>
-    </w:p>
-    <w:p>
-      <w:pPr>
-        <w:rPr>
-          <w:rFonts w:ascii="Times New Roman" w:hAnsi="Times New Roman" w:cs="Times New Roman"/>
-          <w:sz w:val="24"/>
-          <w:szCs w:val="24"/>
-        </w:rPr>
-      </w:pPr>
-    </w:p>
-    <w:p>
-      <w:pPr>
-        <w:rPr>
-          <w:rFonts w:ascii="Times New Roman" w:hAnsi="Times New Roman" w:cs="Times New Roman"/>
-          <w:sz w:val="24"/>
-          <w:szCs w:val="24"/>
-        </w:rPr>
-      </w:pPr>
-      <w:r>
-        <w:rPr>
-          <w:rFonts w:ascii="Times New Roman" w:hAnsi="Times New Roman" w:cs="Times New Roman"/>
-          <w:sz w:val="24"/>
-          <w:szCs w:val="24"/>
-        </w:rPr>
-        <w:t xml:space="preserve">D. </w:t>
-      </w:r>
-      <w:r>
-        <w:rPr>
-          <w:rFonts w:ascii="Times New Roman" w:hAnsi="Times New Roman" w:cs="Times New Roman"/>
-          <w:sz w:val="24"/>
-          <w:szCs w:val="24"/>
-        </w:rPr>
-        <w:t xml:space="preserve">data formats in different stages of process </w:t>
-      </w:r>
-    </w:p>
-    <w:p>
-      <w:pPr>
-        <w:rPr>
-          <w:rFonts w:ascii="Times New Roman" w:hAnsi="Times New Roman" w:cs="Times New Roman"/>
-          <w:sz w:val="24"/>
-          <w:szCs w:val="24"/>
-        </w:rPr>
-      </w:pPr>
-      <w:r>
-        <w:rPr>
-          <w:rFonts w:ascii="Times New Roman" w:hAnsi="Times New Roman" w:cs="Times New Roman"/>
-          <w:sz w:val="24"/>
-          <w:szCs w:val="24"/>
-        </w:rPr>
-        <w:t xml:space="preserve">1. The raw data comes from EMODIS. I use two kinds of files to produce </w:t>
-      </w:r>
-      <w:proofErr w:type="spellStart"/>
-      <w:r>
-        <w:rPr>
-          <w:rFonts w:ascii="Times New Roman" w:hAnsi="Times New Roman" w:cs="Times New Roman"/>
-          <w:sz w:val="24"/>
-          <w:szCs w:val="24"/>
-        </w:rPr>
-        <w:t>ndvi</w:t>
-      </w:r>
-      <w:proofErr w:type="spellEnd"/>
-      <w:r>
-        <w:rPr>
-          <w:rFonts w:ascii="Times New Roman" w:hAnsi="Times New Roman" w:cs="Times New Roman"/>
-          <w:sz w:val="24"/>
-          <w:szCs w:val="24"/>
-        </w:rPr>
-        <w:t xml:space="preserve"> metrics. One is 250m_compisit_ndvi.tif and other is 250m_composit_ndvi_bq.tif. The data range in ndvi.tif is -1999 to 10,000, -2000 is fill value, and the scale factor is 0.0001. Data in ndvi_bq.tif includes flag information. It indicates the type of the pixels. Types of the pixels are cloud, snow, fog, etc.</w:t>
-      </w:r>
-    </w:p>
-    <w:p>
-      <w:pPr>
-        <w:rPr>
-          <w:rFonts w:ascii="Times New Roman" w:hAnsi="Times New Roman" w:cs="Times New Roman"/>
-          <w:sz w:val="24"/>
-          <w:szCs w:val="24"/>
-        </w:rPr>
-      </w:pPr>
-      <w:r>
-        <w:rPr>
-          <w:rFonts w:ascii="Times New Roman" w:hAnsi="Times New Roman" w:cs="Times New Roman"/>
-          <w:sz w:val="24"/>
-          <w:szCs w:val="24"/>
-        </w:rPr>
-        <w:t xml:space="preserve">2. First, we process one pair of </w:t>
-      </w:r>
-      <w:proofErr w:type="spellStart"/>
-      <w:r>
-        <w:rPr>
-          <w:rFonts w:ascii="Times New Roman" w:hAnsi="Times New Roman" w:cs="Times New Roman"/>
-          <w:sz w:val="24"/>
-          <w:szCs w:val="24"/>
-        </w:rPr>
-        <w:t>ndvi</w:t>
-      </w:r>
-      <w:proofErr w:type="spellEnd"/>
-      <w:r>
-        <w:rPr>
-          <w:rFonts w:ascii="Times New Roman" w:hAnsi="Times New Roman" w:cs="Times New Roman"/>
-          <w:sz w:val="24"/>
-          <w:szCs w:val="24"/>
-        </w:rPr>
-        <w:t xml:space="preserve"> and </w:t>
-      </w:r>
-      <w:proofErr w:type="spellStart"/>
-      <w:r>
-        <w:rPr>
-          <w:rFonts w:ascii="Times New Roman" w:hAnsi="Times New Roman" w:cs="Times New Roman"/>
-          <w:sz w:val="24"/>
-          <w:szCs w:val="24"/>
-        </w:rPr>
-        <w:t>ndvi_bq</w:t>
-      </w:r>
-      <w:proofErr w:type="spellEnd"/>
-      <w:r>
-        <w:rPr>
-          <w:rFonts w:ascii="Times New Roman" w:hAnsi="Times New Roman" w:cs="Times New Roman"/>
-          <w:sz w:val="24"/>
-          <w:szCs w:val="24"/>
-        </w:rPr>
-        <w:t xml:space="preserve"> files. W</w:t>
-      </w:r>
-      <w:r>
-        <w:rPr>
-          <w:rFonts w:ascii="Times New Roman" w:hAnsi="Times New Roman" w:cs="Times New Roman"/>
-          <w:sz w:val="24"/>
-          <w:szCs w:val="24"/>
-        </w:rPr>
-        <w:t>e convert the data into 0 to 200 byte data by using the formula y=byte(x/100.0+100).</w:t>
-      </w:r>
-      <w:r>
-        <w:rPr>
-          <w:rFonts w:ascii="Times New Roman" w:hAnsi="Times New Roman" w:cs="Times New Roman"/>
-          <w:sz w:val="24"/>
-          <w:szCs w:val="24"/>
-        </w:rPr>
-        <w:t xml:space="preserve"> </w:t>
-      </w:r>
-      <w:r>
-        <w:rPr>
-          <w:rFonts w:ascii="Times New Roman" w:hAnsi="Times New Roman" w:cs="Times New Roman"/>
-          <w:sz w:val="24"/>
-          <w:szCs w:val="24"/>
-        </w:rPr>
-        <w:t xml:space="preserve">In the new data, valid </w:t>
-      </w:r>
-      <w:proofErr w:type="spellStart"/>
-      <w:r>
-        <w:rPr>
-          <w:rFonts w:ascii="Times New Roman" w:hAnsi="Times New Roman" w:cs="Times New Roman"/>
-          <w:sz w:val="24"/>
-          <w:szCs w:val="24"/>
-        </w:rPr>
-        <w:t>ndvi</w:t>
-      </w:r>
-      <w:proofErr w:type="spellEnd"/>
-      <w:r>
-        <w:rPr>
-          <w:rFonts w:ascii="Times New Roman" w:hAnsi="Times New Roman" w:cs="Times New Roman"/>
-          <w:sz w:val="24"/>
-          <w:szCs w:val="24"/>
-        </w:rPr>
-        <w:t xml:space="preserve"> values are in the </w:t>
-      </w:r>
-      <w:r>
-        <w:rPr>
-          <w:rFonts w:ascii="Times New Roman" w:hAnsi="Times New Roman" w:cs="Times New Roman"/>
-          <w:sz w:val="24"/>
-          <w:szCs w:val="24"/>
-        </w:rPr>
-        <w:lastRenderedPageBreak/>
-        <w:t>range of 100 to 200. The fill values (-2000) are con</w:t>
-      </w:r>
-      <w:r>
-        <w:rPr>
-          <w:rFonts w:ascii="Times New Roman" w:hAnsi="Times New Roman" w:cs="Times New Roman"/>
-          <w:sz w:val="24"/>
-          <w:szCs w:val="24"/>
-        </w:rPr>
-        <w:t xml:space="preserve">verted into 80b. We store both </w:t>
-      </w:r>
-      <w:proofErr w:type="spellStart"/>
-      <w:r>
-        <w:rPr>
-          <w:rFonts w:ascii="Times New Roman" w:hAnsi="Times New Roman" w:cs="Times New Roman"/>
-          <w:sz w:val="24"/>
-          <w:szCs w:val="24"/>
-        </w:rPr>
-        <w:t>ndvi</w:t>
-      </w:r>
-      <w:proofErr w:type="spellEnd"/>
-      <w:r>
-        <w:rPr>
-          <w:rFonts w:ascii="Times New Roman" w:hAnsi="Times New Roman" w:cs="Times New Roman"/>
-          <w:sz w:val="24"/>
-          <w:szCs w:val="24"/>
-        </w:rPr>
-        <w:t xml:space="preserve"> data and pixel type data together.</w:t>
-      </w:r>
-    </w:p>
-    <w:p>
-      <w:pPr>
-        <w:rPr>
-          <w:rFonts w:ascii="Times New Roman" w:hAnsi="Times New Roman" w:cs="Times New Roman"/>
-          <w:sz w:val="24"/>
-          <w:szCs w:val="24"/>
-        </w:rPr>
-      </w:pPr>
-      <w:r>
-        <w:rPr>
-          <w:rFonts w:ascii="Times New Roman" w:hAnsi="Times New Roman" w:cs="Times New Roman"/>
-          <w:sz w:val="24"/>
-          <w:szCs w:val="24"/>
-        </w:rPr>
-        <w:t xml:space="preserve">3. Stack one </w:t>
-      </w:r>
-      <w:r>
-        <w:rPr>
-          <w:rFonts w:ascii="Times New Roman" w:hAnsi="Times New Roman" w:cs="Times New Roman"/>
-          <w:sz w:val="24"/>
-          <w:szCs w:val="24"/>
-        </w:rPr>
-        <w:t>year of 7-daycomposite</w:t>
-      </w:r>
-      <w:r>
-        <w:rPr>
-          <w:rFonts w:ascii="Times New Roman" w:hAnsi="Times New Roman" w:cs="Times New Roman"/>
-          <w:sz w:val="24"/>
-          <w:szCs w:val="24"/>
-        </w:rPr>
-        <w:t xml:space="preserve"> data into a one year data file. The r</w:t>
-      </w:r>
-      <w:r>
-        <w:rPr>
-          <w:rFonts w:ascii="Times New Roman" w:hAnsi="Times New Roman" w:cs="Times New Roman"/>
-          <w:sz w:val="24"/>
-          <w:szCs w:val="24"/>
-        </w:rPr>
-        <w:t>esult file is named as yyyy_one</w:t>
-      </w:r>
-      <w:r>
-        <w:rPr>
-          <w:rFonts w:ascii="Times New Roman" w:hAnsi="Times New Roman" w:cs="Times New Roman"/>
-          <w:sz w:val="24"/>
-          <w:szCs w:val="24"/>
-        </w:rPr>
-        <w:t>year_</w:t>
-      </w:r>
-      <w:r>
-        <w:rPr>
-          <w:rFonts w:ascii="Times New Roman" w:hAnsi="Times New Roman" w:cs="Times New Roman"/>
-          <w:sz w:val="24"/>
-          <w:szCs w:val="24"/>
-        </w:rPr>
-        <w:t>layer_</w:t>
-      </w:r>
-      <w:r>
-        <w:rPr>
-          <w:rFonts w:ascii="Times New Roman" w:hAnsi="Times New Roman" w:cs="Times New Roman"/>
-          <w:sz w:val="24"/>
-          <w:szCs w:val="24"/>
-        </w:rPr>
-        <w:t xml:space="preserve">subset_good.tif (data range </w:t>
-      </w:r>
-      <w:r>
-        <w:rPr>
-          <w:rFonts w:ascii="Times New Roman" w:hAnsi="Times New Roman" w:cs="Times New Roman"/>
-          <w:sz w:val="24"/>
-          <w:szCs w:val="24"/>
-        </w:rPr>
-        <w:t>is 0 to 200, and data include 46</w:t>
-      </w:r>
-      <w:r>
-        <w:rPr>
-          <w:rFonts w:ascii="Times New Roman" w:hAnsi="Times New Roman" w:cs="Times New Roman"/>
-          <w:sz w:val="24"/>
-          <w:szCs w:val="24"/>
-        </w:rPr>
-        <w:t xml:space="preserve"> bands).</w:t>
-      </w:r>
-    </w:p>
-    <w:p>
-      <w:pPr>
-        <w:rPr>
-          <w:rFonts w:ascii="Times New Roman" w:hAnsi="Times New Roman" w:cs="Times New Roman"/>
-          <w:sz w:val="24"/>
-          <w:szCs w:val="24"/>
-        </w:rPr>
-      </w:pPr>
-      <w:r>
-        <w:rPr>
-          <w:rFonts w:ascii="Times New Roman" w:hAnsi="Times New Roman" w:cs="Times New Roman"/>
-          <w:sz w:val="24"/>
-          <w:szCs w:val="24"/>
-        </w:rPr>
-        <w:t xml:space="preserve">4. Combine the year before, the year, and the year after data files into a multiple-year data file. The program layer_stack.pro finishes this process and produced a 3-year stacked data file named </w:t>
-      </w:r>
-      <w:proofErr w:type="spellStart"/>
-      <w:r>
-        <w:rPr>
-          <w:rFonts w:ascii="Times New Roman" w:hAnsi="Times New Roman" w:cs="Times New Roman"/>
-          <w:sz w:val="24"/>
-          <w:szCs w:val="24"/>
-        </w:rPr>
-        <w:t>yyyy_multiyear_</w:t>
-      </w:r>
-      <w:r>
-        <w:rPr>
-          <w:rFonts w:ascii="Times New Roman" w:hAnsi="Times New Roman" w:cs="Times New Roman"/>
-          <w:sz w:val="24"/>
-          <w:szCs w:val="24"/>
-        </w:rPr>
-        <w:t>layer_subset_good</w:t>
-      </w:r>
-      <w:proofErr w:type="spellEnd"/>
-      <w:r>
-        <w:rPr>
-          <w:rFonts w:ascii="Times New Roman" w:hAnsi="Times New Roman" w:cs="Times New Roman"/>
-          <w:sz w:val="24"/>
-          <w:szCs w:val="24"/>
-        </w:rPr>
-        <w:t xml:space="preserve"> (data range is 0 to 200, and data include 42 bands).</w:t>
-      </w:r>
-    </w:p>
-    <w:p>
-      <w:pPr>
-        <w:rPr>
-          <w:rFonts w:ascii="Times New Roman" w:hAnsi="Times New Roman" w:cs="Times New Roman"/>
-          <w:sz w:val="24"/>
-          <w:szCs w:val="24"/>
-        </w:rPr>
-      </w:pPr>
-      <w:r>
-        <w:rPr>
-          <w:rFonts w:ascii="Times New Roman" w:hAnsi="Times New Roman" w:cs="Times New Roman"/>
-          <w:sz w:val="24"/>
-          <w:szCs w:val="24"/>
-        </w:rPr>
-        <w:t>5. Smooth the multiple year stacked data and calculate the metrics of the year. The result data file is nam</w:t>
-      </w:r>
-      <w:r>
-        <w:rPr>
-          <w:rFonts w:ascii="Times New Roman" w:hAnsi="Times New Roman" w:cs="Times New Roman"/>
-          <w:sz w:val="24"/>
-          <w:szCs w:val="24"/>
-        </w:rPr>
-        <w:t xml:space="preserve">ed as </w:t>
-      </w:r>
-      <w:proofErr w:type="spellStart"/>
-      <w:r>
-        <w:rPr>
-          <w:rFonts w:ascii="Times New Roman" w:hAnsi="Times New Roman" w:cs="Times New Roman"/>
-          <w:sz w:val="24"/>
-          <w:szCs w:val="24"/>
-        </w:rPr>
-        <w:t>yyyy_multiyear_layer_subset_good_smooth</w:t>
-      </w:r>
-      <w:proofErr w:type="spellEnd"/>
-      <w:r>
-        <w:rPr>
-          <w:rFonts w:ascii="Times New Roman" w:hAnsi="Times New Roman" w:cs="Times New Roman"/>
-          <w:sz w:val="24"/>
-          <w:szCs w:val="24"/>
-        </w:rPr>
-        <w:t xml:space="preserve"> (data range is 0 to 200), and the metrics data is named as </w:t>
-      </w:r>
-      <w:proofErr w:type="spellStart"/>
-      <w:r>
-        <w:rPr>
-          <w:rFonts w:ascii="Times New Roman" w:hAnsi="Times New Roman" w:cs="Times New Roman"/>
-          <w:sz w:val="24"/>
-          <w:szCs w:val="24"/>
-        </w:rPr>
-        <w:t>yyyy_multiyear</w:t>
-      </w:r>
-      <w:r>
-        <w:rPr>
-          <w:rFonts w:ascii="Times New Roman" w:hAnsi="Times New Roman" w:cs="Times New Roman"/>
-          <w:sz w:val="24"/>
-          <w:szCs w:val="24"/>
-        </w:rPr>
-        <w:t>_layer_subset</w:t>
-      </w:r>
-      <w:r>
-        <w:rPr>
-          <w:rFonts w:ascii="Times New Roman" w:hAnsi="Times New Roman" w:cs="Times New Roman"/>
-          <w:sz w:val="24"/>
-          <w:szCs w:val="24"/>
-        </w:rPr>
-        <w:t>_</w:t>
-      </w:r>
-      <w:r>
-        <w:rPr>
-          <w:rFonts w:ascii="Times New Roman" w:hAnsi="Times New Roman" w:cs="Times New Roman"/>
-          <w:sz w:val="24"/>
-          <w:szCs w:val="24"/>
-        </w:rPr>
-        <w:t>good_</w:t>
-      </w:r>
-      <w:r>
-        <w:rPr>
-          <w:rFonts w:ascii="Times New Roman" w:hAnsi="Times New Roman" w:cs="Times New Roman"/>
-          <w:sz w:val="24"/>
-          <w:szCs w:val="24"/>
-        </w:rPr>
-        <w:t>metric</w:t>
-      </w:r>
-      <w:proofErr w:type="spellEnd"/>
-      <w:r>
-        <w:rPr>
-          <w:rFonts w:ascii="Times New Roman" w:hAnsi="Times New Roman" w:cs="Times New Roman"/>
-          <w:sz w:val="24"/>
-          <w:szCs w:val="24"/>
-        </w:rPr>
-        <w:t xml:space="preserve"> (data include 12 bands)</w:t>
-      </w:r>
-      <w:r>
-        <w:rPr>
-          <w:rFonts w:ascii="Times New Roman" w:hAnsi="Times New Roman" w:cs="Times New Roman"/>
-          <w:sz w:val="24"/>
-          <w:szCs w:val="24"/>
-        </w:rPr>
-        <w:t>.</w:t>
-      </w:r>
     </w:p>
     <w:p>
       <w:pPr>
@@ -2965,15 +2598,6 @@
         </w:rPr>
         <w:t>E. detailed description of the algorithms</w:t>
       </w:r>
-    </w:p>
-    <w:p>
-      <w:pPr>
-        <w:rPr>
-          <w:rFonts w:ascii="Times New Roman" w:hAnsi="Times New Roman" w:cs="Times New Roman"/>
-          <w:sz w:val="24"/>
-          <w:szCs w:val="24"/>
-        </w:rPr>
-      </w:pPr>
     </w:p>
     <w:p>
       <w:pPr>
@@ -3061,7 +2685,7 @@
       </w:pPr>
       <w:r>
         <w:pict>
-          <v:group id="_x0000_s1151" editas="canvas" style="width:419.5pt;height:434.05pt;mso-position-horizontal-relative:char;mso-position-vertical-relative:line" coordorigin="1440,1949" coordsize="8390,8681">
+          <v:group id="_x0000_s1236" editas="canvas" style="width:419.5pt;height:368.55pt;mso-position-horizontal-relative:char;mso-position-vertical-relative:line" coordorigin="1440,1949" coordsize="8390,7371">
             <o:lock v:ext="edit" aspectratio="t"/>
             <v:shapetype id="_x0000_t75" coordsize="21600,21600" o:spt="75" o:preferrelative="t" path="m@4@5l@4@11@9@11@9@5xe" filled="f" stroked="f">
               <v:stroke joinstyle="miter"/>
@@ -3082,7 +2706,7 @@
               <v:path o:extrusionok="f" gradientshapeok="t" o:connecttype="rect"/>
               <o:lock v:ext="edit" aspectratio="t"/>
             </v:shapetype>
-            <v:shape id="_x0000_s1152" type="#_x0000_t75" style="position:absolute;left:1440;top:1949;width:8390;height:8681" o:preferrelative="f">
+            <v:shape id="_x0000_s1237" type="#_x0000_t75" style="position:absolute;left:1440;top:1949;width:8390;height:7371" o:preferrelative="f">
               <v:fill o:detectmouseclick="t"/>
               <v:path o:extrusionok="t" o:connecttype="none"/>
               <o:lock v:ext="edit" text="t"/>
@@ -3091,7 +2715,7 @@
               <v:stroke joinstyle="miter"/>
               <v:path gradientshapeok="t" o:connecttype="rect"/>
             </v:shapetype>
-            <v:shape id="_x0000_s1153" type="#_x0000_t109" style="position:absolute;left:1540;top:6100;width:960;height:490">
+            <v:shape id="_x0000_s1238" type="#_x0000_t109" style="position:absolute;left:1540;top:6100;width:960;height:490">
               <v:textbox>
                 <w:txbxContent>
                   <w:p>
@@ -3102,8 +2726,8 @@
                 </w:txbxContent>
               </v:textbox>
             </v:shape>
-            <v:group id="_x0000_s1154" style="position:absolute;left:1991;top:2151;width:7559;height:7899" coordorigin="1991,2151" coordsize="7559,7899">
-              <v:rect id="_x0000_s1155" style="position:absolute;left:2090;top:3481;width:7460;height:741">
+            <v:group id="_x0000_s1255" style="position:absolute;left:1991;top:2151;width:7559;height:6759" coordorigin="1991,2151" coordsize="7559,6759">
+              <v:rect id="_x0000_s1240" style="position:absolute;left:2090;top:3481;width:7460;height:741" o:regroupid="2">
                 <v:textbox>
                   <w:txbxContent>
                     <w:p>
@@ -3166,7 +2790,7 @@
                 <v:stroke joinstyle="miter"/>
                 <v:path gradientshapeok="t" o:connecttype="rect" textboxrect="4353,0,17214,21600"/>
               </v:shapetype>
-              <v:shape id="_x0000_s1156" type="#_x0000_t117" style="position:absolute;left:2600;top:2151;width:6430;height:849">
+              <v:shape id="_x0000_s1241" type="#_x0000_t117" style="position:absolute;left:2600;top:2151;width:6430;height:849" o:regroupid="2">
                 <v:textbox>
                   <w:txbxContent>
                     <w:p>
@@ -3210,7 +2834,7 @@
                 <v:stroke joinstyle="miter"/>
                 <v:path gradientshapeok="t" o:connecttype="rect" textboxrect="5400,5400,16200,16200"/>
               </v:shapetype>
-              <v:shape id="_x0000_s1157" type="#_x0000_t110" style="position:absolute;left:3189;top:6460;width:5251;height:1070">
+              <v:shape id="_x0000_s1242" type="#_x0000_t110" style="position:absolute;left:3189;top:6460;width:5251;height:1070" o:regroupid="2">
                 <v:textbox>
                   <w:txbxContent>
                     <w:p>
@@ -3226,7 +2850,7 @@
                   </w:txbxContent>
                 </v:textbox>
               </v:shape>
-              <v:rect id="_x0000_s1158" style="position:absolute;left:3090;top:8090;width:5452;height:820">
+              <v:rect id="_x0000_s1243" style="position:absolute;left:3090;top:8090;width:5452;height:820" o:regroupid="2">
                 <v:textbox>
                   <w:txbxContent>
                     <w:p>
@@ -3246,7 +2870,7 @@
                   </w:txbxContent>
                 </v:textbox>
               </v:rect>
-              <v:rect id="_x0000_s1159" style="position:absolute;left:2090;top:4730;width:7460;height:959">
+              <v:rect id="_x0000_s1244" style="position:absolute;left:2090;top:4730;width:7460;height:959" o:regroupid="2">
                 <v:textbox>
                   <w:txbxContent>
                     <w:p>
@@ -3293,51 +2917,31 @@
                   </w:txbxContent>
                 </v:textbox>
               </v:rect>
-              <v:shapetype id="_x0000_t202" coordsize="21600,21600" o:spt="202" path="m,l,21600r21600,l21600,xe">
-                <v:stroke joinstyle="miter"/>
-                <v:path gradientshapeok="t" o:connecttype="rect"/>
-              </v:shapetype>
-              <v:shape id="_x0000_s1160" type="#_x0000_t202" style="position:absolute;left:2389;top:9540;width:6871;height:510">
-                <v:textbox style="mso-next-textbox:#_x0000_s1160">
-                  <w:txbxContent>
-                    <w:p>
-                      <w:proofErr w:type="gramStart"/>
-                      <w:r>
-                        <w:t>the</w:t>
-                      </w:r>
-                      <w:proofErr w:type="gramEnd"/>
-                      <w:r>
-                        <w:t xml:space="preserve"> flowchart of oneyear_data_layer_subset_good_ver9.pro</w:t>
-                      </w:r>
-                    </w:p>
-                  </w:txbxContent>
-                </v:textbox>
-              </v:shape>
               <v:shapetype id="_x0000_t32" coordsize="21600,21600" o:spt="32" o:oned="t" path="m,l21600,21600e" filled="f">
                 <v:path arrowok="t" fillok="f" o:connecttype="none"/>
                 <o:lock v:ext="edit" shapetype="t"/>
               </v:shapetype>
-              <v:shape id="_x0000_s1161" type="#_x0000_t32" style="position:absolute;left:5815;top:3000;width:5;height:481" o:connectortype="straight">
+              <v:shape id="_x0000_s1246" type="#_x0000_t32" style="position:absolute;left:5815;top:3000;width:5;height:481" o:connectortype="straight" o:regroupid="2">
                 <v:stroke endarrow="block"/>
               </v:shape>
-              <v:shape id="_x0000_s1162" type="#_x0000_t32" style="position:absolute;left:5820;top:4222;width:1;height:508" o:connectortype="straight">
+              <v:shape id="_x0000_s1247" type="#_x0000_t32" style="position:absolute;left:5820;top:4222;width:1;height:508" o:connectortype="straight" o:regroupid="2">
                 <v:stroke endarrow="block"/>
               </v:shape>
-              <v:shape id="_x0000_s1163" type="#_x0000_t32" style="position:absolute;left:5815;top:5689;width:5;height:771;flip:x" o:connectortype="straight">
+              <v:shape id="_x0000_s1248" type="#_x0000_t32" style="position:absolute;left:5815;top:5689;width:5;height:771;flip:x" o:connectortype="straight" o:regroupid="2">
                 <v:stroke endarrow="block"/>
               </v:shape>
-              <v:shape id="_x0000_s1164" type="#_x0000_t32" style="position:absolute;left:5815;top:7530;width:1;height:560" o:connectortype="straight">
+              <v:shape id="_x0000_s1249" type="#_x0000_t32" style="position:absolute;left:5815;top:7530;width:1;height:560" o:connectortype="straight" o:regroupid="2">
                 <v:stroke endarrow="block"/>
               </v:shape>
-              <v:shape id="_x0000_s1165" type="#_x0000_t32" style="position:absolute;left:2019;top:6590;width:1;height:405;flip:y" o:connectortype="straight">
+              <v:shape id="_x0000_s1250" type="#_x0000_t32" style="position:absolute;left:2019;top:6590;width:1;height:405;flip:y" o:connectortype="straight" o:regroupid="2">
                 <v:stroke endarrow="block"/>
               </v:shape>
-              <v:shape id="_x0000_s1166" type="#_x0000_t32" style="position:absolute;left:3189;top:6995;width:1;height:1" o:connectortype="straight"/>
-              <v:shape id="_x0000_s1167" type="#_x0000_t32" style="position:absolute;left:2020;top:4470;width:1;height:1630;flip:y" o:connectortype="straight"/>
-              <v:shape id="_x0000_s1168" type="#_x0000_t32" style="position:absolute;left:2010;top:4470;width:3810;height:1" o:connectortype="straight">
+              <v:shape id="_x0000_s1251" type="#_x0000_t32" style="position:absolute;left:3189;top:6995;width:1;height:1" o:connectortype="straight" o:regroupid="2"/>
+              <v:shape id="_x0000_s1252" type="#_x0000_t32" style="position:absolute;left:2020;top:4470;width:1;height:1630;flip:y" o:connectortype="straight" o:regroupid="2"/>
+              <v:shape id="_x0000_s1253" type="#_x0000_t32" style="position:absolute;left:2010;top:4470;width:3810;height:1" o:connectortype="straight" o:regroupid="2">
                 <v:stroke endarrow="block"/>
               </v:shape>
-              <v:shape id="_x0000_s1169" type="#_x0000_t32" style="position:absolute;left:1991;top:6995;width:1198;height:1;flip:x" o:connectortype="straight"/>
+              <v:shape id="_x0000_s1254" type="#_x0000_t32" style="position:absolute;left:1991;top:6995;width:1198;height:1;flip:x" o:connectortype="straight" o:regroupid="2"/>
             </v:group>
             <w10:wrap type="none"/>
             <w10:anchorlock/>
@@ -3358,44 +2962,154 @@
     <w:p>
       <w:pPr>
         <w:pStyle w:val="ListParagraph"/>
-        <w:rPr>
-          <w:rFonts w:ascii="Times New Roman" w:hAnsi="Times New Roman" w:cs="Times New Roman"/>
-          <w:sz w:val="24"/>
-          <w:szCs w:val="24"/>
-        </w:rPr>
-      </w:pPr>
-    </w:p>
-    <w:p>
-      <w:pPr>
-        <w:rPr>
-          <w:rFonts w:ascii="Times New Roman" w:hAnsi="Times New Roman" w:cs="Times New Roman"/>
-          <w:sz w:val="24"/>
-          <w:szCs w:val="24"/>
-        </w:rPr>
-      </w:pPr>
-      <w:r>
-        <w:rPr>
-          <w:rFonts w:ascii="Times New Roman" w:hAnsi="Times New Roman" w:cs="Times New Roman"/>
-          <w:sz w:val="24"/>
-          <w:szCs w:val="24"/>
-        </w:rPr>
-        <w:t>Read_ndvi_ver9.pro</w:t>
-      </w:r>
-    </w:p>
-    <w:p>
-      <w:pPr>
-        <w:rPr>
-          <w:rFonts w:ascii="Times New Roman" w:hAnsi="Times New Roman" w:cs="Times New Roman"/>
-          <w:sz w:val="24"/>
-          <w:szCs w:val="24"/>
-        </w:rPr>
-      </w:pPr>
-      <w:r>
-        <w:rPr>
-          <w:rFonts w:ascii="Times New Roman" w:hAnsi="Times New Roman" w:cs="Times New Roman"/>
-          <w:sz w:val="24"/>
-          <w:szCs w:val="24"/>
-        </w:rPr>
+        <w:ind w:left="0"/>
+        <w:rPr>
+          <w:rFonts w:ascii="Times New Roman" w:hAnsi="Times New Roman" w:cs="Times New Roman"/>
+          <w:sz w:val="24"/>
+          <w:szCs w:val="24"/>
+        </w:rPr>
+      </w:pPr>
+    </w:p>
+    <w:p>
+      <w:pPr>
+        <w:pStyle w:val="ListParagraph"/>
+        <w:rPr>
+          <w:rFonts w:ascii="Times New Roman" w:hAnsi="Times New Roman" w:cs="Times New Roman"/>
+          <w:sz w:val="24"/>
+          <w:szCs w:val="24"/>
+        </w:rPr>
+      </w:pPr>
+      <w:r>
+        <w:rPr>
+          <w:rFonts w:ascii="Times New Roman" w:hAnsi="Times New Roman" w:cs="Times New Roman"/>
+          <w:sz w:val="24"/>
+          <w:szCs w:val="24"/>
+        </w:rPr>
+        <w:t xml:space="preserve">                         </w:t>
+      </w:r>
+      <w:r>
+        <w:rPr>
+          <w:rFonts w:ascii="Times New Roman" w:hAnsi="Times New Roman" w:cs="Times New Roman"/>
+          <w:sz w:val="24"/>
+          <w:szCs w:val="24"/>
+        </w:rPr>
+        <w:t xml:space="preserve">   Figure 1</w:t>
+      </w:r>
+      <w:r>
+        <w:rPr>
+          <w:rFonts w:ascii="Times New Roman" w:hAnsi="Times New Roman" w:cs="Times New Roman"/>
+          <w:sz w:val="24"/>
+          <w:szCs w:val="24"/>
+        </w:rPr>
+        <w:t xml:space="preserve"> </w:t>
+      </w:r>
+      <w:proofErr w:type="gramStart"/>
+      <w:r>
+        <w:rPr>
+          <w:rFonts w:ascii="Times New Roman" w:hAnsi="Times New Roman" w:cs="Times New Roman"/>
+          <w:sz w:val="24"/>
+          <w:szCs w:val="24"/>
+        </w:rPr>
+        <w:t>The</w:t>
+      </w:r>
+      <w:proofErr w:type="gramEnd"/>
+      <w:r>
+        <w:rPr>
+          <w:rFonts w:ascii="Times New Roman" w:hAnsi="Times New Roman" w:cs="Times New Roman"/>
+          <w:sz w:val="24"/>
+          <w:szCs w:val="24"/>
+        </w:rPr>
+        <w:t xml:space="preserve"> data stack flowchart</w:t>
+      </w:r>
+    </w:p>
+    <w:p>
+      <w:pPr>
+        <w:pStyle w:val="ListParagraph"/>
+        <w:ind w:left="360"/>
+        <w:rPr>
+          <w:rFonts w:ascii="Times New Roman" w:hAnsi="Times New Roman" w:cs="Times New Roman"/>
+          <w:sz w:val="24"/>
+          <w:szCs w:val="24"/>
+        </w:rPr>
+      </w:pPr>
+    </w:p>
+    <w:p>
+      <w:pPr>
+        <w:pStyle w:val="ListParagraph"/>
+        <w:ind w:left="360"/>
+        <w:rPr>
+          <w:rFonts w:ascii="Times New Roman" w:hAnsi="Times New Roman" w:cs="Times New Roman"/>
+          <w:sz w:val="24"/>
+          <w:szCs w:val="24"/>
+        </w:rPr>
+      </w:pPr>
+      <w:r>
+        <w:rPr>
+          <w:rFonts w:ascii="Times New Roman" w:hAnsi="Times New Roman" w:cs="Times New Roman"/>
+          <w:sz w:val="24"/>
+          <w:szCs w:val="24"/>
+        </w:rPr>
+        <w:t>The one_year_data_layar_subset_good_ver9.pro calls r</w:t>
+      </w:r>
+      <w:r>
+        <w:rPr>
+          <w:rFonts w:ascii="Times New Roman" w:hAnsi="Times New Roman" w:cs="Times New Roman"/>
+          <w:sz w:val="24"/>
+          <w:szCs w:val="24"/>
+        </w:rPr>
+        <w:t>ead_ndvi_ver9.pro</w:t>
+      </w:r>
+      <w:r>
+        <w:rPr>
+          <w:rFonts w:ascii="Times New Roman" w:hAnsi="Times New Roman" w:cs="Times New Roman"/>
+          <w:sz w:val="24"/>
+          <w:szCs w:val="24"/>
+        </w:rPr>
+        <w:t xml:space="preserve"> to stack one pair of </w:t>
+      </w:r>
+      <w:proofErr w:type="spellStart"/>
+      <w:r>
+        <w:rPr>
+          <w:rFonts w:ascii="Times New Roman" w:hAnsi="Times New Roman" w:cs="Times New Roman"/>
+          <w:sz w:val="24"/>
+          <w:szCs w:val="24"/>
+        </w:rPr>
+        <w:t>ndvi</w:t>
+      </w:r>
+      <w:proofErr w:type="spellEnd"/>
+      <w:r>
+        <w:rPr>
+          <w:rFonts w:ascii="Times New Roman" w:hAnsi="Times New Roman" w:cs="Times New Roman"/>
+          <w:sz w:val="24"/>
+          <w:szCs w:val="24"/>
+        </w:rPr>
+        <w:t xml:space="preserve"> and quality files.</w:t>
+      </w:r>
+      <w:r>
+        <w:rPr>
+          <w:rFonts w:ascii="Times New Roman" w:hAnsi="Times New Roman" w:cs="Times New Roman"/>
+          <w:sz w:val="24"/>
+          <w:szCs w:val="24"/>
+        </w:rPr>
+        <w:t xml:space="preserve"> The read_ndvi_ver9.pro does following three steps.</w:t>
+      </w:r>
+    </w:p>
+    <w:p>
+      <w:pPr>
+        <w:ind w:left="360"/>
+        <w:rPr>
+          <w:rFonts w:ascii="Times New Roman" w:hAnsi="Times New Roman" w:cs="Times New Roman"/>
+          <w:sz w:val="24"/>
+          <w:szCs w:val="24"/>
+        </w:rPr>
+      </w:pPr>
+      <w:r>
+        <w:rPr>
+          <w:rFonts w:ascii="Times New Roman" w:hAnsi="Times New Roman" w:cs="Times New Roman"/>
+          <w:sz w:val="24"/>
+          <w:szCs w:val="24"/>
+        </w:rPr>
+        <w:lastRenderedPageBreak/>
         <w:t>a. It reads one pair of file (</w:t>
       </w:r>
       <w:proofErr w:type="gramStart"/>
@@ -3545,6 +3259,7 @@
     </w:p>
     <w:p>
       <w:pPr>
+        <w:ind w:left="360"/>
         <w:rPr>
           <w:rFonts w:ascii="Times New Roman" w:hAnsi="Times New Roman" w:cs="Times New Roman"/>
           <w:sz w:val="24"/>
@@ -3652,6 +3367,7 @@
     </w:p>
     <w:p>
       <w:pPr>
+        <w:ind w:left="360"/>
         <w:rPr>
           <w:rFonts w:ascii="Times New Roman" w:hAnsi="Times New Roman" w:cs="Times New Roman"/>
           <w:sz w:val="24"/>
@@ -3716,24 +3432,6 @@
         </w:rPr>
         <w:t xml:space="preserve"> </w:t>
       </w:r>
-    </w:p>
-    <w:p>
-      <w:pPr>
-        <w:rPr>
-          <w:rFonts w:ascii="Times New Roman" w:hAnsi="Times New Roman" w:cs="Times New Roman"/>
-          <w:sz w:val="24"/>
-          <w:szCs w:val="24"/>
-        </w:rPr>
-      </w:pPr>
-    </w:p>
-    <w:p>
-      <w:pPr>
-        <w:rPr>
-          <w:rFonts w:ascii="Times New Roman" w:hAnsi="Times New Roman" w:cs="Times New Roman"/>
-          <w:sz w:val="24"/>
-          <w:szCs w:val="24"/>
-        </w:rPr>
-      </w:pPr>
     </w:p>
     <w:p>
       <w:pPr>
@@ -3775,7 +3473,7 @@
     </w:p>
     <w:p>
       <w:pPr>
-        <w:ind w:firstLine="360"/>
+        <w:ind w:left="360"/>
         <w:rPr>
           <w:rFonts w:ascii="Times New Roman" w:hAnsi="Times New Roman" w:cs="Times New Roman"/>
           <w:sz w:val="24"/>
@@ -3826,15 +3524,14 @@
         </w:rPr>
         <w:t xml:space="preserve"> data range from -10,000 to 10,000 into 0b to 200b, we get a three dimension matrix (samples, lines, and bands). Each pixel corresponds to a 46- point of time-series vector.</w:t>
       </w:r>
-    </w:p>
-    <w:p>
-      <w:pPr>
-        <w:rPr>
-          <w:rFonts w:ascii="Times New Roman" w:hAnsi="Times New Roman" w:cs="Times New Roman"/>
-          <w:sz w:val="24"/>
-          <w:szCs w:val="24"/>
-        </w:rPr>
-      </w:pPr>
+      <w:r>
+        <w:rPr>
+          <w:rFonts w:ascii="Times New Roman" w:hAnsi="Times New Roman" w:cs="Times New Roman"/>
+          <w:sz w:val="24"/>
+          <w:szCs w:val="24"/>
+        </w:rPr>
+        <w:t xml:space="preserve"> </w:t>
+      </w:r>
       <w:r>
         <w:rPr>
           <w:rFonts w:ascii="Times New Roman" w:hAnsi="Times New Roman" w:cs="Times New Roman"/>
@@ -3891,15 +3588,14 @@
         </w:rPr>
         <w:t>metrics.</w:t>
       </w:r>
-    </w:p>
-    <w:p>
-      <w:pPr>
-        <w:rPr>
-          <w:rFonts w:ascii="Times New Roman" w:hAnsi="Times New Roman" w:cs="Times New Roman"/>
-          <w:sz w:val="24"/>
-          <w:szCs w:val="24"/>
-        </w:rPr>
-      </w:pPr>
+      <w:r>
+        <w:rPr>
+          <w:rFonts w:ascii="Times New Roman" w:hAnsi="Times New Roman" w:cs="Times New Roman"/>
+          <w:sz w:val="24"/>
+          <w:szCs w:val="24"/>
+        </w:rPr>
+        <w:t xml:space="preserve"> </w:t>
+      </w:r>
       <w:r>
         <w:rPr>
           <w:rFonts w:ascii="Times New Roman" w:hAnsi="Times New Roman" w:cs="Times New Roman"/>
@@ -4076,45 +3772,14 @@
           <w:szCs w:val="24"/>
         </w:rPr>
       </w:pPr>
-    </w:p>
-    <w:p>
-      <w:pPr>
-        <w:rPr>
-          <w:rFonts w:ascii="Times New Roman" w:hAnsi="Times New Roman" w:cs="Times New Roman"/>
-          <w:sz w:val="24"/>
-          <w:szCs w:val="24"/>
-        </w:rPr>
-      </w:pPr>
-    </w:p>
-    <w:p>
-      <w:pPr>
-        <w:rPr>
-          <w:rFonts w:ascii="Times New Roman" w:hAnsi="Times New Roman" w:cs="Times New Roman"/>
-          <w:sz w:val="24"/>
-          <w:szCs w:val="24"/>
-        </w:rPr>
-      </w:pPr>
-    </w:p>
-    <w:p>
-      <w:pPr>
-        <w:pStyle w:val="ListParagraph"/>
-        <w:rPr>
-          <w:rFonts w:ascii="Times New Roman" w:hAnsi="Times New Roman" w:cs="Times New Roman"/>
-          <w:sz w:val="24"/>
-          <w:szCs w:val="24"/>
-        </w:rPr>
-      </w:pPr>
-      <w:r>
-        <w:rPr>
-          <w:rFonts w:ascii="Times New Roman" w:hAnsi="Times New Roman" w:cs="Times New Roman"/>
+      <w:r>
+        <w:rPr>
           <w:noProof/>
-          <w:sz w:val="24"/>
-          <w:szCs w:val="24"/>
         </w:rPr>
         <w:lastRenderedPageBreak/>
         <w:pict>
-          <v:group id="_x0000_s1171" style="position:absolute;left:0;text-align:left;margin-left:39.5pt;margin-top:9.55pt;width:385pt;height:678pt;z-index:251658240" coordorigin="1390,1260" coordsize="7700,13560">
-            <v:rect id="_x0000_s1172" style="position:absolute;left:1390;top:1260;width:5310;height:470">
+          <v:group id="_x0000_s1257" style="position:absolute;margin-left:39.5pt;margin-top:9.55pt;width:265.5pt;height:586.45pt;z-index:251752448" coordorigin="2230,1631" coordsize="5310,11729">
+            <v:rect id="_x0000_s1172" style="position:absolute;left:2230;top:1631;width:5310;height:419" o:regroupid="2">
               <v:textbox>
                 <w:txbxContent>
                   <w:p>
@@ -4126,7 +3791,7 @@
                 </w:txbxContent>
               </v:textbox>
             </v:rect>
-            <v:rect id="_x0000_s1173" style="position:absolute;left:1810;top:2130;width:4890;height:490">
+            <v:rect id="_x0000_s1173" style="position:absolute;left:2650;top:2202;width:4890;height:430" o:regroupid="2">
               <v:textbox>
                 <w:txbxContent>
                   <w:p>
@@ -4137,7 +3802,7 @@
                 </w:txbxContent>
               </v:textbox>
             </v:rect>
-            <v:rect id="_x0000_s1174" style="position:absolute;left:2230;top:2970;width:4050;height:510">
+            <v:rect id="_x0000_s1174" style="position:absolute;left:3070;top:2803;width:4050;height:420" o:regroupid="2">
               <v:textbox>
                 <w:txbxContent>
                   <w:p>
@@ -4148,7 +3813,7 @@
                 </w:txbxContent>
               </v:textbox>
             </v:rect>
-            <v:rect id="_x0000_s1175" style="position:absolute;left:2230;top:5850;width:4000;height:450">
+            <v:rect id="_x0000_s1175" style="position:absolute;left:3020;top:5223;width:4000;height:450" o:regroupid="2">
               <v:textbox>
                 <w:txbxContent>
                   <w:p>
@@ -4159,7 +3824,7 @@
                 </w:txbxContent>
               </v:textbox>
             </v:rect>
-            <v:rect id="_x0000_s1176" style="position:absolute;left:2230;top:6600;width:4000;height:450">
+            <v:rect id="_x0000_s1176" style="position:absolute;left:3070;top:5873;width:4000;height:450" o:regroupid="2">
               <v:textbox>
                 <w:txbxContent>
                   <w:p>
@@ -4170,7 +3835,7 @@
                 </w:txbxContent>
               </v:textbox>
             </v:rect>
-            <v:rect id="_x0000_s1177" style="position:absolute;left:2830;top:7250;width:3210;height:430">
+            <v:rect id="_x0000_s1177" style="position:absolute;left:3670;top:6523;width:3210;height:430" o:regroupid="2">
               <v:textbox>
                 <w:txbxContent>
                   <w:p>
@@ -4181,7 +3846,7 @@
                 </w:txbxContent>
               </v:textbox>
             </v:rect>
-            <v:rect id="_x0000_s1178" style="position:absolute;left:2830;top:3790;width:3000;height:420">
+            <v:rect id="_x0000_s1178" style="position:absolute;left:3671;top:3453;width:3000;height:430" o:regroupid="2">
               <v:textbox>
                 <w:txbxContent>
                   <w:p>
@@ -4192,210 +3857,182 @@
                 </w:txbxContent>
               </v:textbox>
             </v:rect>
-            <v:rect id="_x0000_s1179" style="position:absolute;left:3310;top:9240;width:5780;height:520">
+            <v:rect id="_x0000_s1180" style="position:absolute;left:4150;top:9243;width:2310;height:470" o:regroupid="2">
               <v:textbox>
                 <w:txbxContent>
                   <w:p>
                     <w:r>
-                      <w:t>Getcrossover_percentage_extremeslope_ver15.pro</w:t>
+                      <w:t>Getsos_ver16.pro</w:t>
                     </w:r>
                   </w:p>
                 </w:txbxContent>
               </v:textbox>
             </v:rect>
-            <v:rect id="_x0000_s1180" style="position:absolute;left:3310;top:9970;width:2310;height:470">
+            <v:rect id="_x0000_s1181" style="position:absolute;left:4341;top:4034;width:2330;height:390" o:regroupid="2">
               <v:textbox>
                 <w:txbxContent>
                   <w:p>
                     <w:r>
-                      <w:t>Getsos_ver16.pro</w:t>
+                      <w:t>Interpol_line100b.pro</w:t>
                     </w:r>
                   </w:p>
                 </w:txbxContent>
               </v:textbox>
             </v:rect>
-            <v:rect id="_x0000_s1181" style="position:absolute;left:3500;top:4320;width:2330;height:390">
+            <v:rect id="_x0000_s1182" style="position:absolute;left:4341;top:4564;width:2330;height:420" o:regroupid="2">
               <v:textbox>
                 <w:txbxContent>
                   <w:p>
                     <w:r>
-                      <w:t>Interpol_line100b.pro</w:t>
+                      <w:t>Filter_2odd.pro</w:t>
                     </w:r>
                   </w:p>
                 </w:txbxContent>
               </v:textbox>
             </v:rect>
-            <v:rect id="_x0000_s1182" style="position:absolute;left:3500;top:4850;width:2330;height:420">
+            <v:rect id="_x0000_s1183" style="position:absolute;left:4150;top:9843;width:2310;height:490" o:regroupid="2">
               <v:textbox>
                 <w:txbxContent>
                   <w:p>
                     <w:r>
-                      <w:t>Filter_2odd.pro</w:t>
+                      <w:t>Geteos_ver16.pro</w:t>
                     </w:r>
                   </w:p>
                 </w:txbxContent>
               </v:textbox>
             </v:rect>
-            <v:rect id="_x0000_s1183" style="position:absolute;left:3310;top:10570;width:2310;height:490">
+            <v:rect id="_x0000_s1184" style="position:absolute;left:3670;top:12930;width:1820;height:430" o:regroupid="2">
               <v:textbox>
                 <w:txbxContent>
                   <w:p>
                     <w:r>
-                      <w:t>Geteos_ver16.pro</w:t>
+                      <w:t>Findday.pro</w:t>
                     </w:r>
                   </w:p>
                 </w:txbxContent>
               </v:textbox>
             </v:rect>
-            <v:rect id="_x0000_s1184" style="position:absolute;left:2830;top:14390;width:1820;height:430">
+            <v:rect id="_x0000_s1185" style="position:absolute;left:4130;top:7163;width:3050;height:470" o:regroupid="2">
               <v:textbox>
                 <w:txbxContent>
                   <w:p>
                     <w:r>
-                      <w:t>Findday.pro</w:t>
+                      <w:t>Getforwardma.pro</w:t>
                     </w:r>
                   </w:p>
                 </w:txbxContent>
               </v:textbox>
             </v:rect>
-            <v:rect id="_x0000_s1185" style="position:absolute;left:3290;top:7890;width:3050;height:470">
+            <v:rect id="_x0000_s1186" style="position:absolute;left:4150;top:7873;width:3050;height:470" o:regroupid="2">
               <v:textbox>
                 <w:txbxContent>
                   <w:p>
                     <w:r>
-                      <w:t>Getforwardma.pro</w:t>
+                      <w:t>Getbackwardma.pro</w:t>
                     </w:r>
                   </w:p>
                 </w:txbxContent>
               </v:textbox>
             </v:rect>
-            <v:rect id="_x0000_s1186" style="position:absolute;left:3310;top:8600;width:3050;height:470">
+            <v:rect id="_x0000_s1187" style="position:absolute;left:4130;top:10533;width:3050;height:470" o:regroupid="2">
               <v:textbox>
                 <w:txbxContent>
                   <w:p>
                     <w:r>
-                      <w:t>Getbackwardma.pro</w:t>
+                      <w:t>Getmaxndvi.pro</w:t>
                     </w:r>
                   </w:p>
                 </w:txbxContent>
               </v:textbox>
             </v:rect>
-            <v:rect id="_x0000_s1187" style="position:absolute;left:3290;top:11260;width:3050;height:470">
+            <v:rect id="_x0000_s1188" style="position:absolute;left:4150;top:11103;width:3050;height:470" o:regroupid="2">
               <v:textbox>
                 <w:txbxContent>
                   <w:p>
                     <w:r>
-                      <w:t>Getmaxndvi.pro</w:t>
+                      <w:t>Gettondvi.pro</w:t>
                     </w:r>
                   </w:p>
                 </w:txbxContent>
               </v:textbox>
             </v:rect>
-            <v:rect id="_x0000_s1188" style="position:absolute;left:3310;top:11830;width:3050;height:470">
+            <v:rect id="_x0000_s1190" style="position:absolute;left:4150;top:11760;width:3050;height:470" o:regroupid="2">
               <v:textbox>
                 <w:txbxContent>
                   <w:p>
                     <w:r>
-                      <w:t>Gettondvi.pro</w:t>
+                      <w:t>Getslope.pro</w:t>
                     </w:r>
                   </w:p>
                 </w:txbxContent>
               </v:textbox>
             </v:rect>
-            <v:rect id="_x0000_s1189" style="position:absolute;left:3290;top:12440;width:3050;height:470">
+            <v:rect id="_x0000_s1191" style="position:absolute;left:4150;top:12363;width:3050;height:470" o:regroupid="2">
               <v:textbox>
                 <w:txbxContent>
                   <w:p>
                     <w:r>
-                      <w:t>Getndvitodate.pro</w:t>
+                      <w:t>Getrange.pro</w:t>
                     </w:r>
                   </w:p>
                 </w:txbxContent>
               </v:textbox>
             </v:rect>
-            <v:rect id="_x0000_s1190" style="position:absolute;left:3290;top:13100;width:3050;height:470">
-              <v:textbox>
-                <w:txbxContent>
-                  <w:p>
-                    <w:r>
-                      <w:t>Getslope.pro</w:t>
-                    </w:r>
-                  </w:p>
-                </w:txbxContent>
-              </v:textbox>
-            </v:rect>
-            <v:rect id="_x0000_s1191" style="position:absolute;left:3290;top:13710;width:3050;height:470">
-              <v:textbox>
-                <w:txbxContent>
-                  <w:p>
-                    <w:r>
-                      <w:t>Getrange.pro</w:t>
-                    </w:r>
-                  </w:p>
-                </w:txbxContent>
-              </v:textbox>
-            </v:rect>
-            <v:shape id="_x0000_s1192" type="#_x0000_t32" style="position:absolute;left:3130;top:4210;width:0;height:860" o:connectortype="straight"/>
-            <v:shape id="_x0000_s1193" type="#_x0000_t32" style="position:absolute;left:3130;top:4510;width:370;height:0" o:connectortype="straight">
+            <v:shape id="_x0000_s1192" type="#_x0000_t32" style="position:absolute;left:3971;top:3924;width:0;height:860" o:connectortype="straight" o:regroupid="2"/>
+            <v:shape id="_x0000_s1193" type="#_x0000_t32" style="position:absolute;left:3971;top:4224;width:370;height:0" o:connectortype="straight" o:regroupid="2">
               <v:stroke endarrow="block"/>
             </v:shape>
-            <v:shape id="_x0000_s1194" type="#_x0000_t32" style="position:absolute;left:3130;top:5070;width:370;height:0" o:connectortype="straight">
+            <v:shape id="_x0000_s1194" type="#_x0000_t32" style="position:absolute;left:3971;top:4784;width:370;height:0" o:connectortype="straight" o:regroupid="2">
               <v:stroke endarrow="block"/>
             </v:shape>
-            <v:shape id="_x0000_s1195" type="#_x0000_t32" style="position:absolute;left:1980;top:2620;width:0;height:4300" o:connectortype="straight"/>
-            <v:shape id="_x0000_s1196" type="#_x0000_t32" style="position:absolute;left:1981;top:3220;width:249;height:0" o:connectortype="straight">
+            <v:shape id="_x0000_s1195" type="#_x0000_t32" style="position:absolute;left:2821;top:2633;width:1;height:3501" o:connectortype="straight" o:regroupid="2"/>
+            <v:shape id="_x0000_s1196" type="#_x0000_t32" style="position:absolute;left:2821;top:2982;width:249;height:0" o:connectortype="straight" o:regroupid="2">
               <v:stroke endarrow="block"/>
             </v:shape>
-            <v:shape id="_x0000_s1197" type="#_x0000_t32" style="position:absolute;left:1981;top:6120;width:249;height:0" o:connectortype="straight">
+            <v:shape id="_x0000_s1197" type="#_x0000_t32" style="position:absolute;left:2820;top:5452;width:249;height:0" o:connectortype="straight" o:regroupid="2">
               <v:stroke endarrow="block"/>
             </v:shape>
-            <v:shape id="_x0000_s1198" type="#_x0000_t32" style="position:absolute;left:1980;top:6920;width:250;height:0" o:connectortype="straight">
+            <v:shape id="_x0000_s1198" type="#_x0000_t32" style="position:absolute;left:2822;top:6134;width:250;height:0" o:connectortype="straight" o:regroupid="2">
               <v:stroke endarrow="block"/>
             </v:shape>
-            <v:shape id="_x0000_s1199" type="#_x0000_t32" style="position:absolute;left:1540;top:1730;width:0;height:600" o:connectortype="straight"/>
-            <v:shape id="_x0000_s1200" type="#_x0000_t32" style="position:absolute;left:1540;top:2330;width:270;height:0" o:connectortype="straight">
+            <v:shape id="_x0000_s1199" type="#_x0000_t32" style="position:absolute;left:2380;top:2050;width:1;height:333" o:connectortype="straight" o:regroupid="2"/>
+            <v:shape id="_x0000_s1200" type="#_x0000_t32" style="position:absolute;left:2381;top:2383;width:270;height:0" o:connectortype="straight" o:regroupid="2">
               <v:stroke endarrow="block"/>
             </v:shape>
-            <v:shape id="_x0000_s1201" type="#_x0000_t32" style="position:absolute;left:2530;top:3480;width:1;height:470" o:connectortype="straight"/>
-            <v:shape id="_x0000_s1202" type="#_x0000_t32" style="position:absolute;left:2530;top:3950;width:300;height:0" o:connectortype="straight">
+            <v:shape id="_x0000_s1201" type="#_x0000_t32" style="position:absolute;left:3371;top:3222;width:1;height:341" o:connectortype="straight" o:regroupid="2"/>
+            <v:shape id="_x0000_s1202" type="#_x0000_t32" style="position:absolute;left:3371;top:3564;width:300;height:0" o:connectortype="straight" o:regroupid="2">
               <v:stroke endarrow="block"/>
             </v:shape>
-            <v:shape id="_x0000_s1203" type="#_x0000_t32" style="position:absolute;left:2530;top:7050;width:1;height:7520" o:connectortype="straight"/>
-            <v:shape id="_x0000_s1204" type="#_x0000_t32" style="position:absolute;left:2531;top:7450;width:299;height:0" o:connectortype="straight">
+            <v:shape id="_x0000_s1203" type="#_x0000_t32" style="position:absolute;left:3370;top:6324;width:2;height:6816" o:connectortype="straight" o:regroupid="2"/>
+            <v:shape id="_x0000_s1204" type="#_x0000_t32" style="position:absolute;left:3371;top:6723;width:299;height:0" o:connectortype="straight" o:regroupid="2">
               <v:stroke endarrow="block"/>
             </v:shape>
-            <v:shape id="_x0000_s1205" type="#_x0000_t32" style="position:absolute;left:3030;top:7680;width:0;height:6240" o:connectortype="straight"/>
-            <v:shape id="_x0000_s1206" type="#_x0000_t32" style="position:absolute;left:2531;top:14570;width:300;height:0" o:connectortype="straight">
+            <v:shape id="_x0000_s1205" type="#_x0000_t32" style="position:absolute;left:3870;top:6953;width:0;height:5660" o:connectortype="straight" o:regroupid="2"/>
+            <v:shape id="_x0000_s1206" type="#_x0000_t32" style="position:absolute;left:3372;top:13140;width:300;height:0" o:connectortype="straight" o:regroupid="2">
               <v:stroke endarrow="block"/>
             </v:shape>
-            <v:shape id="_x0000_s1207" type="#_x0000_t32" style="position:absolute;left:3030;top:13920;width:260;height:0" o:connectortype="straight">
+            <v:shape id="_x0000_s1208" type="#_x0000_t32" style="position:absolute;left:3870;top:12613;width:260;height:0" o:connectortype="straight" o:regroupid="2">
               <v:stroke endarrow="block"/>
             </v:shape>
-            <v:shape id="_x0000_s1208" type="#_x0000_t32" style="position:absolute;left:3030;top:13340;width:260;height:0" o:connectortype="straight">
+            <v:shape id="_x0000_s1210" type="#_x0000_t32" style="position:absolute;left:3870;top:11313;width:280;height:10;flip:y" o:connectortype="straight" o:regroupid="2">
               <v:stroke endarrow="block"/>
             </v:shape>
-            <v:shape id="_x0000_s1209" type="#_x0000_t32" style="position:absolute;left:3030;top:12650;width:260;height:0" o:connectortype="straight">
+            <v:shape id="_x0000_s1211" type="#_x0000_t32" style="position:absolute;left:3870;top:10713;width:260;height:10;flip:y" o:connectortype="straight" o:regroupid="2">
               <v:stroke endarrow="block"/>
             </v:shape>
-            <v:shape id="_x0000_s1210" type="#_x0000_t32" style="position:absolute;left:3030;top:12040;width:280;height:10;flip:y" o:connectortype="straight">
+            <v:shape id="_x0000_s1212" type="#_x0000_t32" style="position:absolute;left:3870;top:10053;width:280;height:10;flip:y" o:connectortype="straight" o:regroupid="2">
               <v:stroke endarrow="block"/>
             </v:shape>
-            <v:shape id="_x0000_s1211" type="#_x0000_t32" style="position:absolute;left:3030;top:11440;width:260;height:10;flip:y" o:connectortype="straight">
+            <v:shape id="_x0000_s1213" type="#_x0000_t32" style="position:absolute;left:3870;top:9443;width:260;height:0" o:connectortype="straight" o:regroupid="2">
               <v:stroke endarrow="block"/>
             </v:shape>
-            <v:shape id="_x0000_s1212" type="#_x0000_t32" style="position:absolute;left:3030;top:10780;width:280;height:10;flip:y" o:connectortype="straight">
+            <v:shape id="_x0000_s1214" type="#_x0000_t32" style="position:absolute;left:3870;top:8763;width:280;height:0" o:connectortype="straight" o:regroupid="2">
               <v:stroke endarrow="block"/>
             </v:shape>
-            <v:shape id="_x0000_s1213" type="#_x0000_t32" style="position:absolute;left:3030;top:10170;width:260;height:0" o:connectortype="straight">
+            <v:shape id="_x0000_s1215" type="#_x0000_t32" style="position:absolute;left:3870;top:8043;width:280;height:10;flip:y" o:connectortype="straight" o:regroupid="2">
               <v:stroke endarrow="block"/>
             </v:shape>
-            <v:shape id="_x0000_s1214" type="#_x0000_t32" style="position:absolute;left:3030;top:9490;width:280;height:0" o:connectortype="straight">
-              <v:stroke endarrow="block"/>
-            </v:shape>
-            <v:shape id="_x0000_s1215" type="#_x0000_t32" style="position:absolute;left:3030;top:8770;width:280;height:10;flip:y" o:connectortype="straight">
-              <v:stroke endarrow="block"/>
-            </v:shape>
-            <v:shape id="_x0000_s1216" type="#_x0000_t32" style="position:absolute;left:3030;top:8110;width:260;height:0" o:connectortype="straight">
+            <v:shape id="_x0000_s1216" type="#_x0000_t32" style="position:absolute;left:3870;top:7383;width:260;height:0" o:connectortype="straight" o:regroupid="2">
               <v:stroke endarrow="block"/>
             </v:shape>
           </v:group>
@@ -4441,16 +4078,6 @@
           <w:szCs w:val="24"/>
         </w:rPr>
       </w:pPr>
-    </w:p>
-    <w:p>
-      <w:pPr>
-        <w:pStyle w:val="ListParagraph"/>
-        <w:rPr>
-          <w:rFonts w:ascii="Times New Roman" w:hAnsi="Times New Roman" w:cs="Times New Roman"/>
-          <w:sz w:val="24"/>
-          <w:szCs w:val="24"/>
-        </w:rPr>
-      </w:pPr>
       <w:r>
         <w:rPr>
           <w:rFonts w:ascii="Times New Roman" w:hAnsi="Times New Roman" w:cs="Times New Roman"/>
@@ -4549,6 +4176,27 @@
           <w:szCs w:val="24"/>
         </w:rPr>
       </w:pPr>
+      <w:r>
+        <w:rPr>
+          <w:rFonts w:ascii="Times New Roman" w:hAnsi="Times New Roman" w:cs="Times New Roman"/>
+          <w:noProof/>
+          <w:sz w:val="24"/>
+          <w:szCs w:val="24"/>
+        </w:rPr>
+        <w:pict>
+          <v:rect id="_x0000_s1179" style="position:absolute;margin-left:135.5pt;margin-top:22pt;width:289pt;height:26pt;z-index:251667456" o:regroupid="1">
+            <v:textbox>
+              <w:txbxContent>
+                <w:p>
+                  <w:r>
+                    <w:t>Getcrossover_percentage_extremeslope_ver15.pro</w:t>
+                  </w:r>
+                </w:p>
+              </w:txbxContent>
+            </v:textbox>
+          </v:rect>
+        </w:pict>
+      </w:r>
     </w:p>
     <w:p>
       <w:pPr>
@@ -4658,36 +4306,56 @@
     </w:p>
     <w:p>
       <w:pPr>
-        <w:rPr>
-          <w:rFonts w:ascii="Times New Roman" w:hAnsi="Times New Roman" w:cs="Times New Roman"/>
-          <w:sz w:val="24"/>
-          <w:szCs w:val="24"/>
-        </w:rPr>
-      </w:pPr>
-    </w:p>
-    <w:p>
-      <w:pPr>
-        <w:rPr>
-          <w:rFonts w:ascii="Times New Roman" w:hAnsi="Times New Roman" w:cs="Times New Roman"/>
-          <w:sz w:val="24"/>
-          <w:szCs w:val="24"/>
-        </w:rPr>
-      </w:pPr>
-    </w:p>
-    <w:p>
-      <w:pPr>
-        <w:rPr>
-          <w:rFonts w:ascii="Times New Roman" w:hAnsi="Times New Roman" w:cs="Times New Roman"/>
-          <w:sz w:val="24"/>
-          <w:szCs w:val="24"/>
-        </w:rPr>
-      </w:pPr>
-      <w:r>
-        <w:rPr>
-          <w:rFonts w:ascii="Times New Roman" w:hAnsi="Times New Roman" w:cs="Times New Roman"/>
-          <w:sz w:val="24"/>
-          <w:szCs w:val="24"/>
-        </w:rPr>
+        <w:jc w:val="center"/>
+        <w:rPr>
+          <w:rFonts w:ascii="Times New Roman" w:hAnsi="Times New Roman" w:cs="Times New Roman"/>
+          <w:sz w:val="24"/>
+          <w:szCs w:val="24"/>
+        </w:rPr>
+      </w:pPr>
+      <w:r>
+        <w:rPr>
+          <w:rFonts w:ascii="Times New Roman" w:hAnsi="Times New Roman" w:cs="Times New Roman"/>
+          <w:sz w:val="24"/>
+          <w:szCs w:val="24"/>
+        </w:rPr>
+        <w:t xml:space="preserve">Figure 2, </w:t>
+      </w:r>
+      <w:proofErr w:type="gramStart"/>
+      <w:r>
+        <w:rPr>
+          <w:rFonts w:ascii="Times New Roman" w:hAnsi="Times New Roman" w:cs="Times New Roman"/>
+          <w:sz w:val="24"/>
+          <w:szCs w:val="24"/>
+        </w:rPr>
+        <w:t>The</w:t>
+      </w:r>
+      <w:proofErr w:type="gramEnd"/>
+      <w:r>
+        <w:rPr>
+          <w:rFonts w:ascii="Times New Roman" w:hAnsi="Times New Roman" w:cs="Times New Roman"/>
+          <w:sz w:val="24"/>
+          <w:szCs w:val="24"/>
+        </w:rPr>
+        <w:t xml:space="preserve"> relation of the smooth_calulation_metrics.pro and its subroutines.</w:t>
+      </w:r>
+    </w:p>
+    <w:p>
+      <w:pPr>
+        <w:ind w:firstLine="720"/>
+        <w:rPr>
+          <w:rFonts w:ascii="Times New Roman" w:hAnsi="Times New Roman" w:cs="Times New Roman"/>
+          <w:sz w:val="24"/>
+          <w:szCs w:val="24"/>
+        </w:rPr>
+      </w:pPr>
+      <w:r>
+        <w:rPr>
+          <w:rFonts w:ascii="Times New Roman" w:hAnsi="Times New Roman" w:cs="Times New Roman"/>
+          <w:sz w:val="24"/>
+          <w:szCs w:val="24"/>
+        </w:rPr>
+        <w:lastRenderedPageBreak/>
         <w:t>The s</w:t>
       </w:r>
       <w:r>
@@ -4738,15 +4406,6 @@
         </w:rPr>
         <w:t xml:space="preserve"> </w:t>
       </w:r>
-    </w:p>
-    <w:p>
-      <w:pPr>
-        <w:rPr>
-          <w:rFonts w:ascii="Times New Roman" w:hAnsi="Times New Roman" w:cs="Times New Roman"/>
-          <w:sz w:val="24"/>
-          <w:szCs w:val="24"/>
-        </w:rPr>
-      </w:pPr>
       <w:r>
         <w:rPr>
           <w:rFonts w:ascii="Times New Roman" w:hAnsi="Times New Roman" w:cs="Times New Roman"/>
@@ -4771,15 +4430,14 @@
         </w:rPr>
         <w:t>s_nps_oneyear_ver9.pro does three steps: interpolate the time series, smooth the time series, and calculate the metrics of the time series.</w:t>
       </w:r>
-    </w:p>
-    <w:p>
-      <w:pPr>
-        <w:rPr>
-          <w:rFonts w:ascii="Times New Roman" w:hAnsi="Times New Roman" w:cs="Times New Roman"/>
-          <w:sz w:val="24"/>
-          <w:szCs w:val="24"/>
-        </w:rPr>
-      </w:pPr>
+      <w:r>
+        <w:rPr>
+          <w:rFonts w:ascii="Times New Roman" w:hAnsi="Times New Roman" w:cs="Times New Roman"/>
+          <w:sz w:val="24"/>
+          <w:szCs w:val="24"/>
+        </w:rPr>
+        <w:t xml:space="preserve"> </w:t>
+      </w:r>
       <w:r>
         <w:rPr>
           <w:rFonts w:ascii="Times New Roman" w:hAnsi="Times New Roman" w:cs="Times New Roman"/>
@@ -4788,15 +4446,14 @@
         </w:rPr>
         <w:t>The interpol_noextension_1y_vector_ver9.pro interpolates the time series.</w:t>
       </w:r>
-    </w:p>
-    <w:p>
-      <w:pPr>
-        <w:rPr>
-          <w:rFonts w:ascii="Times New Roman" w:hAnsi="Times New Roman" w:cs="Times New Roman"/>
-          <w:sz w:val="24"/>
-          <w:szCs w:val="24"/>
-        </w:rPr>
-      </w:pPr>
+      <w:r>
+        <w:rPr>
+          <w:rFonts w:ascii="Times New Roman" w:hAnsi="Times New Roman" w:cs="Times New Roman"/>
+          <w:sz w:val="24"/>
+          <w:szCs w:val="24"/>
+        </w:rPr>
+        <w:t xml:space="preserve"> </w:t>
+      </w:r>
       <w:r>
         <w:rPr>
           <w:rFonts w:ascii="Times New Roman" w:hAnsi="Times New Roman" w:cs="Times New Roman"/>
@@ -4822,8 +4479,8 @@
           <w:szCs w:val="24"/>
         </w:rPr>
         <w:pict>
-          <v:group id="_x0000_s1217" style="position:absolute;margin-left:25.5pt;margin-top:13.05pt;width:419pt;height:449pt;z-index:251659264" coordorigin="1750,2689" coordsize="8380,8980">
-            <v:shape id="_x0000_s1218" type="#_x0000_t117" style="position:absolute;left:3320;top:2689;width:6160;height:700">
+          <v:group id="_x0000_s1258" style="position:absolute;margin-left:25.5pt;margin-top:13.05pt;width:419pt;height:456.75pt;z-index:251770880" coordorigin="1950,3805" coordsize="8380,9135">
+            <v:shape id="_x0000_s1218" type="#_x0000_t117" style="position:absolute;left:3520;top:3805;width:6160;height:700" o:regroupid="3">
               <v:textbox>
                 <w:txbxContent>
                   <w:p>
@@ -4842,19 +4499,44 @@
                 </w:txbxContent>
               </v:textbox>
             </v:shape>
-            <v:shape id="_x0000_s1219" type="#_x0000_t109" style="position:absolute;left:3560;top:6679;width:6080;height:1440">
+            <v:shape id="_x0000_s1219" type="#_x0000_t109" style="position:absolute;left:3340;top:7795;width:6500;height:1775" o:regroupid="3">
               <v:textbox>
                 <w:txbxContent>
                   <w:p>
                     <w:r>
-                      <w:t xml:space="preserve">Calculate the up-threshold point and down-threshold point. Assign the negative points or bad points with randomly 100b or101b for the time series. Separate the time series into 3 segments.  Interpolate fill points for the middle segment. </w:t>
+                      <w:t xml:space="preserve">Calculate the up-threshold point and down-threshold point. Assign the negative points or bad points with randomly 100b or101b for the time series. Separate the time series into 3 segments.  </w:t>
+                    </w:r>
+                    <w:r>
+                      <w:t>Keep good points, i</w:t>
+                    </w:r>
+                    <w:r>
+                      <w:t xml:space="preserve">nterpolate </w:t>
+                    </w:r>
+                    <w:r>
+                      <w:t xml:space="preserve">cloud, </w:t>
+                    </w:r>
+                    <w:proofErr w:type="spellStart"/>
+                    <w:r>
+                      <w:t>bad</w:t>
+                    </w:r>
+                    <w:proofErr w:type="gramStart"/>
+                    <w:r>
+                      <w:t>,negative</w:t>
+                    </w:r>
+                    <w:proofErr w:type="spellEnd"/>
+                    <w:proofErr w:type="gramEnd"/>
+                    <w:r>
+                      <w:t xml:space="preserve"> reflectance, and fill points in</w:t>
+                    </w:r>
+                    <w:r>
+                      <w:t xml:space="preserve"> the middle segment. </w:t>
                     </w:r>
                   </w:p>
                   <w:p/>
                 </w:txbxContent>
               </v:textbox>
             </v:shape>
-            <v:shape id="_x0000_s1220" type="#_x0000_t110" style="position:absolute;left:2630;top:3669;width:7500;height:2640">
+            <v:shape id="_x0000_s1220" type="#_x0000_t110" style="position:absolute;left:2830;top:4785;width:7500;height:2640" o:regroupid="3">
               <v:textbox>
                 <w:txbxContent>
                   <w:p>
@@ -4881,7 +4563,7 @@
                 </w:txbxContent>
               </v:textbox>
             </v:shape>
-            <v:shape id="_x0000_s1221" type="#_x0000_t109" style="position:absolute;left:3560;top:8559;width:6080;height:600">
+            <v:shape id="_x0000_s1221" type="#_x0000_t109" style="position:absolute;left:3820;top:10010;width:6080;height:600" o:regroupid="3">
               <v:textbox>
                 <w:txbxContent>
                   <w:p>
@@ -4896,20 +4578,21 @@
               <v:stroke joinstyle="miter"/>
               <v:path gradientshapeok="t" o:connecttype="rect" textboxrect="1018,3163,20582,18437"/>
             </v:shapetype>
-            <v:shape id="_x0000_s1222" type="#_x0000_t116" style="position:absolute;left:3050;top:10669;width:6650;height:1000">
+            <v:shape id="_x0000_s1222" type="#_x0000_t116" style="position:absolute;left:3250;top:12070;width:6650;height:870" o:regroupid="3">
               <v:textbox>
                 <w:txbxContent>
                   <w:p>
                     <w:r>
                       <w:t xml:space="preserve">Return </w:t>
                     </w:r>
-                    <w:proofErr w:type="spellStart"/>
-                    <w:r>
-                      <w:t>interolated</w:t>
-                    </w:r>
-                    <w:proofErr w:type="spellEnd"/>
-                    <w:r>
-                      <w:t xml:space="preserve"> </w:t>
+                    <w:r>
+                      <w:t>inter</w:t>
+                    </w:r>
+                    <w:r>
+                      <w:t>p</w:t>
+                    </w:r>
+                    <w:r>
+                      <w:t xml:space="preserve">olated </w:t>
                     </w:r>
                     <w:proofErr w:type="spellStart"/>
                     <w:r>
@@ -4928,7 +4611,7 @@
                 </w:txbxContent>
               </v:textbox>
             </v:shape>
-            <v:shape id="_x0000_s1223" type="#_x0000_t109" style="position:absolute;left:1750;top:5669;width:1810;height:510">
+            <v:shape id="_x0000_s1223" type="#_x0000_t109" style="position:absolute;left:1950;top:6785;width:1810;height:510" o:regroupid="3">
               <v:textbox>
                 <w:txbxContent>
                   <w:p>
@@ -4944,16 +4627,16 @@
                 </w:txbxContent>
               </v:textbox>
             </v:shape>
-            <v:shape id="_x0000_s1224" type="#_x0000_t32" style="position:absolute;left:6390;top:3389;width:0;height:280" o:connectortype="straight">
+            <v:shape id="_x0000_s1224" type="#_x0000_t32" style="position:absolute;left:6590;top:4505;width:0;height:280" o:connectortype="straight" o:regroupid="3">
               <v:stroke endarrow="block"/>
             </v:shape>
-            <v:shape id="_x0000_s1225" type="#_x0000_t32" style="position:absolute;left:6390;top:6309;width:0;height:370" o:connectortype="straight">
+            <v:shape id="_x0000_s1225" type="#_x0000_t32" style="position:absolute;left:6590;top:7425;width:0;height:370" o:connectortype="straight" o:regroupid="3">
               <v:stroke endarrow="block"/>
             </v:shape>
-            <v:shape id="_x0000_s1226" type="#_x0000_t32" style="position:absolute;left:6390;top:8119;width:0;height:440" o:connectortype="straight">
+            <v:shape id="_x0000_s1226" type="#_x0000_t32" style="position:absolute;left:6590;top:9570;width:0;height:440" o:connectortype="straight" o:regroupid="3">
               <v:stroke endarrow="block"/>
             </v:shape>
-            <v:shape id="_x0000_s1227" type="#_x0000_t109" style="position:absolute;left:5210;top:9559;width:2390;height:510">
+            <v:shape id="_x0000_s1227" type="#_x0000_t109" style="position:absolute;left:5410;top:11010;width:2390;height:510" o:regroupid="3">
               <v:textbox>
                 <w:txbxContent>
                   <w:p>
@@ -4969,20 +4652,24 @@
                 </w:txbxContent>
               </v:textbox>
             </v:shape>
-            <v:shape id="_x0000_s1228" type="#_x0000_t32" style="position:absolute;left:6390;top:9159;width:0;height:400" o:connectortype="straight">
+            <v:shape id="_x0000_s1228" type="#_x0000_t32" style="position:absolute;left:6590;top:10610;width:0;height:400" o:connectortype="straight" o:regroupid="3">
               <v:stroke endarrow="block"/>
             </v:shape>
-            <v:shape id="_x0000_s1229" type="#_x0000_t32" style="position:absolute;left:6390;top:10069;width:0;height:600" o:connectortype="straight">
+            <v:shape id="_x0000_s1229" type="#_x0000_t32" style="position:absolute;left:6590;top:11520;width:0;height:600" o:connectortype="straight" o:regroupid="3">
               <v:stroke endarrow="block"/>
             </v:shape>
-            <v:shape id="_x0000_s1230" type="#_x0000_t32" style="position:absolute;left:2630;top:4999;width:0;height:670" o:connectortype="straight">
+            <v:shape id="_x0000_s1230" type="#_x0000_t32" style="position:absolute;left:2830;top:6115;width:0;height:670" o:connectortype="straight" o:regroupid="3">
               <v:stroke endarrow="block"/>
             </v:shape>
-            <v:shape id="_x0000_s1231" type="#_x0000_t32" style="position:absolute;left:2630;top:6179;width:0;height:4170" o:connectortype="straight"/>
-            <v:shape id="_x0000_s1232" type="#_x0000_t32" style="position:absolute;left:2630;top:10349;width:3760;height:0" o:connectortype="straight">
+            <v:shape id="_x0000_s1231" type="#_x0000_t32" style="position:absolute;left:2830;top:7295;width:0;height:4455" o:connectortype="straight" o:regroupid="3"/>
+            <v:shape id="_x0000_s1232" type="#_x0000_t32" style="position:absolute;left:2830;top:11750;width:3760;height:0" o:connectortype="straight" o:regroupid="3">
               <v:stroke endarrow="block"/>
             </v:shape>
-            <v:shape id="_x0000_s1233" type="#_x0000_t202" style="position:absolute;left:7330;top:6129;width:790;height:390" strokecolor="white [3212]">
+            <v:shapetype id="_x0000_t202" coordsize="21600,21600" o:spt="202" path="m,l,21600r21600,l21600,xe">
+              <v:stroke joinstyle="miter"/>
+              <v:path gradientshapeok="t" o:connecttype="rect"/>
+            </v:shapetype>
+            <v:shape id="_x0000_s1233" type="#_x0000_t202" style="position:absolute;left:7530;top:7245;width:790;height:390" o:regroupid="3" strokecolor="white [3212]">
               <v:textbox>
                 <w:txbxContent>
                   <w:p>
@@ -4993,7 +4680,7 @@
                 </w:txbxContent>
               </v:textbox>
             </v:shape>
-            <v:shape id="_x0000_s1234" type="#_x0000_t202" style="position:absolute;left:2230;top:4279;width:600;height:510" strokecolor="white [3212]">
+            <v:shape id="_x0000_s1234" type="#_x0000_t202" style="position:absolute;left:2430;top:5395;width:600;height:510" o:regroupid="3" strokecolor="white [3212]">
               <v:textbox>
                 <w:txbxContent>
                   <w:p>
@@ -5185,51 +4872,62 @@
           <w:sz w:val="24"/>
           <w:szCs w:val="24"/>
         </w:rPr>
+        <w:t xml:space="preserve">            </w:t>
+      </w:r>
+    </w:p>
+    <w:p>
+      <w:pPr>
+        <w:jc w:val="center"/>
+        <w:rPr>
+          <w:rFonts w:ascii="Times New Roman" w:hAnsi="Times New Roman" w:cs="Times New Roman"/>
+          <w:sz w:val="24"/>
+          <w:szCs w:val="24"/>
+        </w:rPr>
+      </w:pPr>
+      <w:proofErr w:type="gramStart"/>
+      <w:r>
+        <w:rPr>
+          <w:rFonts w:ascii="Times New Roman" w:hAnsi="Times New Roman" w:cs="Times New Roman"/>
+          <w:sz w:val="24"/>
+          <w:szCs w:val="24"/>
+        </w:rPr>
+        <w:t>Figure 3.</w:t>
+      </w:r>
+      <w:proofErr w:type="gramEnd"/>
+      <w:r>
+        <w:rPr>
+          <w:rFonts w:ascii="Times New Roman" w:hAnsi="Times New Roman" w:cs="Times New Roman"/>
+          <w:sz w:val="24"/>
+          <w:szCs w:val="24"/>
+        </w:rPr>
+        <w:t xml:space="preserve"> The flowchart of interpolation</w:t>
+      </w:r>
+    </w:p>
+    <w:p>
+      <w:pPr>
+        <w:rPr>
+          <w:rFonts w:ascii="Times New Roman" w:hAnsi="Times New Roman" w:cs="Times New Roman"/>
+          <w:sz w:val="24"/>
+          <w:szCs w:val="24"/>
+        </w:rPr>
+      </w:pPr>
+    </w:p>
+    <w:p>
+      <w:pPr>
+        <w:ind w:firstLine="720"/>
+        <w:rPr>
+          <w:rFonts w:ascii="Times New Roman" w:hAnsi="Times New Roman" w:cs="Times New Roman"/>
+          <w:sz w:val="24"/>
+          <w:szCs w:val="24"/>
+        </w:rPr>
+      </w:pPr>
+      <w:r>
+        <w:rPr>
+          <w:rFonts w:ascii="Times New Roman" w:hAnsi="Times New Roman" w:cs="Times New Roman"/>
+          <w:sz w:val="24"/>
+          <w:szCs w:val="24"/>
+        </w:rPr>
         <w:lastRenderedPageBreak/>
-        <w:t xml:space="preserve">                                                </w:t>
-      </w:r>
-      <w:proofErr w:type="gramStart"/>
-      <w:r>
-        <w:rPr>
-          <w:rFonts w:ascii="Times New Roman" w:hAnsi="Times New Roman" w:cs="Times New Roman"/>
-          <w:sz w:val="24"/>
-          <w:szCs w:val="24"/>
-        </w:rPr>
-        <w:t>Figure 3.</w:t>
-      </w:r>
-      <w:proofErr w:type="gramEnd"/>
-      <w:r>
-        <w:rPr>
-          <w:rFonts w:ascii="Times New Roman" w:hAnsi="Times New Roman" w:cs="Times New Roman"/>
-          <w:sz w:val="24"/>
-          <w:szCs w:val="24"/>
-        </w:rPr>
-        <w:t xml:space="preserve"> The flowchart of interpolation</w:t>
-      </w:r>
-    </w:p>
-    <w:p>
-      <w:pPr>
-        <w:rPr>
-          <w:rFonts w:ascii="Times New Roman" w:hAnsi="Times New Roman" w:cs="Times New Roman"/>
-          <w:sz w:val="24"/>
-          <w:szCs w:val="24"/>
-        </w:rPr>
-      </w:pPr>
-    </w:p>
-    <w:p>
-      <w:pPr>
-        <w:rPr>
-          <w:rFonts w:ascii="Times New Roman" w:hAnsi="Times New Roman" w:cs="Times New Roman"/>
-          <w:sz w:val="24"/>
-          <w:szCs w:val="24"/>
-        </w:rPr>
-      </w:pPr>
-      <w:r>
-        <w:rPr>
-          <w:rFonts w:ascii="Times New Roman" w:hAnsi="Times New Roman" w:cs="Times New Roman"/>
-          <w:sz w:val="24"/>
-          <w:szCs w:val="24"/>
-        </w:rPr>
         <w:t xml:space="preserve">In </w:t>
       </w:r>
       <w:proofErr w:type="spellStart"/>
@@ -5292,17 +4990,16 @@
           <w:sz w:val="24"/>
           <w:szCs w:val="24"/>
         </w:rPr>
-        <w:t xml:space="preserve"> have both positive and negative values. </w:t>
-      </w:r>
-    </w:p>
-    <w:p>
-      <w:pPr>
-        <w:rPr>
-          <w:rFonts w:ascii="Times New Roman" w:hAnsi="Times New Roman" w:cs="Times New Roman"/>
-          <w:sz w:val="24"/>
-          <w:szCs w:val="24"/>
-        </w:rPr>
-      </w:pPr>
+        <w:t xml:space="preserve"> have bot</w:t>
+      </w:r>
+      <w:r>
+        <w:rPr>
+          <w:rFonts w:ascii="Times New Roman" w:hAnsi="Times New Roman" w:cs="Times New Roman"/>
+          <w:sz w:val="24"/>
+          <w:szCs w:val="24"/>
+        </w:rPr>
+        <w:t xml:space="preserve">h positive and negative values. </w:t>
+      </w:r>
       <w:r>
         <w:rPr>
           <w:rFonts w:ascii="Times New Roman" w:hAnsi="Times New Roman" w:cs="Times New Roman"/>
@@ -5314,6 +5011,7 @@
     </w:p>
     <w:p>
       <w:pPr>
+        <w:ind w:firstLine="720"/>
         <w:rPr>
           <w:rFonts w:ascii="Times New Roman" w:hAnsi="Times New Roman" w:cs="Times New Roman"/>
           <w:sz w:val="24"/>
@@ -5415,9 +5113,9 @@
           <w:szCs w:val="24"/>
         </w:rPr>
         <w:pict>
-          <v:group id="_x0000_s1057" editas="canvas" style="width:468pt;height:391.5pt;mso-position-horizontal-relative:char;mso-position-vertical-relative:line" coordorigin="1800,1440" coordsize="9360,7830">
+          <v:group id="_x0000_s1057" editas="canvas" style="width:468pt;height:589.5pt;mso-position-horizontal-relative:char;mso-position-vertical-relative:line" coordorigin="1800,1440" coordsize="9360,11790">
             <o:lock v:ext="edit" aspectratio="t"/>
-            <v:shape id="_x0000_s1058" type="#_x0000_t75" style="position:absolute;left:1800;top:1440;width:9360;height:7830" o:preferrelative="f">
+            <v:shape id="_x0000_s1058" type="#_x0000_t75" style="position:absolute;left:1800;top:1440;width:9360;height:11790" o:preferrelative="f">
               <v:fill o:detectmouseclick="t"/>
               <v:path o:extrusionok="t" o:connecttype="none"/>
               <o:lock v:ext="edit" text="t"/>
@@ -5428,61 +5126,29 @@
                   <w:p>
                     <w:pPr>
                       <w:jc w:val="center"/>
-                      <w:rPr>
-                        <w:sz w:val="18"/>
-                        <w:szCs w:val="18"/>
-                      </w:rPr>
                     </w:pPr>
                     <w:r>
-                      <w:rPr>
-                        <w:sz w:val="18"/>
-                        <w:szCs w:val="18"/>
-                      </w:rPr>
                       <w:t>Inputs:</w:t>
                     </w:r>
                     <w:r>
-                      <w:rPr>
-                        <w:sz w:val="18"/>
-                        <w:szCs w:val="18"/>
-                      </w:rPr>
                       <w:t xml:space="preserve"> </w:t>
                     </w:r>
                     <w:r>
-                      <w:rPr>
-                        <w:sz w:val="18"/>
-                        <w:szCs w:val="18"/>
-                      </w:rPr>
                       <w:t xml:space="preserve"> </w:t>
                     </w:r>
                     <w:proofErr w:type="spellStart"/>
                     <w:r>
-                      <w:rPr>
-                        <w:sz w:val="18"/>
-                        <w:szCs w:val="18"/>
-                      </w:rPr>
                       <w:t>smoothed_ndvi</w:t>
                     </w:r>
                     <w:proofErr w:type="spellEnd"/>
                     <w:r>
-                      <w:rPr>
-                        <w:sz w:val="18"/>
-                        <w:szCs w:val="18"/>
-                      </w:rPr>
                       <w:t xml:space="preserve">, </w:t>
                     </w:r>
                     <w:r>
-                      <w:rPr>
-                        <w:sz w:val="18"/>
-                        <w:szCs w:val="18"/>
-                      </w:rPr>
                       <w:t xml:space="preserve">pixel type, </w:t>
                     </w:r>
                     <w:proofErr w:type="spellStart"/>
                     <w:r>
-                      <w:rPr>
-                        <w:sz w:val="18"/>
-                        <w:szCs w:val="18"/>
-                      </w:rPr>
                       <w:t>bandname</w:t>
                     </w:r>
                     <w:proofErr w:type="spellEnd"/>
@@ -5490,179 +5156,81 @@
                 </w:txbxContent>
               </v:textbox>
             </v:shape>
-            <v:shape id="_x0000_s1062" type="#_x0000_t109" style="position:absolute;left:2350;top:2840;width:7709;height:1750">
+            <v:shape id="_x0000_s1062" type="#_x0000_t109" style="position:absolute;left:2350;top:2840;width:7709;height:4330">
               <v:textbox>
                 <w:txbxContent>
                   <w:p>
-                    <w:pPr>
-                      <w:rPr>
-                        <w:sz w:val="18"/>
-                        <w:szCs w:val="18"/>
-                      </w:rPr>
-                    </w:pPr>
-                    <w:r>
-                      <w:rPr>
-                        <w:sz w:val="18"/>
-                        <w:szCs w:val="18"/>
-                      </w:rPr>
+                    <w:r>
                       <w:t>calculate the</w:t>
                     </w:r>
                     <w:r>
-                      <w:rPr>
-                        <w:sz w:val="18"/>
-                        <w:szCs w:val="18"/>
-                      </w:rPr>
                       <w:t xml:space="preserve"> for</w:t>
                     </w:r>
                     <w:r>
-                      <w:rPr>
-                        <w:sz w:val="18"/>
-                        <w:szCs w:val="18"/>
-                      </w:rPr>
                       <w:t>ward</w:t>
                     </w:r>
                     <w:r>
-                      <w:rPr>
-                        <w:sz w:val="18"/>
-                        <w:szCs w:val="18"/>
-                      </w:rPr>
                       <w:t xml:space="preserve">  </w:t>
                     </w:r>
                     <w:r>
-                      <w:rPr>
-                        <w:sz w:val="18"/>
-                        <w:szCs w:val="18"/>
-                      </w:rPr>
                       <w:t>moving average</w:t>
                     </w:r>
                     <w:r>
-                      <w:rPr>
-                        <w:sz w:val="18"/>
-                        <w:szCs w:val="18"/>
-                      </w:rPr>
                       <w:t xml:space="preserve"> (</w:t>
                     </w:r>
                     <w:proofErr w:type="spellStart"/>
                     <w:r>
-                      <w:rPr>
-                        <w:sz w:val="18"/>
-                        <w:szCs w:val="18"/>
-                      </w:rPr>
                       <w:t>fwa</w:t>
                     </w:r>
                     <w:proofErr w:type="spellEnd"/>
                     <w:r>
-                      <w:rPr>
-                        <w:sz w:val="18"/>
-                        <w:szCs w:val="18"/>
-                      </w:rPr>
                       <w:t>);</w:t>
                     </w:r>
                     <w:r>
-                      <w:rPr>
-                        <w:sz w:val="18"/>
-                        <w:szCs w:val="18"/>
-                      </w:rPr>
                       <w:t xml:space="preserve">  get</w:t>
                     </w:r>
                     <w:r>
-                      <w:rPr>
-                        <w:sz w:val="18"/>
-                        <w:szCs w:val="18"/>
-                      </w:rPr>
                       <w:t xml:space="preserve"> the </w:t>
                     </w:r>
                     <w:r>
-                      <w:rPr>
-                        <w:sz w:val="18"/>
-                        <w:szCs w:val="18"/>
-                      </w:rPr>
                       <w:t>up-</w:t>
                     </w:r>
                     <w:r>
-                      <w:rPr>
-                        <w:sz w:val="18"/>
-                        <w:szCs w:val="18"/>
-                      </w:rPr>
                       <w:t>cros</w:t>
                     </w:r>
                     <w:r>
-                      <w:rPr>
-                        <w:sz w:val="18"/>
-                        <w:szCs w:val="18"/>
-                      </w:rPr>
                       <w:t xml:space="preserve">sover points that the </w:t>
                     </w:r>
                     <w:proofErr w:type="spellStart"/>
                     <w:r>
-                      <w:rPr>
-                        <w:sz w:val="18"/>
-                        <w:szCs w:val="18"/>
-                      </w:rPr>
                       <w:t>smoothed_ndvi</w:t>
                     </w:r>
                     <w:proofErr w:type="spellEnd"/>
                     <w:r>
-                      <w:rPr>
-                        <w:sz w:val="18"/>
-                        <w:szCs w:val="18"/>
-                      </w:rPr>
                       <w:t xml:space="preserve">  crossover from below to </w:t>
                     </w:r>
                     <w:r>
-                      <w:rPr>
-                        <w:sz w:val="18"/>
-                        <w:szCs w:val="18"/>
-                      </w:rPr>
                       <w:t>forward moving average vector,</w:t>
                     </w:r>
                     <w:r>
-                      <w:rPr>
-                        <w:sz w:val="18"/>
-                        <w:szCs w:val="18"/>
-                      </w:rPr>
                       <w:t xml:space="preserve"> up-threshold points, and first maximum value points</w:t>
                     </w:r>
                     <w:r>
-                      <w:rPr>
-                        <w:sz w:val="18"/>
-                        <w:szCs w:val="18"/>
-                      </w:rPr>
                       <w:t>;</w:t>
                     </w:r>
                     <w:r>
-                      <w:rPr>
-                        <w:sz w:val="18"/>
-                        <w:szCs w:val="18"/>
-                      </w:rPr>
                       <w:t xml:space="preserve"> </w:t>
                     </w:r>
                     <w:r>
-                      <w:rPr>
-                        <w:sz w:val="18"/>
-                        <w:szCs w:val="18"/>
-                      </w:rPr>
                       <w:t xml:space="preserve">use first up-threshold point as a possible SOS point (sos_p1), pick the point in the </w:t>
                     </w:r>
                     <w:r>
-                      <w:rPr>
-                        <w:sz w:val="18"/>
-                        <w:szCs w:val="18"/>
-                      </w:rPr>
                       <w:t>up-</w:t>
                     </w:r>
                     <w:r>
-                      <w:rPr>
-                        <w:sz w:val="18"/>
-                        <w:szCs w:val="18"/>
-                      </w:rPr>
                       <w:t>cross</w:t>
                     </w:r>
                     <w:r>
-                      <w:rPr>
-                        <w:sz w:val="18"/>
-                        <w:szCs w:val="18"/>
-                      </w:rPr>
                       <w:t>over points, which is most closed to sos_p1 as another possible SOS (sos_p2), pick the point, between sos_p1 and sos_p2, with the greater index as sos_p3, make look for the point which is after sos_p3 point and is not snow as SOS point.</w:t>
                     </w:r>
                   </w:p>
@@ -5677,68 +5245,28 @@
                 </w:txbxContent>
               </v:textbox>
             </v:shape>
-            <v:shape id="_x0000_s1065" type="#_x0000_t109" style="position:absolute;left:2410;top:5020;width:7649;height:1790">
+            <v:shape id="_x0000_s1065" type="#_x0000_t109" style="position:absolute;left:2350;top:7600;width:7649;height:2790">
               <v:textbox>
                 <w:txbxContent>
                   <w:p>
-                    <w:pPr>
-                      <w:rPr>
-                        <w:sz w:val="18"/>
-                        <w:szCs w:val="18"/>
-                      </w:rPr>
-                    </w:pPr>
-                    <w:r>
-                      <w:rPr>
-                        <w:sz w:val="18"/>
-                        <w:szCs w:val="18"/>
-                      </w:rPr>
+                    <w:r>
                       <w:t>Calculate the backward moving average (</w:t>
                     </w:r>
                     <w:proofErr w:type="spellStart"/>
                     <w:r>
-                      <w:rPr>
-                        <w:sz w:val="18"/>
-                        <w:szCs w:val="18"/>
-                      </w:rPr>
                       <w:t>bma</w:t>
                     </w:r>
                     <w:proofErr w:type="spellEnd"/>
                     <w:r>
-                      <w:rPr>
-                        <w:sz w:val="18"/>
-                        <w:szCs w:val="18"/>
-                      </w:rPr>
                       <w:t xml:space="preserve">); get the down-crossover points that the </w:t>
                     </w:r>
                     <w:proofErr w:type="spellStart"/>
                     <w:r>
-                      <w:rPr>
-                        <w:sz w:val="18"/>
-                        <w:szCs w:val="18"/>
-                      </w:rPr>
                       <w:t>smooth_ndvi</w:t>
                     </w:r>
                     <w:proofErr w:type="spellEnd"/>
                     <w:r>
-                      <w:rPr>
-                        <w:sz w:val="18"/>
-                        <w:szCs w:val="18"/>
-                      </w:rPr>
-                      <w:t xml:space="preserve"> crossover from above to backward moving average vector,</w:t>
-                    </w:r>
-                    <w:r>
-                      <w:rPr>
-                        <w:sz w:val="18"/>
-                        <w:szCs w:val="18"/>
-                      </w:rPr>
-                      <w:t xml:space="preserve"> </w:t>
-                    </w:r>
-                    <w:r>
-                      <w:rPr>
-                        <w:sz w:val="18"/>
-                        <w:szCs w:val="18"/>
-                      </w:rPr>
-                      <w:t>down-threshold points, and last maximum point; use last down-threshold point as a possible EOS point (eos_p1), pick the point in the down-crossover points, which is most closed to eos_p1 as another possible EOS (eos_p2), pick the point, between eos_p1 and eos_p2, with the smaller index as eos_p3, make look for the point which is before eos_p3 point and is not snow as EOS point.</w:t>
+                      <w:t xml:space="preserve"> crossover from above to backward moving average vector, down-threshold points, and last maximum point; use last down-threshold point as a possible EOS point (eos_p1), pick the point in the down-crossover points, which is most closed to eos_p1 as another possible EOS (eos_p2), pick the point, between eos_p1 and eos_p2, with the smaller index as eos_p3, make look for the point which is before eos_p3 point and is not snow as EOS point.</w:t>
                     </w:r>
                   </w:p>
                   <w:p>
@@ -5820,7 +5348,7 @@
                 </w:txbxContent>
               </v:textbox>
             </v:shape>
-            <v:shape id="_x0000_s1066" type="#_x0000_t109" style="position:absolute;left:2410;top:7170;width:7649;height:560">
+            <v:shape id="_x0000_s1066" type="#_x0000_t109" style="position:absolute;left:2470;top:10750;width:7649;height:560">
               <v:textbox>
                 <w:txbxContent>
                   <w:p>
@@ -5844,45 +5372,23 @@
                 </w:txbxContent>
               </v:textbox>
             </v:shape>
-            <v:shape id="_x0000_s1067" type="#_x0000_t116" style="position:absolute;left:3690;top:8210;width:5100;height:570">
+            <v:shape id="_x0000_s1067" type="#_x0000_t116" style="position:absolute;left:3760;top:12130;width:5100;height:570">
               <v:textbox>
                 <w:txbxContent>
                   <w:p>
                     <w:pPr>
-                      <w:rPr>
-                        <w:sz w:val="18"/>
-                        <w:szCs w:val="18"/>
-                      </w:rPr>
+                      <w:jc w:val="center"/>
                     </w:pPr>
-                    <w:r>
-                      <w:rPr>
-                        <w:sz w:val="18"/>
-                        <w:szCs w:val="18"/>
-                      </w:rPr>
-                      <w:t xml:space="preserve">                                      </w:t>
-                    </w:r>
                     <w:proofErr w:type="gramStart"/>
                     <w:r>
-                      <w:rPr>
-                        <w:sz w:val="18"/>
-                        <w:szCs w:val="18"/>
-                      </w:rPr>
                       <w:t xml:space="preserve">return  </w:t>
                     </w:r>
                     <w:proofErr w:type="spellStart"/>
                     <w:r>
-                      <w:rPr>
-                        <w:sz w:val="18"/>
-                        <w:szCs w:val="18"/>
-                      </w:rPr>
                       <w:t>metrics</w:t>
                     </w:r>
                     <w:proofErr w:type="gramEnd"/>
                     <w:r>
-                      <w:rPr>
-                        <w:sz w:val="18"/>
-                        <w:szCs w:val="18"/>
-                      </w:rPr>
                       <w:t>_v</w:t>
                     </w:r>
                     <w:proofErr w:type="spellEnd"/>
@@ -5893,13 +5399,13 @@
             <v:shape id="_x0000_s1068" type="#_x0000_t32" style="position:absolute;left:6200;top:2501;width:5;height:339" o:connectortype="straight">
               <v:stroke endarrow="block"/>
             </v:shape>
-            <v:shape id="_x0000_s1072" type="#_x0000_t32" style="position:absolute;left:6235;top:4590;width:5;height:430" o:connectortype="straight">
+            <v:shape id="_x0000_s1072" type="#_x0000_t32" style="position:absolute;left:6295;top:7170;width:5;height:430" o:connectortype="straight">
               <v:stroke endarrow="block"/>
             </v:shape>
-            <v:shape id="_x0000_s1073" type="#_x0000_t32" style="position:absolute;left:6245;top:6810;width:5;height:360" o:connectortype="straight">
+            <v:shape id="_x0000_s1073" type="#_x0000_t32" style="position:absolute;left:6310;top:10390;width:5;height:360" o:connectortype="straight">
               <v:stroke endarrow="block"/>
             </v:shape>
-            <v:shape id="_x0000_s1074" type="#_x0000_t32" style="position:absolute;left:6235;top:7730;width:5;height:480" o:connectortype="straight">
+            <v:shape id="_x0000_s1074" type="#_x0000_t32" style="position:absolute;left:6295;top:11310;width:15;height:820" o:connectortype="straight">
               <v:stroke endarrow="block"/>
             </v:shape>
             <w10:wrap type="none"/>
@@ -5918,6 +5424,17 @@
           <w:szCs w:val="24"/>
         </w:rPr>
       </w:pPr>
+    </w:p>
+    <w:p>
+      <w:pPr>
+        <w:ind w:left="360"/>
+        <w:jc w:val="center"/>
+        <w:rPr>
+          <w:rFonts w:ascii="Times New Roman" w:hAnsi="Times New Roman" w:cs="Times New Roman"/>
+          <w:sz w:val="24"/>
+          <w:szCs w:val="24"/>
+        </w:rPr>
+      </w:pPr>
       <w:r>
         <w:rPr>
           <w:rFonts w:ascii="Times New Roman" w:hAnsi="Times New Roman" w:cs="Times New Roman"/>
@@ -5934,77 +5451,6 @@
         </w:rPr>
         <w:t>lowchart</w:t>
       </w:r>
-    </w:p>
-    <w:p>
-      <w:pPr>
-        <w:spacing w:line="360" w:lineRule="auto"/>
-        <w:ind w:left="360"/>
-        <w:rPr>
-          <w:rFonts w:ascii="Times New Roman" w:hAnsi="Times New Roman" w:cs="Times New Roman"/>
-          <w:sz w:val="24"/>
-          <w:szCs w:val="24"/>
-        </w:rPr>
-      </w:pPr>
-    </w:p>
-    <w:p>
-      <w:pPr>
-        <w:spacing w:line="360" w:lineRule="auto"/>
-        <w:ind w:left="360"/>
-        <w:rPr>
-          <w:rFonts w:ascii="Times New Roman" w:hAnsi="Times New Roman" w:cs="Times New Roman"/>
-          <w:sz w:val="24"/>
-          <w:szCs w:val="24"/>
-        </w:rPr>
-      </w:pPr>
-    </w:p>
-    <w:p>
-      <w:pPr>
-        <w:spacing w:line="360" w:lineRule="auto"/>
-        <w:ind w:left="360"/>
-        <w:rPr>
-          <w:rFonts w:ascii="Times New Roman" w:hAnsi="Times New Roman" w:cs="Times New Roman"/>
-          <w:sz w:val="24"/>
-          <w:szCs w:val="24"/>
-        </w:rPr>
-      </w:pPr>
-    </w:p>
-    <w:p>
-      <w:pPr>
-        <w:spacing w:line="360" w:lineRule="auto"/>
-        <w:rPr>
-          <w:rFonts w:ascii="Times New Roman" w:hAnsi="Times New Roman" w:cs="Times New Roman"/>
-          <w:sz w:val="24"/>
-          <w:szCs w:val="24"/>
-        </w:rPr>
-      </w:pPr>
-    </w:p>
-    <w:p>
-      <w:pPr>
-        <w:spacing w:line="360" w:lineRule="auto"/>
-        <w:rPr>
-          <w:rFonts w:ascii="Times New Roman" w:hAnsi="Times New Roman" w:cs="Times New Roman"/>
-          <w:sz w:val="24"/>
-          <w:szCs w:val="24"/>
-        </w:rPr>
-      </w:pPr>
-      <w:r>
-        <w:rPr>
-          <w:rFonts w:ascii="Times New Roman" w:hAnsi="Times New Roman" w:cs="Times New Roman"/>
-          <w:sz w:val="24"/>
-          <w:szCs w:val="24"/>
-        </w:rPr>
-        <w:t xml:space="preserve">  </w:t>
-      </w:r>
-    </w:p>
-    <w:p>
-      <w:pPr>
-        <w:spacing w:line="360" w:lineRule="auto"/>
-        <w:rPr>
-          <w:rFonts w:ascii="Times New Roman" w:hAnsi="Times New Roman" w:cs="Times New Roman"/>
-          <w:sz w:val="24"/>
-          <w:szCs w:val="24"/>
-        </w:rPr>
-      </w:pPr>
     </w:p>
     <w:sectPr>
       <w:pgSz w:w="12240" w:h="15840"/>
@@ -6377,6 +5823,96 @@
     </w:lvl>
   </w:abstractNum>
   <w:abstractNum w:abstractNumId="4">
+    <w:nsid w:val="40CE5795"/>
+    <w:multiLevelType w:val="hybridMultilevel"/>
+    <w:tmpl w:val="C9C632D2"/>
+    <w:lvl w:ilvl="0" w:tplc="04090015">
+      <w:start w:val="1"/>
+      <w:numFmt w:val="upperLetter"/>
+      <w:lvlText w:val="%1."/>
+      <w:lvlJc w:val="left"/>
+      <w:pPr>
+        <w:ind w:left="720" w:hanging="360"/>
+      </w:pPr>
+      <w:rPr>
+        <w:rFonts w:hint="default"/>
+        <w:b w:val="0"/>
+      </w:rPr>
+    </w:lvl>
+    <w:lvl w:ilvl="1" w:tplc="04090019" w:tentative="1">
+      <w:start w:val="1"/>
+      <w:numFmt w:val="lowerLetter"/>
+      <w:lvlText w:val="%2."/>
+      <w:lvlJc w:val="left"/>
+      <w:pPr>
+        <w:ind w:left="1440" w:hanging="360"/>
+      </w:pPr>
+    </w:lvl>
+    <w:lvl w:ilvl="2" w:tplc="0409001B" w:tentative="1">
+      <w:start w:val="1"/>
+      <w:numFmt w:val="lowerRoman"/>
+      <w:lvlText w:val="%3."/>
+      <w:lvlJc w:val="right"/>
+      <w:pPr>
+        <w:ind w:left="2160" w:hanging="180"/>
+      </w:pPr>
+    </w:lvl>
+    <w:lvl w:ilvl="3" w:tplc="0409000F" w:tentative="1">
+      <w:start w:val="1"/>
+      <w:numFmt w:val="decimal"/>
+      <w:lvlText w:val="%4."/>
+      <w:lvlJc w:val="left"/>
+      <w:pPr>
+        <w:ind w:left="2880" w:hanging="360"/>
+      </w:pPr>
+    </w:lvl>
+    <w:lvl w:ilvl="4" w:tplc="04090019" w:tentative="1">
+      <w:start w:val="1"/>
+      <w:numFmt w:val="lowerLetter"/>
+      <w:lvlText w:val="%5."/>
+      <w:lvlJc w:val="left"/>
+      <w:pPr>
+        <w:ind w:left="3600" w:hanging="360"/>
+      </w:pPr>
+    </w:lvl>
+    <w:lvl w:ilvl="5" w:tplc="0409001B" w:tentative="1">
+      <w:start w:val="1"/>
+      <w:numFmt w:val="lowerRoman"/>
+      <w:lvlText w:val="%6."/>
+      <w:lvlJc w:val="right"/>
+      <w:pPr>
+        <w:ind w:left="4320" w:hanging="180"/>
+      </w:pPr>
+    </w:lvl>
+    <w:lvl w:ilvl="6" w:tplc="0409000F" w:tentative="1">
+      <w:start w:val="1"/>
+      <w:numFmt w:val="decimal"/>
+      <w:lvlText w:val="%7."/>
+      <w:lvlJc w:val="left"/>
+      <w:pPr>
+        <w:ind w:left="5040" w:hanging="360"/>
+      </w:pPr>
+    </w:lvl>
+    <w:lvl w:ilvl="7" w:tplc="04090019" w:tentative="1">
+      <w:start w:val="1"/>
+      <w:numFmt w:val="lowerLetter"/>
+      <w:lvlText w:val="%8."/>
+      <w:lvlJc w:val="left"/>
+      <w:pPr>
+        <w:ind w:left="5760" w:hanging="360"/>
+      </w:pPr>
+    </w:lvl>
+    <w:lvl w:ilvl="8" w:tplc="0409001B" w:tentative="1">
+      <w:start w:val="1"/>
+      <w:numFmt w:val="lowerRoman"/>
+      <w:lvlText w:val="%9."/>
+      <w:lvlJc w:val="right"/>
+      <w:pPr>
+        <w:ind w:left="6480" w:hanging="180"/>
+      </w:pPr>
+    </w:lvl>
+  </w:abstractNum>
+  <w:abstractNum w:abstractNumId="5">
     <w:nsid w:val="507157CF"/>
     <w:multiLevelType w:val="hybridMultilevel"/>
     <w:tmpl w:val="048A683A"/>
@@ -6465,7 +6001,96 @@
       </w:pPr>
     </w:lvl>
   </w:abstractNum>
-  <w:abstractNum w:abstractNumId="5">
+  <w:abstractNum w:abstractNumId="6">
+    <w:nsid w:val="526060DC"/>
+    <w:multiLevelType w:val="hybridMultilevel"/>
+    <w:tmpl w:val="1932DFBC"/>
+    <w:lvl w:ilvl="0" w:tplc="0409000F">
+      <w:start w:val="1"/>
+      <w:numFmt w:val="decimal"/>
+      <w:lvlText w:val="%1."/>
+      <w:lvlJc w:val="left"/>
+      <w:pPr>
+        <w:ind w:left="630" w:hanging="360"/>
+      </w:pPr>
+      <w:rPr>
+        <w:rFonts w:hint="default"/>
+      </w:rPr>
+    </w:lvl>
+    <w:lvl w:ilvl="1" w:tplc="04090019" w:tentative="1">
+      <w:start w:val="1"/>
+      <w:numFmt w:val="lowerLetter"/>
+      <w:lvlText w:val="%2."/>
+      <w:lvlJc w:val="left"/>
+      <w:pPr>
+        <w:ind w:left="1350" w:hanging="360"/>
+      </w:pPr>
+    </w:lvl>
+    <w:lvl w:ilvl="2" w:tplc="0409001B" w:tentative="1">
+      <w:start w:val="1"/>
+      <w:numFmt w:val="lowerRoman"/>
+      <w:lvlText w:val="%3."/>
+      <w:lvlJc w:val="right"/>
+      <w:pPr>
+        <w:ind w:left="2070" w:hanging="180"/>
+      </w:pPr>
+    </w:lvl>
+    <w:lvl w:ilvl="3" w:tplc="0409000F" w:tentative="1">
+      <w:start w:val="1"/>
+      <w:numFmt w:val="decimal"/>
+      <w:lvlText w:val="%4."/>
+      <w:lvlJc w:val="left"/>
+      <w:pPr>
+        <w:ind w:left="2790" w:hanging="360"/>
+      </w:pPr>
+    </w:lvl>
+    <w:lvl w:ilvl="4" w:tplc="04090019" w:tentative="1">
+      <w:start w:val="1"/>
+      <w:numFmt w:val="lowerLetter"/>
+      <w:lvlText w:val="%5."/>
+      <w:lvlJc w:val="left"/>
+      <w:pPr>
+        <w:ind w:left="3510" w:hanging="360"/>
+      </w:pPr>
+    </w:lvl>
+    <w:lvl w:ilvl="5" w:tplc="0409001B" w:tentative="1">
+      <w:start w:val="1"/>
+      <w:numFmt w:val="lowerRoman"/>
+      <w:lvlText w:val="%6."/>
+      <w:lvlJc w:val="right"/>
+      <w:pPr>
+        <w:ind w:left="4230" w:hanging="180"/>
+      </w:pPr>
+    </w:lvl>
+    <w:lvl w:ilvl="6" w:tplc="0409000F" w:tentative="1">
+      <w:start w:val="1"/>
+      <w:numFmt w:val="decimal"/>
+      <w:lvlText w:val="%7."/>
+      <w:lvlJc w:val="left"/>
+      <w:pPr>
+        <w:ind w:left="4950" w:hanging="360"/>
+      </w:pPr>
+    </w:lvl>
+    <w:lvl w:ilvl="7" w:tplc="04090019" w:tentative="1">
+      <w:start w:val="1"/>
+      <w:numFmt w:val="lowerLetter"/>
+      <w:lvlText w:val="%8."/>
+      <w:lvlJc w:val="left"/>
+      <w:pPr>
+        <w:ind w:left="5670" w:hanging="360"/>
+      </w:pPr>
+    </w:lvl>
+    <w:lvl w:ilvl="8" w:tplc="0409001B" w:tentative="1">
+      <w:start w:val="1"/>
+      <w:numFmt w:val="lowerRoman"/>
+      <w:lvlText w:val="%9."/>
+      <w:lvlJc w:val="right"/>
+      <w:pPr>
+        <w:ind w:left="6390" w:hanging="180"/>
+      </w:pPr>
+    </w:lvl>
+  </w:abstractNum>
+  <w:abstractNum w:abstractNumId="7">
     <w:nsid w:val="5C737B95"/>
     <w:multiLevelType w:val="hybridMultilevel"/>
     <w:tmpl w:val="6298D98A"/>
@@ -6554,7 +6179,7 @@
       </w:pPr>
     </w:lvl>
   </w:abstractNum>
-  <w:abstractNum w:abstractNumId="6">
+  <w:abstractNum w:abstractNumId="8">
     <w:nsid w:val="6A7F6613"/>
     <w:multiLevelType w:val="hybridMultilevel"/>
     <w:tmpl w:val="2C869192"/>
@@ -6643,7 +6268,7 @@
       </w:pPr>
     </w:lvl>
   </w:abstractNum>
-  <w:abstractNum w:abstractNumId="7">
+  <w:abstractNum w:abstractNumId="9">
     <w:nsid w:val="79656A9A"/>
     <w:multiLevelType w:val="hybridMultilevel"/>
     <w:tmpl w:val="20F4861E"/>
@@ -6736,7 +6361,7 @@
     <w:abstractNumId w:val="0"/>
   </w:num>
   <w:num w:numId="2">
-    <w:abstractNumId w:val="5"/>
+    <w:abstractNumId w:val="7"/>
   </w:num>
   <w:num w:numId="3">
     <w:abstractNumId w:val="3"/>
@@ -6748,13 +6373,19 @@
     <w:abstractNumId w:val="1"/>
   </w:num>
   <w:num w:numId="6">
+    <w:abstractNumId w:val="8"/>
+  </w:num>
+  <w:num w:numId="7">
+    <w:abstractNumId w:val="5"/>
+  </w:num>
+  <w:num w:numId="8">
+    <w:abstractNumId w:val="9"/>
+  </w:num>
+  <w:num w:numId="9">
     <w:abstractNumId w:val="6"/>
   </w:num>
-  <w:num w:numId="7">
+  <w:num w:numId="10">
     <w:abstractNumId w:val="4"/>
-  </w:num>
-  <w:num w:numId="8">
-    <w:abstractNumId w:val="7"/>
   </w:num>
 </w:numbering>
 </file>
